--- a/4 密钥和地址.docx
+++ b/4 密钥和地址.docx
@@ -1,6 +1,6 @@
 
 <file path=word/document.xml><?xml version="1.0" encoding="utf-8"?>
-<w:document xmlns:wpc="http://schemas.microsoft.com/office/word/2010/wordprocessingCanvas" xmlns:mc="http://schemas.openxmlformats.org/markup-compatibility/2006" xmlns:o="urn:schemas-microsoft-com:office:office" xmlns:r="http://schemas.openxmlformats.org/officeDocument/2006/relationships" xmlns:m="http://schemas.openxmlformats.org/officeDocument/2006/math" xmlns:v="urn:schemas-microsoft-com:vml" xmlns:wp14="http://schemas.microsoft.com/office/word/2010/wordprocessingDrawing" xmlns:wp="http://schemas.openxmlformats.org/drawingml/2006/wordprocessingDrawing" xmlns:w10="urn:schemas-microsoft-com:office:word" xmlns:w="http://schemas.openxmlformats.org/wordprocessingml/2006/main" xmlns:w14="http://schemas.microsoft.com/office/word/2010/wordml" xmlns:w15="http://schemas.microsoft.com/office/word/2012/wordml" xmlns:wpg="http://schemas.microsoft.com/office/word/2010/wordprocessingGroup" xmlns:wpi="http://schemas.microsoft.com/office/word/2010/wordprocessingInk" xmlns:wne="http://schemas.microsoft.com/office/word/2006/wordml" xmlns:wps="http://schemas.microsoft.com/office/word/2010/wordprocessingShape" mc:Ignorable="w14 w15 wp14">
+<w:document xmlns:wpc="http://schemas.microsoft.com/office/word/2010/wordprocessingCanvas" xmlns:cx="http://schemas.microsoft.com/office/drawing/2014/chartex" xmlns:cx1="http://schemas.microsoft.com/office/drawing/2015/9/8/chartex" xmlns:mc="http://schemas.openxmlformats.org/markup-compatibility/2006" xmlns:o="urn:schemas-microsoft-com:office:office" xmlns:r="http://schemas.openxmlformats.org/officeDocument/2006/relationships" xmlns:m="http://schemas.openxmlformats.org/officeDocument/2006/math" xmlns:v="urn:schemas-microsoft-com:vml" xmlns:wp14="http://schemas.microsoft.com/office/word/2010/wordprocessingDrawing" xmlns:wp="http://schemas.openxmlformats.org/drawingml/2006/wordprocessingDrawing" xmlns:w10="urn:schemas-microsoft-com:office:word" xmlns:w="http://schemas.openxmlformats.org/wordprocessingml/2006/main" xmlns:w14="http://schemas.microsoft.com/office/word/2010/wordml" xmlns:w15="http://schemas.microsoft.com/office/word/2012/wordml" xmlns:w16se="http://schemas.microsoft.com/office/word/2015/wordml/symex" xmlns:wpg="http://schemas.microsoft.com/office/word/2010/wordprocessingGroup" xmlns:wpi="http://schemas.microsoft.com/office/word/2010/wordprocessingInk" xmlns:wne="http://schemas.microsoft.com/office/word/2006/wordml" xmlns:wps="http://schemas.microsoft.com/office/word/2010/wordprocessingShape" mc:Ignorable="w14 w15 w16se wp14">
   <w:body>
     <w:p>
       <w:pPr>
@@ -56,7 +56,7 @@
       </w:r>
       <w:r>
         <w:rPr>
-          <w:rStyle w:val="aa"/>
+          <w:rStyle w:val="ac"/>
           <w:rFonts w:ascii="Segoe UI" w:hAnsi="Segoe UI" w:cs="Segoe UI"/>
           <w:color w:val="24292E"/>
           <w:sz w:val="18"/>
@@ -665,7 +665,7 @@
       </w:r>
       <w:r>
         <w:rPr>
-          <w:rStyle w:val="aa"/>
+          <w:rStyle w:val="ac"/>
           <w:rFonts w:ascii="Segoe UI" w:hAnsi="Segoe UI" w:cs="Segoe UI"/>
           <w:color w:val="24292E"/>
           <w:sz w:val="18"/>
@@ -694,7 +694,7 @@
       </w:r>
       <w:r>
         <w:rPr>
-          <w:rStyle w:val="aa"/>
+          <w:rStyle w:val="ac"/>
           <w:rFonts w:ascii="Segoe UI" w:hAnsi="Segoe UI" w:cs="Segoe UI"/>
           <w:color w:val="24292E"/>
           <w:sz w:val="18"/>
@@ -723,7 +723,7 @@
       </w:r>
       <w:r>
         <w:rPr>
-          <w:rStyle w:val="aa"/>
+          <w:rStyle w:val="ac"/>
           <w:rFonts w:ascii="Segoe UI" w:hAnsi="Segoe UI" w:cs="Segoe UI"/>
           <w:color w:val="24292E"/>
           <w:sz w:val="18"/>
@@ -849,7 +849,7 @@
       </w:r>
       <w:r>
         <w:rPr>
-          <w:rStyle w:val="aa"/>
+          <w:rStyle w:val="ac"/>
           <w:rFonts w:ascii="Segoe UI" w:hAnsi="Segoe UI" w:cs="Segoe UI"/>
           <w:color w:val="24292E"/>
           <w:sz w:val="18"/>
@@ -1091,7 +1091,7 @@
       </w:r>
       <w:r>
         <w:rPr>
-          <w:rStyle w:val="aa"/>
+          <w:rStyle w:val="ac"/>
           <w:rFonts w:ascii="Segoe UI" w:hAnsi="Segoe UI" w:cs="Segoe UI"/>
           <w:color w:val="24292E"/>
           <w:sz w:val="18"/>
@@ -1623,7 +1623,7 @@
       </w:r>
       <w:r>
         <w:rPr>
-          <w:rStyle w:val="aa"/>
+          <w:rStyle w:val="ac"/>
           <w:rFonts w:ascii="Segoe UI" w:hAnsi="Segoe UI" w:cs="Segoe UI"/>
           <w:color w:val="24292E"/>
           <w:sz w:val="18"/>
@@ -3791,7 +3791,7 @@
         </w:rPr>
         <w:t> </w:t>
       </w:r>
-      <w:hyperlink r:id="rId5" w:anchor="k_to_K_to_A" w:history="1">
+      <w:hyperlink r:id="rId6" w:anchor="k_to_K_to_A" w:history="1">
         <w:r>
           <w:rPr>
             <w:rStyle w:val="a4"/>
@@ -3950,7 +3950,7 @@
                     <pic:cNvPicPr/>
                   </pic:nvPicPr>
                   <pic:blipFill>
-                    <a:blip r:embed="rId6"/>
+                    <a:blip r:embed="rId7"/>
                     <a:stretch>
                       <a:fillRect/>
                     </a:stretch>
@@ -4104,7 +4104,7 @@
       </w:r>
       <w:r>
         <w:rPr>
-          <w:rStyle w:val="aa"/>
+          <w:rStyle w:val="ac"/>
           <w:rFonts w:ascii="Segoe UI" w:hAnsi="Segoe UI" w:cs="Segoe UI"/>
           <w:color w:val="24292E"/>
           <w:sz w:val="18"/>
@@ -4133,7 +4133,7 @@
       </w:r>
       <w:r>
         <w:rPr>
-          <w:rStyle w:val="aa"/>
+          <w:rStyle w:val="ac"/>
           <w:rFonts w:ascii="Segoe UI" w:hAnsi="Segoe UI" w:cs="Segoe UI"/>
           <w:color w:val="24292E"/>
           <w:sz w:val="18"/>
@@ -5744,7 +5744,7 @@
         </w:rPr>
         <w:t> </w:t>
       </w:r>
-      <w:hyperlink r:id="rId7" w:anchor="elliptic_curve" w:history="1">
+      <w:hyperlink r:id="rId8" w:anchor="elliptic_curve" w:history="1">
         <w:r>
           <w:rPr>
             <w:rStyle w:val="a4"/>
@@ -6939,7 +6939,7 @@
         </w:rPr>
         <w:t> </w:t>
       </w:r>
-      <w:hyperlink r:id="rId8" w:anchor="ch03_bitcoin_client" w:history="1">
+      <w:hyperlink r:id="rId9" w:anchor="ch03_bitcoin_client" w:history="1">
         <w:r>
           <w:rPr>
             <w:rStyle w:val="a4"/>
@@ -6975,7 +6975,7 @@
       </w:r>
       <w:r>
         <w:rPr>
-          <w:rStyle w:val="aa"/>
+          <w:rStyle w:val="ac"/>
           <w:rFonts w:ascii="Segoe UI" w:hAnsi="Segoe UI" w:cs="Segoe UI"/>
           <w:color w:val="24292E"/>
           <w:sz w:val="18"/>
@@ -7016,7 +7016,7 @@
         </w:rPr>
         <w:t> </w:t>
       </w:r>
-      <w:hyperlink r:id="rId9" w:anchor="priv_formats" w:history="1">
+      <w:hyperlink r:id="rId10" w:anchor="priv_formats" w:history="1">
         <w:r>
           <w:rPr>
             <w:rStyle w:val="a4"/>
@@ -7739,7 +7739,7 @@
         </w:rPr>
         <w:t> </w:t>
       </w:r>
-      <w:hyperlink r:id="rId10" w:anchor="appdx_bx" w:history="1">
+      <w:hyperlink r:id="rId11" w:anchor="appdx_bx" w:history="1">
         <w:r>
           <w:rPr>
             <w:rStyle w:val="a4"/>
@@ -8018,7 +8018,7 @@
       </w:r>
       <w:r>
         <w:rPr>
-          <w:rStyle w:val="aa"/>
+          <w:rStyle w:val="ac"/>
           <w:rFonts w:ascii="Segoe UI" w:hAnsi="Segoe UI" w:cs="Segoe UI"/>
           <w:color w:val="24292E"/>
           <w:sz w:val="18"/>
@@ -8057,7 +8057,7 @@
       </w:r>
       <w:r>
         <w:rPr>
-          <w:rStyle w:val="aa"/>
+          <w:rStyle w:val="ac"/>
           <w:rFonts w:ascii="Segoe UI" w:hAnsi="Segoe UI" w:cs="Segoe UI"/>
           <w:color w:val="24292E"/>
           <w:sz w:val="18"/>
@@ -8096,7 +8096,7 @@
       </w:r>
       <w:r>
         <w:rPr>
-          <w:rStyle w:val="aa"/>
+          <w:rStyle w:val="ac"/>
           <w:rFonts w:ascii="Segoe UI" w:hAnsi="Segoe UI" w:cs="Segoe UI"/>
           <w:color w:val="24292E"/>
           <w:sz w:val="18"/>
@@ -8125,7 +8125,7 @@
       </w:r>
       <w:r>
         <w:rPr>
-          <w:rStyle w:val="aa"/>
+          <w:rStyle w:val="ac"/>
           <w:rFonts w:ascii="Segoe UI" w:hAnsi="Segoe UI" w:cs="Segoe UI"/>
           <w:color w:val="24292E"/>
           <w:sz w:val="18"/>
@@ -8164,7 +8164,7 @@
       </w:r>
       <w:r>
         <w:rPr>
-          <w:rStyle w:val="aa"/>
+          <w:rStyle w:val="ac"/>
           <w:rFonts w:ascii="Segoe UI" w:hAnsi="Segoe UI" w:cs="Segoe UI"/>
           <w:color w:val="24292E"/>
           <w:sz w:val="18"/>
@@ -8203,7 +8203,7 @@
       </w:r>
       <w:r>
         <w:rPr>
-          <w:rStyle w:val="aa"/>
+          <w:rStyle w:val="ac"/>
           <w:rFonts w:ascii="Segoe UI" w:hAnsi="Segoe UI" w:cs="Segoe UI"/>
           <w:color w:val="24292E"/>
           <w:sz w:val="18"/>
@@ -8232,7 +8232,7 @@
       </w:r>
       <w:r>
         <w:rPr>
-          <w:rStyle w:val="aa"/>
+          <w:rStyle w:val="ac"/>
           <w:rFonts w:ascii="Segoe UI" w:hAnsi="Segoe UI" w:cs="Segoe UI"/>
           <w:color w:val="24292E"/>
           <w:sz w:val="18"/>
@@ -8271,7 +8271,7 @@
       </w:r>
       <w:r>
         <w:rPr>
-          <w:rStyle w:val="aa"/>
+          <w:rStyle w:val="ac"/>
           <w:rFonts w:ascii="Segoe UI" w:hAnsi="Segoe UI" w:cs="Segoe UI"/>
           <w:color w:val="24292E"/>
           <w:sz w:val="18"/>
@@ -8310,7 +8310,7 @@
       </w:r>
       <w:r>
         <w:rPr>
-          <w:rStyle w:val="aa"/>
+          <w:rStyle w:val="ac"/>
           <w:rFonts w:ascii="Segoe UI" w:hAnsi="Segoe UI" w:cs="Segoe UI"/>
           <w:color w:val="24292E"/>
           <w:sz w:val="18"/>
@@ -8339,7 +8339,7 @@
       </w:r>
       <w:r>
         <w:rPr>
-          <w:rStyle w:val="aa"/>
+          <w:rStyle w:val="ac"/>
           <w:rFonts w:ascii="Segoe UI" w:hAnsi="Segoe UI" w:cs="Segoe UI"/>
           <w:color w:val="24292E"/>
           <w:sz w:val="18"/>
@@ -9114,7 +9114,7 @@
           <w:szCs w:val="18"/>
         </w:rPr>
       </w:pPr>
-      <w:hyperlink r:id="rId11" w:anchor="ecc-curve" w:history="1">
+      <w:hyperlink r:id="rId12" w:anchor="ecc-curve" w:history="1">
         <w:r>
           <w:rPr>
             <w:rStyle w:val="a4"/>
@@ -9245,7 +9245,7 @@
                     </pic:cNvPicPr>
                   </pic:nvPicPr>
                   <pic:blipFill>
-                    <a:blip r:embed="rId12" cstate="print">
+                    <a:blip r:embed="rId13" cstate="print">
                       <a:extLst>
                         <a:ext uri="{28A0092B-C50C-407E-A947-70E740481C1C}">
                           <a14:useLocalDpi xmlns:a14="http://schemas.microsoft.com/office/drawing/2010/main" val="0"/>
@@ -9581,7 +9581,7 @@
                     <pic:cNvPicPr/>
                   </pic:nvPicPr>
                   <pic:blipFill>
-                    <a:blip r:embed="rId13"/>
+                    <a:blip r:embed="rId14"/>
                     <a:stretch>
                       <a:fillRect/>
                     </a:stretch>
@@ -10133,7 +10133,7 @@
         </w:rPr>
         <w:t> </w:t>
       </w:r>
-      <w:hyperlink r:id="rId14" w:anchor="ecc-over-F17-math" w:history="1">
+      <w:hyperlink r:id="rId15" w:anchor="ecc-over-F17-math" w:history="1">
         <w:r>
           <w:rPr>
             <w:rStyle w:val="a4"/>
@@ -10594,7 +10594,7 @@
                     </pic:cNvPicPr>
                   </pic:nvPicPr>
                   <pic:blipFill>
-                    <a:blip r:embed="rId15" cstate="print">
+                    <a:blip r:embed="rId16" cstate="print">
                       <a:extLst>
                         <a:ext uri="{28A0092B-C50C-407E-A947-70E740481C1C}">
                           <a14:useLocalDpi xmlns:a14="http://schemas.microsoft.com/office/drawing/2010/main" val="0"/>
@@ -10804,7 +10804,7 @@
           <w:shd w:val="clear" w:color="auto" w:fill="FFFFFF"/>
         </w:rPr>
       </w:pPr>
-      <w:hyperlink r:id="rId16" w:anchor="example_4_1" w:history="1">
+      <w:hyperlink r:id="rId17" w:anchor="example_4_1" w:history="1">
         <w:r>
           <w:rPr>
             <w:rStyle w:val="a4"/>
@@ -14215,7 +14215,7 @@
       </w:r>
       <w:r>
         <w:rPr>
-          <w:rStyle w:val="aa"/>
+          <w:rStyle w:val="ac"/>
           <w:rFonts w:ascii="Segoe UI" w:hAnsi="Segoe UI" w:cs="Segoe UI"/>
           <w:color w:val="24292E"/>
           <w:sz w:val="18"/>
@@ -14247,7 +14247,7 @@
       </w:r>
       <w:r>
         <w:rPr>
-          <w:rStyle w:val="aa"/>
+          <w:rStyle w:val="ac"/>
           <w:rFonts w:ascii="Segoe UI" w:hAnsi="Segoe UI" w:cs="Segoe UI"/>
           <w:color w:val="24292E"/>
           <w:sz w:val="18"/>
@@ -14269,7 +14269,7 @@
       </w:r>
       <w:r>
         <w:rPr>
-          <w:rStyle w:val="aa"/>
+          <w:rStyle w:val="ac"/>
           <w:rFonts w:ascii="Segoe UI" w:hAnsi="Segoe UI" w:cs="Segoe UI"/>
           <w:color w:val="24292E"/>
           <w:sz w:val="18"/>
@@ -14312,7 +14312,7 @@
       </w:r>
       <w:r>
         <w:rPr>
-          <w:rStyle w:val="aa"/>
+          <w:rStyle w:val="ac"/>
           <w:rFonts w:ascii="Segoe UI" w:hAnsi="Segoe UI" w:cs="Segoe UI"/>
           <w:color w:val="24292E"/>
           <w:sz w:val="18"/>
@@ -14606,7 +14606,7 @@
       </w:r>
       <w:r>
         <w:rPr>
-          <w:rStyle w:val="aa"/>
+          <w:rStyle w:val="ac"/>
           <w:rFonts w:ascii="Segoe UI" w:hAnsi="Segoe UI" w:cs="Segoe UI"/>
           <w:color w:val="24292E"/>
           <w:sz w:val="18"/>
@@ -14649,7 +14649,7 @@
       </w:r>
       <w:r>
         <w:rPr>
-          <w:rStyle w:val="aa"/>
+          <w:rStyle w:val="ac"/>
           <w:rFonts w:ascii="Segoe UI" w:hAnsi="Segoe UI" w:cs="Segoe UI"/>
           <w:color w:val="24292E"/>
           <w:sz w:val="18"/>
@@ -14692,7 +14692,7 @@
       </w:r>
       <w:r>
         <w:rPr>
-          <w:rStyle w:val="aa"/>
+          <w:rStyle w:val="ac"/>
           <w:rFonts w:ascii="Segoe UI" w:hAnsi="Segoe UI" w:cs="Segoe UI"/>
           <w:color w:val="24292E"/>
           <w:sz w:val="18"/>
@@ -14735,7 +14735,7 @@
       </w:r>
       <w:r>
         <w:rPr>
-          <w:rStyle w:val="aa"/>
+          <w:rStyle w:val="ac"/>
           <w:rFonts w:ascii="Segoe UI" w:hAnsi="Segoe UI" w:cs="Segoe UI"/>
           <w:color w:val="24292E"/>
           <w:sz w:val="18"/>
@@ -14778,7 +14778,7 @@
       </w:r>
       <w:r>
         <w:rPr>
-          <w:rStyle w:val="aa"/>
+          <w:rStyle w:val="ac"/>
           <w:rFonts w:ascii="Segoe UI" w:hAnsi="Segoe UI" w:cs="Segoe UI"/>
           <w:color w:val="24292E"/>
           <w:sz w:val="18"/>
@@ -14821,7 +14821,7 @@
       </w:r>
       <w:r>
         <w:rPr>
-          <w:rStyle w:val="aa"/>
+          <w:rStyle w:val="ac"/>
           <w:rFonts w:ascii="Segoe UI" w:hAnsi="Segoe UI" w:cs="Segoe UI"/>
           <w:color w:val="24292E"/>
           <w:sz w:val="18"/>
@@ -14853,7 +14853,7 @@
       </w:r>
       <w:r>
         <w:rPr>
-          <w:rStyle w:val="aa"/>
+          <w:rStyle w:val="ac"/>
           <w:rFonts w:ascii="Segoe UI" w:hAnsi="Segoe UI" w:cs="Segoe UI"/>
           <w:color w:val="24292E"/>
           <w:sz w:val="18"/>
@@ -14896,7 +14896,7 @@
       </w:r>
       <w:r>
         <w:rPr>
-          <w:rStyle w:val="aa"/>
+          <w:rStyle w:val="ac"/>
           <w:rFonts w:ascii="Segoe UI" w:hAnsi="Segoe UI" w:cs="Segoe UI"/>
           <w:color w:val="24292E"/>
           <w:sz w:val="18"/>
@@ -14939,7 +14939,7 @@
       </w:r>
       <w:r>
         <w:rPr>
-          <w:rStyle w:val="aa"/>
+          <w:rStyle w:val="ac"/>
           <w:rFonts w:ascii="Segoe UI" w:hAnsi="Segoe UI" w:cs="Segoe UI"/>
           <w:color w:val="24292E"/>
           <w:sz w:val="18"/>
@@ -14982,7 +14982,7 @@
       </w:r>
       <w:r>
         <w:rPr>
-          <w:rStyle w:val="aa"/>
+          <w:rStyle w:val="ac"/>
           <w:rFonts w:ascii="Segoe UI" w:hAnsi="Segoe UI" w:cs="Segoe UI"/>
           <w:color w:val="24292E"/>
           <w:sz w:val="18"/>
@@ -15014,7 +15014,7 @@
       </w:r>
       <w:r>
         <w:rPr>
-          <w:rStyle w:val="aa"/>
+          <w:rStyle w:val="ac"/>
           <w:rFonts w:ascii="Segoe UI" w:hAnsi="Segoe UI" w:cs="Segoe UI"/>
           <w:color w:val="24292E"/>
           <w:sz w:val="18"/>
@@ -15035,7 +15035,7 @@
       </w:r>
       <w:r>
         <w:rPr>
-          <w:rStyle w:val="aa"/>
+          <w:rStyle w:val="ac"/>
           <w:rFonts w:ascii="Segoe UI" w:hAnsi="Segoe UI" w:cs="Segoe UI"/>
           <w:color w:val="24292E"/>
           <w:sz w:val="18"/>
@@ -15442,7 +15442,7 @@
       </w:r>
       <w:r>
         <w:rPr>
-          <w:rStyle w:val="aa"/>
+          <w:rStyle w:val="ac"/>
           <w:rFonts w:ascii="Segoe UI" w:hAnsi="Segoe UI" w:cs="Segoe UI"/>
           <w:color w:val="24292E"/>
           <w:sz w:val="18"/>
@@ -15485,7 +15485,7 @@
       </w:r>
       <w:r>
         <w:rPr>
-          <w:rStyle w:val="aa"/>
+          <w:rStyle w:val="ac"/>
           <w:rFonts w:ascii="Segoe UI" w:hAnsi="Segoe UI" w:cs="Segoe UI"/>
           <w:color w:val="24292E"/>
           <w:sz w:val="18"/>
@@ -15654,7 +15654,7 @@
       </w:r>
       <w:r>
         <w:rPr>
-          <w:rStyle w:val="aa"/>
+          <w:rStyle w:val="ac"/>
           <w:rFonts w:ascii="Segoe UI" w:hAnsi="Segoe UI" w:cs="Segoe UI"/>
           <w:color w:val="24292E"/>
           <w:sz w:val="18"/>
@@ -15861,7 +15861,7 @@
       </w:r>
       <w:r>
         <w:rPr>
-          <w:rStyle w:val="aa"/>
+          <w:rStyle w:val="ac"/>
           <w:rFonts w:ascii="Segoe UI" w:hAnsi="Segoe UI" w:cs="Segoe UI"/>
           <w:color w:val="24292E"/>
           <w:sz w:val="18"/>
@@ -15904,7 +15904,7 @@
       </w:r>
       <w:r>
         <w:rPr>
-          <w:rStyle w:val="aa"/>
+          <w:rStyle w:val="ac"/>
           <w:rFonts w:ascii="Segoe UI" w:hAnsi="Segoe UI" w:cs="Segoe UI"/>
           <w:color w:val="24292E"/>
           <w:sz w:val="18"/>
@@ -15936,7 +15936,7 @@
       </w:r>
       <w:r>
         <w:rPr>
-          <w:rStyle w:val="aa"/>
+          <w:rStyle w:val="ac"/>
           <w:rFonts w:ascii="Segoe UI" w:hAnsi="Segoe UI" w:cs="Segoe UI"/>
           <w:color w:val="24292E"/>
           <w:sz w:val="18"/>
@@ -15979,7 +15979,7 @@
       </w:r>
       <w:r>
         <w:rPr>
-          <w:rStyle w:val="aa"/>
+          <w:rStyle w:val="ac"/>
           <w:rFonts w:ascii="Segoe UI" w:hAnsi="Segoe UI" w:cs="Segoe UI"/>
           <w:color w:val="24292E"/>
           <w:sz w:val="18"/>
@@ -16275,7 +16275,7 @@
           <w:szCs w:val="18"/>
         </w:rPr>
       </w:pPr>
-      <w:hyperlink r:id="rId17" w:anchor="ecc_illustrated" w:history="1">
+      <w:hyperlink r:id="rId18" w:anchor="ecc_illustrated" w:history="1">
         <w:r>
           <w:rPr>
             <w:rStyle w:val="a4"/>
@@ -16322,7 +16322,7 @@
       </w:r>
       <w:r>
         <w:rPr>
-          <w:rStyle w:val="aa"/>
+          <w:rStyle w:val="ac"/>
           <w:rFonts w:ascii="Segoe UI" w:hAnsi="Segoe UI" w:cs="Segoe UI"/>
           <w:color w:val="24292E"/>
           <w:sz w:val="18"/>
@@ -16354,7 +16354,7 @@
       </w:r>
       <w:r>
         <w:rPr>
-          <w:rStyle w:val="aa"/>
+          <w:rStyle w:val="ac"/>
           <w:rFonts w:ascii="Segoe UI" w:hAnsi="Segoe UI" w:cs="Segoe UI"/>
           <w:color w:val="24292E"/>
           <w:sz w:val="18"/>
@@ -16386,7 +16386,7 @@
       </w:r>
       <w:r>
         <w:rPr>
-          <w:rStyle w:val="aa"/>
+          <w:rStyle w:val="ac"/>
           <w:rFonts w:ascii="Segoe UI" w:hAnsi="Segoe UI" w:cs="Segoe UI"/>
           <w:color w:val="24292E"/>
           <w:sz w:val="18"/>
@@ -16478,7 +16478,7 @@
                     </pic:cNvPicPr>
                   </pic:nvPicPr>
                   <pic:blipFill>
-                    <a:blip r:embed="rId18" cstate="print">
+                    <a:blip r:embed="rId19" cstate="print">
                       <a:extLst>
                         <a:ext uri="{28A0092B-C50C-407E-A947-70E740481C1C}">
                           <a14:useLocalDpi xmlns:a14="http://schemas.microsoft.com/office/drawing/2010/main" val="0"/>
@@ -16581,7 +16581,7 @@
         </w:rPr>
         <w:t> </w:t>
       </w:r>
-      <w:hyperlink r:id="rId19" w:history="1">
+      <w:hyperlink r:id="rId20" w:history="1">
         <w:r>
           <w:rPr>
             <w:rStyle w:val="a4"/>
@@ -17258,7 +17258,7 @@
         </w:rPr>
         <w:t> </w:t>
       </w:r>
-      <w:hyperlink r:id="rId20" w:anchor="p2sh" w:history="1">
+      <w:hyperlink r:id="rId21" w:anchor="p2sh" w:history="1">
         <w:r>
           <w:rPr>
             <w:rStyle w:val="a4"/>
@@ -17790,7 +17790,7 @@
       </w:r>
       <w:r>
         <w:rPr>
-          <w:rStyle w:val="aa"/>
+          <w:rStyle w:val="ac"/>
           <w:rFonts w:ascii="Segoe UI" w:hAnsi="Segoe UI" w:cs="Segoe UI"/>
           <w:color w:val="24292E"/>
           <w:sz w:val="18"/>
@@ -17975,7 +17975,7 @@
       </w:r>
       <w:r>
         <w:rPr>
-          <w:rStyle w:val="aa"/>
+          <w:rStyle w:val="ac"/>
           <w:rFonts w:ascii="Segoe UI" w:hAnsi="Segoe UI" w:cs="Segoe UI"/>
           <w:color w:val="24292E"/>
           <w:sz w:val="18"/>
@@ -18018,7 +18018,7 @@
       </w:r>
       <w:r>
         <w:rPr>
-          <w:rStyle w:val="aa"/>
+          <w:rStyle w:val="ac"/>
           <w:rFonts w:ascii="Segoe UI" w:hAnsi="Segoe UI" w:cs="Segoe UI"/>
           <w:color w:val="24292E"/>
           <w:sz w:val="18"/>
@@ -18120,7 +18120,7 @@
       </w:r>
       <w:r>
         <w:rPr>
-          <w:rStyle w:val="aa"/>
+          <w:rStyle w:val="ac"/>
           <w:rFonts w:ascii="Segoe UI" w:hAnsi="Segoe UI" w:cs="Segoe UI"/>
           <w:color w:val="24292E"/>
           <w:sz w:val="18"/>
@@ -18318,7 +18318,7 @@
         </w:rPr>
         <w:t> </w:t>
       </w:r>
-      <w:hyperlink r:id="rId21" w:anchor="base58" w:history="1">
+      <w:hyperlink r:id="rId22" w:anchor="base58" w:history="1">
         <w:r>
           <w:rPr>
             <w:rStyle w:val="a4"/>
@@ -18628,7 +18628,7 @@
           <w:szCs w:val="18"/>
         </w:rPr>
       </w:pPr>
-      <w:hyperlink r:id="rId22" w:anchor="pubkey_to_address" w:history="1">
+      <w:hyperlink r:id="rId23" w:anchor="pubkey_to_address" w:history="1">
         <w:r>
           <w:rPr>
             <w:rStyle w:val="a4"/>
@@ -18730,7 +18730,7 @@
                     </pic:cNvPicPr>
                   </pic:nvPicPr>
                   <pic:blipFill>
-                    <a:blip r:embed="rId23" cstate="print">
+                    <a:blip r:embed="rId24" cstate="print">
                       <a:extLst>
                         <a:ext uri="{28A0092B-C50C-407E-A947-70E740481C1C}">
                           <a14:useLocalDpi xmlns:a14="http://schemas.microsoft.com/office/drawing/2010/main" val="0"/>
@@ -19072,7 +19072,47 @@
           <w:szCs w:val="18"/>
           <w:shd w:val="clear" w:color="auto" w:fill="FFFFFF"/>
         </w:rPr>
-        <w:t>Even more compact, Base64 representation uses 26 lowercase letters, 26 capital letters, 10 numerals, and 2 more characters such as “``&amp;#x201d; and "/" to transmit binary data over text-based media such as email. Base64 is most commonly used to add binary attachments to email. Base58 is a text-based binary-encoding format developed for use in bitcoin and used in many other cryptocurrencies. It offers a balance between compact representation, readability, and error detection and prevention. Base58 is a subset of Base64, using upper- and lowercase letters and numbers, but omitting some characters that are frequently mistaken for one another and can appear identical when displayed in certain fonts. Specifically, Base58 is Base64 without the 0 (number zero), O (capital o), l (lower L), I (capital i), and the symbols &amp;#x201c;``” and "/". Or, more simply, it is a set of lowercase and capital letters and numbers without the four (0, O, l, I) just mentioned.</w:t>
+        <w:t>Even more compact, Base64 representation uses 26 lowercase letters, 26 capital letters, 10 numerals, and 2 more characters such as “`</w:t>
+      </w:r>
+      <w:r>
+        <w:rPr>
+          <w:rFonts w:ascii="Segoe UI" w:hAnsi="Segoe UI" w:cs="Segoe UI"/>
+          <w:color w:val="24292E"/>
+          <w:sz w:val="18"/>
+          <w:szCs w:val="18"/>
+          <w:shd w:val="clear" w:color="auto" w:fill="FFFFFF"/>
+        </w:rPr>
+        <w:t>”</w:t>
+      </w:r>
+      <w:r>
+        <w:rPr>
+          <w:rFonts w:ascii="Segoe UI" w:hAnsi="Segoe UI" w:cs="Segoe UI"/>
+          <w:color w:val="24292E"/>
+          <w:sz w:val="18"/>
+          <w:szCs w:val="18"/>
+          <w:shd w:val="clear" w:color="auto" w:fill="FFFFFF"/>
+        </w:rPr>
+        <w:t xml:space="preserve"> and "/" to transmit binary data over text-based media such as email. Base64 is most commonly used to add binary attachments to email. Base58 is a text-based binary-encoding format developed for use in bitcoin and used in many other cryptocurrencies. It offers a balance between compact representation, readability, and error detection and prevention. Base58 is a subset of Base64, using upper- and lowercase letters and numbers, but omitting some characters that are frequently mistaken for one another and can appear identical when displayed in certain fonts. Specifically, Base58 is Base64 without the 0 (number zero), O (capital o), l (lower L), I (capital i), and the symbols </w:t>
+      </w:r>
+      <w:r>
+        <w:rPr>
+          <w:rFonts w:ascii="Segoe UI" w:hAnsi="Segoe UI" w:cs="Segoe UI"/>
+          <w:color w:val="24292E"/>
+          <w:sz w:val="18"/>
+          <w:szCs w:val="18"/>
+          <w:shd w:val="clear" w:color="auto" w:fill="FFFFFF"/>
+        </w:rPr>
+        <w:t>“</w:t>
+      </w:r>
+      <w:r>
+        <w:rPr>
+          <w:rFonts w:ascii="Segoe UI" w:hAnsi="Segoe UI" w:cs="Segoe UI"/>
+          <w:color w:val="24292E"/>
+          <w:sz w:val="18"/>
+          <w:szCs w:val="18"/>
+          <w:shd w:val="clear" w:color="auto" w:fill="FFFFFF"/>
+        </w:rPr>
+        <w:t>``” and "/". Or, more simply, it is a set of lowercase and capital letters and numbers without the four (0, O, l, I) just mentioned.</w:t>
       </w:r>
       <w:r>
         <w:rPr>
@@ -19085,7 +19125,7 @@
         </w:rPr>
         <w:t> </w:t>
       </w:r>
-      <w:hyperlink r:id="rId24" w:anchor="base58alphabet" w:history="1">
+      <w:hyperlink r:id="rId25" w:anchor="base58alphabet" w:history="1">
         <w:r>
           <w:rPr>
             <w:rStyle w:val="a4"/>
@@ -19275,7 +19315,17 @@
           <w:sz w:val="18"/>
           <w:szCs w:val="18"/>
         </w:rPr>
-        <w:t>Base58 是一种基于文本的二进制编码格式，</w:t>
+        <w:t>Base58 是一种基于文本的二进制编码</w:t>
+      </w:r>
+      <w:bookmarkStart w:id="10" w:name="_GoBack"/>
+      <w:bookmarkEnd w:id="10"/>
+      <w:r>
+        <w:rPr>
+          <w:rFonts w:ascii="楷体" w:eastAsia="楷体" w:hAnsi="楷体"/>
+          <w:sz w:val="18"/>
+          <w:szCs w:val="18"/>
+        </w:rPr>
+        <w:t>格式，</w:t>
       </w:r>
       <w:r>
         <w:rPr>
@@ -20098,7 +20148,7 @@
         </w:rPr>
         <w:t> </w:t>
       </w:r>
-      <w:hyperlink r:id="rId25" w:anchor="base58check_versions" w:history="1">
+      <w:hyperlink r:id="rId26" w:anchor="base58check_versions" w:history="1">
         <w:r>
           <w:rPr>
             <w:rStyle w:val="a4"/>
@@ -20431,7 +20481,7 @@
                     <pic:cNvPicPr/>
                   </pic:nvPicPr>
                   <pic:blipFill>
-                    <a:blip r:embed="rId26"/>
+                    <a:blip r:embed="rId27"/>
                     <a:stretch>
                       <a:fillRect/>
                     </a:stretch>
@@ -20794,7 +20844,7 @@
         </w:rPr>
         <w:t> </w:t>
       </w:r>
-      <w:hyperlink r:id="rId27" w:anchor="base58check_encoding" w:history="1">
+      <w:hyperlink r:id="rId28" w:anchor="base58check_encoding" w:history="1">
         <w:r>
           <w:rPr>
             <w:rStyle w:val="a4"/>
@@ -21011,7 +21061,7 @@
                     </pic:cNvPicPr>
                   </pic:nvPicPr>
                   <pic:blipFill>
-                    <a:blip r:embed="rId28" cstate="print">
+                    <a:blip r:embed="rId29" cstate="print">
                       <a:extLst>
                         <a:ext uri="{28A0092B-C50C-407E-A947-70E740481C1C}">
                           <a14:useLocalDpi xmlns:a14="http://schemas.microsoft.com/office/drawing/2010/main" val="0"/>
@@ -21107,7 +21157,7 @@
         </w:rPr>
         <w:t> </w:t>
       </w:r>
-      <w:hyperlink r:id="rId29" w:anchor="base58check_versions" w:history="1">
+      <w:hyperlink r:id="rId30" w:anchor="base58check_versions" w:history="1">
         <w:r>
           <w:rPr>
             <w:rStyle w:val="a4"/>
@@ -21410,14 +21460,14 @@
           <w:rFonts w:ascii="楷体" w:eastAsia="楷体" w:hAnsi="楷体"/>
         </w:rPr>
       </w:pPr>
-      <w:bookmarkStart w:id="10" w:name="_Toc519024564"/>
+      <w:bookmarkStart w:id="11" w:name="_Toc519024564"/>
       <w:r>
         <w:rPr>
           <w:rFonts w:ascii="楷体" w:eastAsia="楷体" w:hAnsi="楷体"/>
         </w:rPr>
         <w:t>4.2.2 密钥的格式</w:t>
       </w:r>
-      <w:bookmarkEnd w:id="10"/>
+      <w:bookmarkEnd w:id="11"/>
     </w:p>
     <w:p>
       <w:pPr>
@@ -21723,7 +21773,7 @@
         </w:rPr>
         <w:t> </w:t>
       </w:r>
-      <w:hyperlink r:id="rId30" w:anchor="table_4-2" w:history="1">
+      <w:hyperlink r:id="rId31" w:anchor="table_4-2" w:history="1">
         <w:r>
           <w:rPr>
             <w:rStyle w:val="a4"/>
@@ -22029,7 +22079,7 @@
                     <pic:cNvPicPr/>
                   </pic:nvPicPr>
                   <pic:blipFill>
-                    <a:blip r:embed="rId31"/>
+                    <a:blip r:embed="rId32"/>
                     <a:stretch>
                       <a:fillRect/>
                     </a:stretch>
@@ -22073,7 +22123,7 @@
           <w:shd w:val="clear" w:color="auto" w:fill="FFFFFF"/>
         </w:rPr>
       </w:pPr>
-      <w:hyperlink r:id="rId32" w:anchor="table_4-3" w:history="1">
+      <w:hyperlink r:id="rId33" w:anchor="table_4-3" w:history="1">
         <w:r>
           <w:rPr>
             <w:rStyle w:val="a4"/>
@@ -22217,7 +22267,7 @@
                     <pic:cNvPicPr/>
                   </pic:nvPicPr>
                   <pic:blipFill>
-                    <a:blip r:embed="rId33"/>
+                    <a:blip r:embed="rId34"/>
                     <a:stretch>
                       <a:fillRect/>
                     </a:stretch>
@@ -22280,7 +22330,7 @@
         </w:rPr>
         <w:t> </w:t>
       </w:r>
-      <w:hyperlink r:id="rId34" w:anchor="table_4-3" w:history="1">
+      <w:hyperlink r:id="rId35" w:anchor="table_4-3" w:history="1">
         <w:r>
           <w:rPr>
             <w:rStyle w:val="a4"/>
@@ -22415,264 +22465,6 @@
           <w:shd w:val="clear" w:color="auto" w:fill="FFFFFF"/>
         </w:rPr>
         <w:t>We use the wif-to-ec command from Bitcoin Explorer (see</w:t>
-      </w:r>
-      <w:r>
-        <w:rPr>
-          <w:rStyle w:val="apple-converted-space"/>
-          <w:rFonts w:ascii="Segoe UI" w:hAnsi="Segoe UI" w:cs="Segoe UI"/>
-          <w:color w:val="24292E"/>
-          <w:sz w:val="18"/>
-          <w:szCs w:val="18"/>
-          <w:shd w:val="clear" w:color="auto" w:fill="FFFFFF"/>
-        </w:rPr>
-        <w:t> </w:t>
-      </w:r>
-      <w:hyperlink r:id="rId35" w:anchor="appdx_bx" w:history="1">
-        <w:r>
-          <w:rPr>
-            <w:rStyle w:val="a4"/>
-            <w:rFonts w:ascii="Segoe UI" w:hAnsi="Segoe UI" w:cs="Segoe UI"/>
-            <w:color w:val="0366D6"/>
-            <w:sz w:val="18"/>
-            <w:szCs w:val="18"/>
-            <w:shd w:val="clear" w:color="auto" w:fill="FFFFFF"/>
-          </w:rPr>
-          <w:t>[appdx_bx]</w:t>
-        </w:r>
-      </w:hyperlink>
-      <w:r>
-        <w:rPr>
-          <w:rFonts w:ascii="Segoe UI" w:hAnsi="Segoe UI" w:cs="Segoe UI"/>
-          <w:color w:val="24292E"/>
-          <w:sz w:val="18"/>
-          <w:szCs w:val="18"/>
-          <w:shd w:val="clear" w:color="auto" w:fill="FFFFFF"/>
-        </w:rPr>
-        <w:t>) to show that both WIF keys represent the same private key:</w:t>
-      </w:r>
-    </w:p>
-    <w:p>
-      <w:pPr>
-        <w:widowControl/>
-        <w:jc w:val="left"/>
-        <w:rPr>
-          <w:rFonts w:ascii="楷体" w:eastAsia="楷体" w:hAnsi="楷体"/>
-          <w:sz w:val="18"/>
-          <w:szCs w:val="18"/>
-        </w:rPr>
-      </w:pPr>
-      <w:r>
-        <w:rPr>
-          <w:rFonts w:ascii="楷体" w:eastAsia="楷体" w:hAnsi="楷体" w:hint="eastAsia"/>
-          <w:sz w:val="18"/>
-          <w:szCs w:val="18"/>
-        </w:rPr>
-        <w:t>我们用</w:t>
-      </w:r>
-      <w:r>
-        <w:rPr>
-          <w:rFonts w:ascii="楷体" w:eastAsia="楷体" w:hAnsi="楷体"/>
-          <w:sz w:val="18"/>
-          <w:szCs w:val="18"/>
-        </w:rPr>
-        <w:t>Bitcoin Explorer中的wif-to-ec命令（参阅[appdx_bx]）来显示两个WIF键代表相同的私钥</w:t>
-      </w:r>
-      <w:r>
-        <w:rPr>
-          <w:rFonts w:ascii="楷体" w:eastAsia="楷体" w:hAnsi="楷体" w:hint="eastAsia"/>
-          <w:sz w:val="18"/>
-          <w:szCs w:val="18"/>
-        </w:rPr>
-        <w:t>。</w:t>
-      </w:r>
-    </w:p>
-    <w:p>
-      <w:pPr>
-        <w:widowControl/>
-        <w:jc w:val="left"/>
-        <w:rPr>
-          <w:rFonts w:ascii="楷体" w:eastAsia="楷体" w:hAnsi="楷体"/>
-          <w:sz w:val="18"/>
-          <w:szCs w:val="18"/>
-        </w:rPr>
-      </w:pPr>
-    </w:p>
-    <w:p>
-      <w:pPr>
-        <w:pStyle w:val="HTML"/>
-        <w:shd w:val="clear" w:color="auto" w:fill="F6F8FA"/>
-        <w:rPr>
-          <w:rFonts w:ascii="Consolas" w:hAnsi="Consolas" w:cs="Consolas"/>
-          <w:color w:val="24292E"/>
-          <w:sz w:val="18"/>
-          <w:szCs w:val="18"/>
-        </w:rPr>
-      </w:pPr>
-      <w:r>
-        <w:rPr>
-          <w:rFonts w:ascii="Consolas" w:hAnsi="Consolas" w:cs="Consolas"/>
-          <w:color w:val="24292E"/>
-          <w:sz w:val="18"/>
-          <w:szCs w:val="18"/>
-        </w:rPr>
-        <w:t xml:space="preserve">$ </w:t>
-      </w:r>
-      <w:r>
-        <w:rPr>
-          <w:rFonts w:ascii="Consolas" w:hAnsi="Consolas" w:cs="Consolas"/>
-          <w:color w:val="0000CC"/>
-          <w:sz w:val="18"/>
-          <w:szCs w:val="18"/>
-        </w:rPr>
-        <w:t>bx wif-to-ec</w:t>
-      </w:r>
-      <w:r>
-        <w:rPr>
-          <w:rFonts w:ascii="Consolas" w:hAnsi="Consolas" w:cs="Consolas"/>
-          <w:color w:val="24292E"/>
-          <w:sz w:val="18"/>
-          <w:szCs w:val="18"/>
-        </w:rPr>
-        <w:t xml:space="preserve"> 5J3mBbAH58CpQ3Y5RNJpUKPE62SQ5tfcvU2JpbnkeyhfsYB1Jcn</w:t>
-      </w:r>
-    </w:p>
-    <w:p>
-      <w:pPr>
-        <w:pStyle w:val="HTML"/>
-        <w:shd w:val="clear" w:color="auto" w:fill="F6F8FA"/>
-        <w:rPr>
-          <w:rFonts w:ascii="Consolas" w:hAnsi="Consolas" w:cs="Consolas"/>
-          <w:color w:val="24292E"/>
-          <w:sz w:val="18"/>
-          <w:szCs w:val="18"/>
-        </w:rPr>
-      </w:pPr>
-      <w:r>
-        <w:rPr>
-          <w:rFonts w:ascii="Consolas" w:hAnsi="Consolas" w:cs="Consolas"/>
-          <w:color w:val="24292E"/>
-          <w:sz w:val="18"/>
-          <w:szCs w:val="18"/>
-        </w:rPr>
-        <w:t>1e99423a4ed27608a15a2616a2b0e9e52ced330ac530edcc32c8ffc6a526aedd</w:t>
-      </w:r>
-    </w:p>
-    <w:p>
-      <w:pPr>
-        <w:pStyle w:val="HTML"/>
-        <w:shd w:val="clear" w:color="auto" w:fill="F6F8FA"/>
-        <w:rPr>
-          <w:rFonts w:ascii="Consolas" w:hAnsi="Consolas" w:cs="Consolas"/>
-          <w:color w:val="24292E"/>
-          <w:sz w:val="18"/>
-          <w:szCs w:val="18"/>
-        </w:rPr>
-      </w:pPr>
-    </w:p>
-    <w:p>
-      <w:pPr>
-        <w:pStyle w:val="HTML"/>
-        <w:shd w:val="clear" w:color="auto" w:fill="F6F8FA"/>
-        <w:rPr>
-          <w:rFonts w:ascii="Consolas" w:hAnsi="Consolas" w:cs="Consolas"/>
-          <w:color w:val="24292E"/>
-          <w:sz w:val="18"/>
-          <w:szCs w:val="18"/>
-        </w:rPr>
-      </w:pPr>
-      <w:r>
-        <w:rPr>
-          <w:rFonts w:ascii="Consolas" w:hAnsi="Consolas" w:cs="Consolas"/>
-          <w:color w:val="24292E"/>
-          <w:sz w:val="18"/>
-          <w:szCs w:val="18"/>
-        </w:rPr>
-        <w:t xml:space="preserve">$ </w:t>
-      </w:r>
-      <w:r>
-        <w:rPr>
-          <w:rFonts w:ascii="Consolas" w:hAnsi="Consolas" w:cs="Consolas"/>
-          <w:color w:val="0000CC"/>
-          <w:sz w:val="18"/>
-          <w:szCs w:val="18"/>
-        </w:rPr>
-        <w:t>bx wif-to-ec</w:t>
-      </w:r>
-      <w:r>
-        <w:rPr>
-          <w:rFonts w:ascii="Consolas" w:hAnsi="Consolas" w:cs="Consolas"/>
-          <w:color w:val="24292E"/>
-          <w:sz w:val="18"/>
-          <w:szCs w:val="18"/>
-        </w:rPr>
-        <w:t xml:space="preserve"> KxFC1jmwwCoACiCAWZ3eXa96mBM6tb3TYzGmf6YwgdGWZgawvrtJ</w:t>
-      </w:r>
-    </w:p>
-    <w:p>
-      <w:pPr>
-        <w:pStyle w:val="HTML"/>
-        <w:shd w:val="clear" w:color="auto" w:fill="F6F8FA"/>
-        <w:rPr>
-          <w:rFonts w:ascii="Consolas" w:hAnsi="Consolas" w:cs="Consolas"/>
-          <w:color w:val="24292E"/>
-          <w:sz w:val="18"/>
-          <w:szCs w:val="18"/>
-        </w:rPr>
-      </w:pPr>
-      <w:r>
-        <w:rPr>
-          <w:rFonts w:ascii="Consolas" w:hAnsi="Consolas" w:cs="Consolas"/>
-          <w:color w:val="24292E"/>
-          <w:sz w:val="18"/>
-          <w:szCs w:val="18"/>
-        </w:rPr>
-        <w:t>1e99423a4ed27608a15a2616a2b0e9e52ced330ac530edcc32c8ffc6a526aedd</w:t>
-      </w:r>
-    </w:p>
-    <w:p>
-      <w:pPr>
-        <w:widowControl/>
-        <w:jc w:val="left"/>
-        <w:rPr>
-          <w:rFonts w:ascii="楷体" w:eastAsia="楷体" w:hAnsi="楷体"/>
-        </w:rPr>
-      </w:pPr>
-    </w:p>
-    <w:p>
-      <w:pPr>
-        <w:pStyle w:val="3"/>
-        <w:rPr>
-          <w:rFonts w:ascii="楷体" w:eastAsia="楷体" w:hAnsi="楷体"/>
-        </w:rPr>
-      </w:pPr>
-      <w:bookmarkStart w:id="11" w:name="_Toc519024565"/>
-      <w:r>
-        <w:rPr>
-          <w:rFonts w:ascii="楷体" w:eastAsia="楷体" w:hAnsi="楷体"/>
-        </w:rPr>
-        <w:t>4.2.3从Base58Check解码</w:t>
-      </w:r>
-      <w:bookmarkEnd w:id="11"/>
-    </w:p>
-    <w:p>
-      <w:pPr>
-        <w:widowControl/>
-        <w:jc w:val="left"/>
-        <w:rPr>
-          <w:rFonts w:ascii="楷体" w:eastAsia="楷体" w:hAnsi="楷体"/>
-          <w:sz w:val="18"/>
-          <w:szCs w:val="18"/>
-        </w:rPr>
-      </w:pPr>
-      <w:r>
-        <w:rPr>
-          <w:rFonts w:ascii="Segoe UI" w:hAnsi="Segoe UI" w:cs="Segoe UI"/>
-          <w:color w:val="24292E"/>
-          <w:sz w:val="18"/>
-          <w:szCs w:val="18"/>
-          <w:shd w:val="clear" w:color="auto" w:fill="FFFFFF"/>
-        </w:rPr>
-        <w:t>The Bitcoin Explorer commands (see</w:t>
       </w:r>
       <w:r>
         <w:rPr>
@@ -22706,169 +22498,42 @@
           <w:szCs w:val="18"/>
           <w:shd w:val="clear" w:color="auto" w:fill="FFFFFF"/>
         </w:rPr>
-        <w:t>) make it easy to write shell scripts and command-line "pipes" that manipulate bitcoin keys, addresses, and transactions. You can use Bitcoin Explorer to decode the Base58Check format on the command line.</w:t>
-      </w:r>
-    </w:p>
-    <w:p>
-      <w:pPr>
-        <w:widowControl/>
-        <w:jc w:val="left"/>
-        <w:rPr>
-          <w:rFonts w:ascii="楷体" w:eastAsia="楷体" w:hAnsi="楷体"/>
-          <w:sz w:val="18"/>
-          <w:szCs w:val="18"/>
-        </w:rPr>
-      </w:pPr>
-      <w:r>
-        <w:rPr>
-          <w:rFonts w:ascii="楷体" w:eastAsia="楷体" w:hAnsi="楷体"/>
-          <w:sz w:val="18"/>
-          <w:szCs w:val="18"/>
-        </w:rPr>
-        <w:t>Bitcoin Explorer命令（参见[appdx_bx]）使得编写shell脚本和命令行管道变得容易，这些方式可以处理比特币密钥</w:t>
-      </w:r>
-      <w:r>
-        <w:rPr>
-          <w:rFonts w:ascii="楷体" w:eastAsia="楷体" w:hAnsi="楷体" w:hint="eastAsia"/>
-          <w:sz w:val="18"/>
-          <w:szCs w:val="18"/>
-        </w:rPr>
-        <w:t>、</w:t>
-      </w:r>
-      <w:r>
-        <w:rPr>
-          <w:rFonts w:ascii="楷体" w:eastAsia="楷体" w:hAnsi="楷体"/>
-          <w:sz w:val="18"/>
-          <w:szCs w:val="18"/>
-        </w:rPr>
-        <w:t>地址和交易。</w:t>
-      </w:r>
-    </w:p>
-    <w:p>
-      <w:pPr>
-        <w:widowControl/>
-        <w:jc w:val="left"/>
-        <w:rPr>
-          <w:rFonts w:ascii="楷体" w:eastAsia="楷体" w:hAnsi="楷体"/>
-          <w:sz w:val="18"/>
-          <w:szCs w:val="18"/>
-        </w:rPr>
-      </w:pPr>
-      <w:r>
-        <w:rPr>
-          <w:rFonts w:ascii="楷体" w:eastAsia="楷体" w:hAnsi="楷体" w:hint="eastAsia"/>
-          <w:sz w:val="18"/>
-          <w:szCs w:val="18"/>
-        </w:rPr>
-        <w:lastRenderedPageBreak/>
-        <w:t>你</w:t>
-      </w:r>
-      <w:r>
-        <w:rPr>
-          <w:rFonts w:ascii="楷体" w:eastAsia="楷体" w:hAnsi="楷体"/>
-          <w:sz w:val="18"/>
-          <w:szCs w:val="18"/>
-        </w:rPr>
-        <w:t>可以使用Bitcoin Explorer</w:t>
-      </w:r>
-      <w:r>
-        <w:rPr>
-          <w:rFonts w:ascii="楷体" w:eastAsia="楷体" w:hAnsi="楷体" w:hint="eastAsia"/>
-          <w:sz w:val="18"/>
-          <w:szCs w:val="18"/>
-        </w:rPr>
-        <w:t>来</w:t>
-      </w:r>
-      <w:r>
-        <w:rPr>
-          <w:rFonts w:ascii="楷体" w:eastAsia="楷体" w:hAnsi="楷体"/>
-          <w:sz w:val="18"/>
-          <w:szCs w:val="18"/>
-        </w:rPr>
-        <w:t>解码</w:t>
-      </w:r>
-      <w:r>
-        <w:rPr>
-          <w:rFonts w:ascii="楷体" w:eastAsia="楷体" w:hAnsi="楷体"/>
-          <w:sz w:val="18"/>
-          <w:szCs w:val="18"/>
-        </w:rPr>
-        <w:t>命令行上</w:t>
-      </w:r>
-      <w:r>
-        <w:rPr>
-          <w:rFonts w:ascii="楷体" w:eastAsia="楷体" w:hAnsi="楷体" w:hint="eastAsia"/>
-          <w:sz w:val="18"/>
-          <w:szCs w:val="18"/>
-        </w:rPr>
-        <w:t>的</w:t>
-      </w:r>
-      <w:r>
-        <w:rPr>
-          <w:rFonts w:ascii="楷体" w:eastAsia="楷体" w:hAnsi="楷体"/>
-          <w:sz w:val="18"/>
-          <w:szCs w:val="18"/>
-        </w:rPr>
-        <w:t>Base58Check格式。</w:t>
-      </w:r>
-    </w:p>
-    <w:p>
-      <w:pPr>
-        <w:widowControl/>
-        <w:jc w:val="left"/>
-        <w:rPr>
-          <w:rFonts w:ascii="楷体" w:eastAsia="楷体" w:hAnsi="楷体"/>
-          <w:sz w:val="18"/>
-          <w:szCs w:val="18"/>
-        </w:rPr>
-      </w:pPr>
-    </w:p>
-    <w:p>
-      <w:pPr>
-        <w:widowControl/>
-        <w:jc w:val="left"/>
-        <w:rPr>
-          <w:rFonts w:ascii="楷体" w:eastAsia="楷体" w:hAnsi="楷体"/>
-          <w:sz w:val="18"/>
-          <w:szCs w:val="18"/>
-        </w:rPr>
-      </w:pPr>
-      <w:r>
-        <w:rPr>
-          <w:rFonts w:ascii="Segoe UI" w:hAnsi="Segoe UI" w:cs="Segoe UI"/>
-          <w:color w:val="24292E"/>
-          <w:sz w:val="18"/>
-          <w:szCs w:val="18"/>
-          <w:shd w:val="clear" w:color="auto" w:fill="FFFFFF"/>
-        </w:rPr>
-        <w:t>We use the base58check-decode command to decode the uncompressed key:</w:t>
-      </w:r>
-    </w:p>
-    <w:p>
-      <w:pPr>
-        <w:widowControl/>
-        <w:jc w:val="left"/>
-        <w:rPr>
-          <w:rFonts w:ascii="楷体" w:eastAsia="楷体" w:hAnsi="楷体"/>
-          <w:sz w:val="18"/>
-          <w:szCs w:val="18"/>
-        </w:rPr>
-      </w:pPr>
-      <w:r>
-        <w:rPr>
-          <w:rFonts w:ascii="楷体" w:eastAsia="楷体" w:hAnsi="楷体" w:hint="eastAsia"/>
-          <w:sz w:val="18"/>
-          <w:szCs w:val="18"/>
-        </w:rPr>
-        <w:t>我们使用</w:t>
-      </w:r>
-      <w:r>
-        <w:rPr>
-          <w:rFonts w:ascii="楷体" w:eastAsia="楷体" w:hAnsi="楷体"/>
-          <w:sz w:val="18"/>
-          <w:szCs w:val="18"/>
-        </w:rPr>
-        <w:t>base58check-decode命令解码未压缩的密钥：</w:t>
+        <w:t>) to show that both WIF keys represent the same private key:</w:t>
+      </w:r>
+    </w:p>
+    <w:p>
+      <w:pPr>
+        <w:widowControl/>
+        <w:jc w:val="left"/>
+        <w:rPr>
+          <w:rFonts w:ascii="楷体" w:eastAsia="楷体" w:hAnsi="楷体"/>
+          <w:sz w:val="18"/>
+          <w:szCs w:val="18"/>
+        </w:rPr>
+      </w:pPr>
+      <w:r>
+        <w:rPr>
+          <w:rFonts w:ascii="楷体" w:eastAsia="楷体" w:hAnsi="楷体" w:hint="eastAsia"/>
+          <w:sz w:val="18"/>
+          <w:szCs w:val="18"/>
+        </w:rPr>
+        <w:t>我们用</w:t>
+      </w:r>
+      <w:r>
+        <w:rPr>
+          <w:rFonts w:ascii="楷体" w:eastAsia="楷体" w:hAnsi="楷体"/>
+          <w:sz w:val="18"/>
+          <w:szCs w:val="18"/>
+        </w:rPr>
+        <w:t>Bitcoin Explorer中的wif-to-ec命令（参阅[appdx_bx]）来显示两个WIF键代表相同的私钥</w:t>
+      </w:r>
+      <w:r>
+        <w:rPr>
+          <w:rFonts w:ascii="楷体" w:eastAsia="楷体" w:hAnsi="楷体" w:hint="eastAsia"/>
+          <w:sz w:val="18"/>
+          <w:szCs w:val="18"/>
+        </w:rPr>
+        <w:t>。</w:t>
       </w:r>
     </w:p>
     <w:p>
@@ -22900,7 +22565,25 @@
           <w:sz w:val="18"/>
           <w:szCs w:val="18"/>
         </w:rPr>
-        <w:t>$ bx base58check-decode 5J3mBbAH58CpQ3Y5RNJpUKPE62SQ5tfcvU2JpbnkeyhfsYB1Jcn</w:t>
+        <w:t xml:space="preserve">$ </w:t>
+      </w:r>
+      <w:r>
+        <w:rPr>
+          <w:rFonts w:ascii="Consolas" w:hAnsi="Consolas" w:cs="Consolas"/>
+          <w:color w:val="0000CC"/>
+          <w:sz w:val="18"/>
+          <w:szCs w:val="18"/>
+        </w:rPr>
+        <w:t>bx wif-to-ec</w:t>
+      </w:r>
+      <w:r>
+        <w:rPr>
+          <w:rFonts w:ascii="Consolas" w:hAnsi="Consolas" w:cs="Consolas"/>
+          <w:color w:val="24292E"/>
+          <w:sz w:val="18"/>
+          <w:szCs w:val="18"/>
+        </w:rPr>
+        <w:t xml:space="preserve"> 5J3mBbAH58CpQ3Y5RNJpUKPE62SQ5tfcvU2JpbnkeyhfsYB1Jcn</w:t>
       </w:r>
     </w:p>
     <w:p>
@@ -22921,7 +22604,7 @@
           <w:sz w:val="18"/>
           <w:szCs w:val="18"/>
         </w:rPr>
-        <w:t>wrapper</w:t>
+        <w:t>1e99423a4ed27608a15a2616a2b0e9e52ced330ac530edcc32c8ffc6a526aedd</w:t>
       </w:r>
     </w:p>
     <w:p>
@@ -22935,15 +22618,6 @@
           <w:szCs w:val="18"/>
         </w:rPr>
       </w:pPr>
-      <w:r>
-        <w:rPr>
-          <w:rFonts w:ascii="Consolas" w:hAnsi="Consolas" w:cs="Consolas"/>
-          <w:color w:val="24292E"/>
-          <w:sz w:val="18"/>
-          <w:szCs w:val="18"/>
-        </w:rPr>
-        <w:t>{</w:t>
-      </w:r>
     </w:p>
     <w:p>
       <w:pPr>
@@ -22963,7 +22637,25 @@
           <w:sz w:val="18"/>
           <w:szCs w:val="18"/>
         </w:rPr>
-        <w:t xml:space="preserve">    checksum 4286807748</w:t>
+        <w:t xml:space="preserve">$ </w:t>
+      </w:r>
+      <w:r>
+        <w:rPr>
+          <w:rFonts w:ascii="Consolas" w:hAnsi="Consolas" w:cs="Consolas"/>
+          <w:color w:val="0000CC"/>
+          <w:sz w:val="18"/>
+          <w:szCs w:val="18"/>
+        </w:rPr>
+        <w:t>bx wif-to-ec</w:t>
+      </w:r>
+      <w:r>
+        <w:rPr>
+          <w:rFonts w:ascii="Consolas" w:hAnsi="Consolas" w:cs="Consolas"/>
+          <w:color w:val="24292E"/>
+          <w:sz w:val="18"/>
+          <w:szCs w:val="18"/>
+        </w:rPr>
+        <w:t xml:space="preserve"> KxFC1jmwwCoACiCAWZ3eXa96mBM6tb3TYzGmf6YwgdGWZgawvrtJ</w:t>
       </w:r>
     </w:p>
     <w:p>
@@ -22984,488 +22676,53 @@
           <w:sz w:val="18"/>
           <w:szCs w:val="18"/>
         </w:rPr>
-        <w:t xml:space="preserve">    payload 1e99423a4ed27608a15a2616a2b0e9e52ced330ac530edcc32c8ffc6a526aedd</w:t>
-      </w:r>
-    </w:p>
-    <w:p>
-      <w:pPr>
-        <w:pStyle w:val="HTML"/>
-        <w:shd w:val="clear" w:color="auto" w:fill="F6F8FA"/>
-        <w:rPr>
-          <w:rFonts w:ascii="Consolas" w:hAnsi="Consolas" w:cs="Consolas"/>
-          <w:color w:val="24292E"/>
-          <w:sz w:val="18"/>
-          <w:szCs w:val="18"/>
-        </w:rPr>
-      </w:pPr>
-      <w:r>
-        <w:rPr>
-          <w:rFonts w:ascii="Consolas" w:hAnsi="Consolas" w:cs="Consolas"/>
-          <w:color w:val="24292E"/>
-          <w:sz w:val="18"/>
-          <w:szCs w:val="18"/>
-        </w:rPr>
-        <w:t xml:space="preserve">    version 128</w:t>
-      </w:r>
-    </w:p>
-    <w:p>
-      <w:pPr>
-        <w:pStyle w:val="HTML"/>
-        <w:shd w:val="clear" w:color="auto" w:fill="F6F8FA"/>
-        <w:rPr>
-          <w:rFonts w:ascii="Consolas" w:hAnsi="Consolas" w:cs="Consolas"/>
-          <w:color w:val="24292E"/>
-          <w:sz w:val="18"/>
-          <w:szCs w:val="18"/>
-        </w:rPr>
-      </w:pPr>
-      <w:r>
-        <w:rPr>
-          <w:rFonts w:ascii="Consolas" w:hAnsi="Consolas" w:cs="Consolas"/>
-          <w:color w:val="24292E"/>
-          <w:sz w:val="18"/>
-          <w:szCs w:val="18"/>
-        </w:rPr>
-        <w:t>}</w:t>
-      </w:r>
-    </w:p>
-    <w:p>
-      <w:pPr>
-        <w:widowControl/>
-        <w:jc w:val="left"/>
-        <w:rPr>
-          <w:rFonts w:ascii="Segoe UI" w:hAnsi="Segoe UI" w:cs="Segoe UI"/>
-          <w:color w:val="24292E"/>
-          <w:sz w:val="18"/>
-          <w:szCs w:val="18"/>
-          <w:shd w:val="clear" w:color="auto" w:fill="FFFFFF"/>
-        </w:rPr>
-      </w:pPr>
-    </w:p>
-    <w:p>
-      <w:pPr>
-        <w:widowControl/>
-        <w:jc w:val="left"/>
-        <w:rPr>
-          <w:rFonts w:ascii="楷体" w:eastAsia="楷体" w:hAnsi="楷体"/>
-          <w:sz w:val="18"/>
-          <w:szCs w:val="18"/>
-        </w:rPr>
-      </w:pPr>
-      <w:r>
-        <w:rPr>
-          <w:rFonts w:ascii="Segoe UI" w:hAnsi="Segoe UI" w:cs="Segoe UI"/>
-          <w:color w:val="24292E"/>
-          <w:sz w:val="18"/>
-          <w:szCs w:val="18"/>
-          <w:shd w:val="clear" w:color="auto" w:fill="FFFFFF"/>
-        </w:rPr>
-        <w:t>The result contains the key as payload, the WIF version prefix 128, and a checksum.</w:t>
-      </w:r>
-    </w:p>
-    <w:p>
-      <w:pPr>
-        <w:widowControl/>
-        <w:jc w:val="left"/>
-        <w:rPr>
-          <w:rFonts w:ascii="楷体" w:eastAsia="楷体" w:hAnsi="楷体"/>
-          <w:sz w:val="18"/>
-          <w:szCs w:val="18"/>
-        </w:rPr>
-      </w:pPr>
-      <w:r>
-        <w:rPr>
-          <w:rFonts w:ascii="楷体" w:eastAsia="楷体" w:hAnsi="楷体" w:hint="eastAsia"/>
-          <w:sz w:val="18"/>
-          <w:szCs w:val="18"/>
-        </w:rPr>
-        <w:t>结果包含</w:t>
-      </w:r>
-      <w:r>
-        <w:rPr>
-          <w:rFonts w:ascii="楷体" w:eastAsia="楷体" w:hAnsi="楷体" w:hint="eastAsia"/>
-          <w:sz w:val="18"/>
-          <w:szCs w:val="18"/>
-        </w:rPr>
-        <w:t>的</w:t>
-      </w:r>
-      <w:r>
-        <w:rPr>
-          <w:rFonts w:ascii="楷体" w:eastAsia="楷体" w:hAnsi="楷体" w:hint="eastAsia"/>
-          <w:sz w:val="18"/>
-          <w:szCs w:val="18"/>
-        </w:rPr>
-        <w:t>密钥</w:t>
-      </w:r>
-      <w:r>
-        <w:rPr>
-          <w:rFonts w:ascii="楷体" w:eastAsia="楷体" w:hAnsi="楷体" w:hint="eastAsia"/>
-          <w:sz w:val="18"/>
-          <w:szCs w:val="18"/>
-        </w:rPr>
-        <w:t>有</w:t>
-      </w:r>
-      <w:r>
-        <w:rPr>
-          <w:rFonts w:ascii="楷体" w:eastAsia="楷体" w:hAnsi="楷体"/>
-          <w:sz w:val="18"/>
-          <w:szCs w:val="18"/>
-        </w:rPr>
-        <w:t>：</w:t>
-      </w:r>
-      <w:r>
-        <w:rPr>
-          <w:rFonts w:ascii="楷体" w:eastAsia="楷体" w:hAnsi="楷体" w:hint="eastAsia"/>
-          <w:sz w:val="18"/>
-          <w:szCs w:val="18"/>
-        </w:rPr>
-        <w:t>负载、</w:t>
-      </w:r>
-      <w:r>
-        <w:rPr>
-          <w:rFonts w:ascii="楷体" w:eastAsia="楷体" w:hAnsi="楷体"/>
-          <w:sz w:val="18"/>
-          <w:szCs w:val="18"/>
-        </w:rPr>
-        <w:t>WIF版本前缀128</w:t>
-      </w:r>
-      <w:r>
-        <w:rPr>
-          <w:rFonts w:ascii="楷体" w:eastAsia="楷体" w:hAnsi="楷体" w:hint="eastAsia"/>
-          <w:sz w:val="18"/>
-          <w:szCs w:val="18"/>
-        </w:rPr>
-        <w:t>、</w:t>
-      </w:r>
-      <w:r>
-        <w:rPr>
-          <w:rFonts w:ascii="楷体" w:eastAsia="楷体" w:hAnsi="楷体"/>
-          <w:sz w:val="18"/>
-          <w:szCs w:val="18"/>
-        </w:rPr>
-        <w:t>校验和。</w:t>
-      </w:r>
-    </w:p>
-    <w:p>
-      <w:pPr>
-        <w:widowControl/>
-        <w:jc w:val="left"/>
-        <w:rPr>
-          <w:rFonts w:ascii="楷体" w:eastAsia="楷体" w:hAnsi="楷体"/>
-          <w:sz w:val="18"/>
-          <w:szCs w:val="18"/>
-        </w:rPr>
-      </w:pPr>
-    </w:p>
-    <w:p>
-      <w:pPr>
-        <w:widowControl/>
-        <w:jc w:val="left"/>
-        <w:rPr>
-          <w:rFonts w:ascii="楷体" w:eastAsia="楷体" w:hAnsi="楷体"/>
-          <w:sz w:val="18"/>
-          <w:szCs w:val="18"/>
-        </w:rPr>
-      </w:pPr>
-      <w:r>
-        <w:rPr>
-          <w:rFonts w:ascii="Segoe UI" w:hAnsi="Segoe UI" w:cs="Segoe UI"/>
-          <w:color w:val="24292E"/>
-          <w:sz w:val="18"/>
-          <w:szCs w:val="18"/>
-          <w:shd w:val="clear" w:color="auto" w:fill="FFFFFF"/>
-        </w:rPr>
-        <w:t>Notice that the "payload" of the compressed key is appended with the suffix 01, signalling that the derived public key is to be compressed:</w:t>
-      </w:r>
-    </w:p>
-    <w:p>
-      <w:pPr>
-        <w:widowControl/>
-        <w:jc w:val="left"/>
-        <w:rPr>
-          <w:rFonts w:ascii="楷体" w:eastAsia="楷体" w:hAnsi="楷体"/>
-          <w:sz w:val="18"/>
-          <w:szCs w:val="18"/>
-        </w:rPr>
-      </w:pPr>
-      <w:r>
-        <w:rPr>
-          <w:rFonts w:ascii="楷体" w:eastAsia="楷体" w:hAnsi="楷体" w:hint="eastAsia"/>
-          <w:sz w:val="18"/>
-          <w:szCs w:val="18"/>
-        </w:rPr>
-        <w:t>注意，压缩密钥的</w:t>
-      </w:r>
-      <w:r>
-        <w:rPr>
-          <w:rFonts w:ascii="楷体" w:eastAsia="楷体" w:hAnsi="楷体" w:hint="eastAsia"/>
-          <w:sz w:val="18"/>
-          <w:szCs w:val="18"/>
-        </w:rPr>
-        <w:t>负载</w:t>
-      </w:r>
-      <w:r>
-        <w:rPr>
-          <w:rFonts w:ascii="楷体" w:eastAsia="楷体" w:hAnsi="楷体" w:hint="eastAsia"/>
-          <w:sz w:val="18"/>
-          <w:szCs w:val="18"/>
-        </w:rPr>
-        <w:t>附加了后缀</w:t>
-      </w:r>
-      <w:r>
-        <w:rPr>
-          <w:rFonts w:ascii="楷体" w:eastAsia="楷体" w:hAnsi="楷体"/>
-          <w:sz w:val="18"/>
-          <w:szCs w:val="18"/>
-        </w:rPr>
-        <w:t>01，表示导出的公钥要</w:t>
-      </w:r>
-      <w:r>
-        <w:rPr>
-          <w:rFonts w:ascii="楷体" w:eastAsia="楷体" w:hAnsi="楷体" w:hint="eastAsia"/>
-          <w:sz w:val="18"/>
-          <w:szCs w:val="18"/>
-        </w:rPr>
-        <w:t>被</w:t>
-      </w:r>
-      <w:r>
-        <w:rPr>
-          <w:rFonts w:ascii="楷体" w:eastAsia="楷体" w:hAnsi="楷体"/>
-          <w:sz w:val="18"/>
-          <w:szCs w:val="18"/>
-        </w:rPr>
-        <w:t>压缩：</w:t>
-      </w:r>
-    </w:p>
-    <w:p>
-      <w:pPr>
-        <w:widowControl/>
-        <w:jc w:val="left"/>
-        <w:rPr>
-          <w:rFonts w:ascii="楷体" w:eastAsia="楷体" w:hAnsi="楷体"/>
-          <w:sz w:val="18"/>
-          <w:szCs w:val="18"/>
-        </w:rPr>
-      </w:pPr>
-    </w:p>
-    <w:p>
-      <w:pPr>
-        <w:pStyle w:val="HTML"/>
-        <w:shd w:val="clear" w:color="auto" w:fill="F6F8FA"/>
-        <w:rPr>
-          <w:rFonts w:ascii="Consolas" w:hAnsi="Consolas" w:cs="Consolas"/>
-          <w:color w:val="24292E"/>
-          <w:sz w:val="18"/>
-          <w:szCs w:val="18"/>
-        </w:rPr>
-      </w:pPr>
-      <w:r>
-        <w:rPr>
-          <w:rFonts w:ascii="Consolas" w:hAnsi="Consolas" w:cs="Consolas"/>
-          <w:color w:val="24292E"/>
-          <w:sz w:val="18"/>
-          <w:szCs w:val="18"/>
-        </w:rPr>
-        <w:t>$ bx base58check-decode KxFC1jmwwCoACiCAWZ3eXa96mBM6tb3TYzGmf6YwgdGWZgawvrtJ</w:t>
-      </w:r>
-    </w:p>
-    <w:p>
-      <w:pPr>
-        <w:pStyle w:val="HTML"/>
-        <w:shd w:val="clear" w:color="auto" w:fill="F6F8FA"/>
-        <w:rPr>
-          <w:rFonts w:ascii="Consolas" w:hAnsi="Consolas" w:cs="Consolas"/>
-          <w:color w:val="24292E"/>
-          <w:sz w:val="18"/>
-          <w:szCs w:val="18"/>
-        </w:rPr>
-      </w:pPr>
-      <w:r>
-        <w:rPr>
-          <w:rFonts w:ascii="Consolas" w:hAnsi="Consolas" w:cs="Consolas"/>
-          <w:color w:val="24292E"/>
-          <w:sz w:val="18"/>
-          <w:szCs w:val="18"/>
-        </w:rPr>
-        <w:t>wrapper</w:t>
-      </w:r>
-    </w:p>
-    <w:p>
-      <w:pPr>
-        <w:pStyle w:val="HTML"/>
-        <w:shd w:val="clear" w:color="auto" w:fill="F6F8FA"/>
-        <w:rPr>
-          <w:rFonts w:ascii="Consolas" w:hAnsi="Consolas" w:cs="Consolas"/>
-          <w:color w:val="24292E"/>
-          <w:sz w:val="18"/>
-          <w:szCs w:val="18"/>
-        </w:rPr>
-      </w:pPr>
-      <w:r>
-        <w:rPr>
-          <w:rFonts w:ascii="Consolas" w:hAnsi="Consolas" w:cs="Consolas"/>
-          <w:color w:val="24292E"/>
-          <w:sz w:val="18"/>
-          <w:szCs w:val="18"/>
-        </w:rPr>
-        <w:t>{</w:t>
-      </w:r>
-    </w:p>
-    <w:p>
-      <w:pPr>
-        <w:pStyle w:val="HTML"/>
-        <w:shd w:val="clear" w:color="auto" w:fill="F6F8FA"/>
-        <w:rPr>
-          <w:rFonts w:ascii="Consolas" w:hAnsi="Consolas" w:cs="Consolas"/>
-          <w:color w:val="24292E"/>
-          <w:sz w:val="18"/>
-          <w:szCs w:val="18"/>
-        </w:rPr>
-      </w:pPr>
-      <w:r>
-        <w:rPr>
-          <w:rFonts w:ascii="Consolas" w:hAnsi="Consolas" w:cs="Consolas"/>
-          <w:color w:val="24292E"/>
-          <w:sz w:val="18"/>
-          <w:szCs w:val="18"/>
-        </w:rPr>
-        <w:t xml:space="preserve">    checksum 2339607926</w:t>
-      </w:r>
-    </w:p>
-    <w:p>
-      <w:pPr>
-        <w:pStyle w:val="HTML"/>
-        <w:shd w:val="clear" w:color="auto" w:fill="F6F8FA"/>
-        <w:rPr>
-          <w:rFonts w:ascii="Consolas" w:hAnsi="Consolas" w:cs="Consolas"/>
-          <w:color w:val="24292E"/>
-          <w:sz w:val="18"/>
-          <w:szCs w:val="18"/>
-        </w:rPr>
-      </w:pPr>
-      <w:r>
-        <w:rPr>
-          <w:rFonts w:ascii="Consolas" w:hAnsi="Consolas" w:cs="Consolas"/>
-          <w:color w:val="24292E"/>
-          <w:sz w:val="18"/>
-          <w:szCs w:val="18"/>
-        </w:rPr>
-        <w:t xml:space="preserve">    payload 1e99423a4ed27608a15a2616a2b0e9e52ced330ac530edcc32c8ffc6a526aedd01</w:t>
-      </w:r>
-    </w:p>
-    <w:p>
-      <w:pPr>
-        <w:pStyle w:val="HTML"/>
-        <w:shd w:val="clear" w:color="auto" w:fill="F6F8FA"/>
-        <w:rPr>
-          <w:rFonts w:ascii="Consolas" w:hAnsi="Consolas" w:cs="Consolas"/>
-          <w:color w:val="24292E"/>
-          <w:sz w:val="18"/>
-          <w:szCs w:val="18"/>
-        </w:rPr>
-      </w:pPr>
-      <w:r>
-        <w:rPr>
-          <w:rFonts w:ascii="Consolas" w:hAnsi="Consolas" w:cs="Consolas"/>
-          <w:color w:val="24292E"/>
-          <w:sz w:val="18"/>
-          <w:szCs w:val="18"/>
-        </w:rPr>
-        <w:t xml:space="preserve">    version 128</w:t>
-      </w:r>
-    </w:p>
-    <w:p>
-      <w:pPr>
-        <w:pStyle w:val="HTML"/>
-        <w:shd w:val="clear" w:color="auto" w:fill="F6F8FA"/>
-        <w:rPr>
-          <w:rFonts w:ascii="Consolas" w:hAnsi="Consolas" w:cs="Consolas"/>
-          <w:color w:val="24292E"/>
-          <w:sz w:val="18"/>
-          <w:szCs w:val="18"/>
-        </w:rPr>
-      </w:pPr>
-      <w:r>
-        <w:rPr>
-          <w:rFonts w:ascii="Consolas" w:hAnsi="Consolas" w:cs="Consolas"/>
-          <w:color w:val="24292E"/>
-          <w:sz w:val="18"/>
-          <w:szCs w:val="18"/>
-        </w:rPr>
-        <w:t>}</w:t>
-      </w:r>
-    </w:p>
-    <w:p>
-      <w:pPr>
-        <w:widowControl/>
-        <w:jc w:val="left"/>
-        <w:rPr>
-          <w:rFonts w:ascii="楷体" w:eastAsia="楷体" w:hAnsi="楷体"/>
-          <w:sz w:val="18"/>
-          <w:szCs w:val="18"/>
-        </w:rPr>
-      </w:pPr>
-    </w:p>
-    <w:p>
-      <w:pPr>
-        <w:widowControl/>
-        <w:jc w:val="left"/>
-        <w:rPr>
-          <w:rFonts w:ascii="楷体" w:eastAsia="楷体" w:hAnsi="楷体"/>
-          <w:b/>
-          <w:sz w:val="18"/>
-          <w:szCs w:val="18"/>
-        </w:rPr>
-      </w:pPr>
-      <w:r>
-        <w:rPr>
-          <w:rFonts w:ascii="楷体" w:eastAsia="楷体" w:hAnsi="楷体" w:hint="eastAsia"/>
-          <w:b/>
-          <w:sz w:val="18"/>
-          <w:szCs w:val="18"/>
-        </w:rPr>
-        <w:t>将十六进制编码为</w:t>
-      </w:r>
-      <w:r>
-        <w:rPr>
-          <w:rFonts w:ascii="楷体" w:eastAsia="楷体" w:hAnsi="楷体"/>
-          <w:b/>
-          <w:sz w:val="18"/>
-          <w:szCs w:val="18"/>
-        </w:rPr>
-        <w:t>Base58Check</w:t>
-      </w:r>
-    </w:p>
-    <w:p>
-      <w:pPr>
-        <w:widowControl/>
-        <w:jc w:val="left"/>
-        <w:rPr>
-          <w:rFonts w:ascii="楷体" w:eastAsia="楷体" w:hAnsi="楷体"/>
-          <w:sz w:val="18"/>
-          <w:szCs w:val="18"/>
-        </w:rPr>
-      </w:pPr>
-    </w:p>
-    <w:p>
-      <w:pPr>
-        <w:widowControl/>
-        <w:jc w:val="left"/>
-        <w:rPr>
-          <w:rFonts w:ascii="楷体" w:eastAsia="楷体" w:hAnsi="楷体"/>
-          <w:sz w:val="18"/>
-          <w:szCs w:val="18"/>
-        </w:rPr>
-      </w:pPr>
-      <w:r>
-        <w:rPr>
-          <w:rFonts w:ascii="Segoe UI" w:hAnsi="Segoe UI" w:cs="Segoe UI"/>
-          <w:color w:val="24292E"/>
-          <w:sz w:val="18"/>
-          <w:szCs w:val="18"/>
-          <w:shd w:val="clear" w:color="auto" w:fill="FFFFFF"/>
-        </w:rPr>
-        <w:t>To encode into Base58Check (the opposite of the previous command), we use the base58check-encode command from Bitcoin Explorer (see</w:t>
+        <w:t>1e99423a4ed27608a15a2616a2b0e9e52ced330ac530edcc32c8ffc6a526aedd</w:t>
+      </w:r>
+    </w:p>
+    <w:p>
+      <w:pPr>
+        <w:widowControl/>
+        <w:jc w:val="left"/>
+        <w:rPr>
+          <w:rFonts w:ascii="楷体" w:eastAsia="楷体" w:hAnsi="楷体"/>
+        </w:rPr>
+      </w:pPr>
+    </w:p>
+    <w:p>
+      <w:pPr>
+        <w:pStyle w:val="3"/>
+        <w:rPr>
+          <w:rFonts w:ascii="楷体" w:eastAsia="楷体" w:hAnsi="楷体"/>
+        </w:rPr>
+      </w:pPr>
+      <w:bookmarkStart w:id="12" w:name="_Toc519024565"/>
+      <w:r>
+        <w:rPr>
+          <w:rFonts w:ascii="楷体" w:eastAsia="楷体" w:hAnsi="楷体"/>
+        </w:rPr>
+        <w:t>4.2.3从Base58Check解码</w:t>
+      </w:r>
+      <w:bookmarkEnd w:id="12"/>
+    </w:p>
+    <w:p>
+      <w:pPr>
+        <w:widowControl/>
+        <w:jc w:val="left"/>
+        <w:rPr>
+          <w:rFonts w:ascii="楷体" w:eastAsia="楷体" w:hAnsi="楷体"/>
+          <w:sz w:val="18"/>
+          <w:szCs w:val="18"/>
+        </w:rPr>
+      </w:pPr>
+      <w:r>
+        <w:rPr>
+          <w:rFonts w:ascii="Segoe UI" w:hAnsi="Segoe UI" w:cs="Segoe UI"/>
+          <w:color w:val="24292E"/>
+          <w:sz w:val="18"/>
+          <w:szCs w:val="18"/>
+          <w:shd w:val="clear" w:color="auto" w:fill="FFFFFF"/>
+        </w:rPr>
+        <w:t>The Bitcoin Explorer commands (see</w:t>
       </w:r>
       <w:r>
         <w:rPr>
@@ -23499,66 +22756,169 @@
           <w:szCs w:val="18"/>
           <w:shd w:val="clear" w:color="auto" w:fill="FFFFFF"/>
         </w:rPr>
-        <w:t>) and provide the hex private key, followed by the WIF version prefix 128:</w:t>
-      </w:r>
-    </w:p>
-    <w:p>
-      <w:pPr>
-        <w:widowControl/>
-        <w:jc w:val="left"/>
-        <w:rPr>
-          <w:rFonts w:ascii="楷体" w:eastAsia="楷体" w:hAnsi="楷体"/>
-          <w:sz w:val="18"/>
-          <w:szCs w:val="18"/>
-        </w:rPr>
-      </w:pPr>
-      <w:r>
-        <w:rPr>
-          <w:rFonts w:ascii="楷体" w:eastAsia="楷体" w:hAnsi="楷体" w:hint="eastAsia"/>
-          <w:sz w:val="18"/>
-          <w:szCs w:val="18"/>
-        </w:rPr>
-        <w:t>要转换成</w:t>
-      </w:r>
-      <w:r>
-        <w:rPr>
-          <w:rFonts w:ascii="楷体" w:eastAsia="楷体" w:hAnsi="楷体"/>
-          <w:sz w:val="18"/>
-          <w:szCs w:val="18"/>
-        </w:rPr>
-        <w:t>Base58Check（与上一个命令相反），我们使用</w:t>
-      </w:r>
-      <w:r>
-        <w:rPr>
-          <w:rFonts w:ascii="楷体" w:eastAsia="楷体" w:hAnsi="楷体" w:hint="eastAsia"/>
-          <w:sz w:val="18"/>
-          <w:szCs w:val="18"/>
-        </w:rPr>
-        <w:t>b</w:t>
-      </w:r>
-      <w:r>
-        <w:rPr>
-          <w:rFonts w:ascii="楷体" w:eastAsia="楷体" w:hAnsi="楷体"/>
-          <w:sz w:val="18"/>
-          <w:szCs w:val="18"/>
-        </w:rPr>
-        <w:t>ase58check-encode命令，提供十六进制私钥</w:t>
-      </w:r>
-      <w:r>
-        <w:rPr>
-          <w:rFonts w:ascii="楷体" w:eastAsia="楷体" w:hAnsi="楷体" w:hint="eastAsia"/>
-          <w:sz w:val="18"/>
-          <w:szCs w:val="18"/>
-        </w:rPr>
-        <w:t>和</w:t>
-      </w:r>
-      <w:r>
-        <w:rPr>
-          <w:rFonts w:ascii="楷体" w:eastAsia="楷体" w:hAnsi="楷体"/>
-          <w:sz w:val="18"/>
-          <w:szCs w:val="18"/>
-        </w:rPr>
-        <w:t>WIF版本前缀128：</w:t>
+        <w:t>) make it easy to write shell scripts and command-line "pipes" that manipulate bitcoin keys, addresses, and transactions. You can use Bitcoin Explorer to decode the Base58Check format on the command line.</w:t>
+      </w:r>
+    </w:p>
+    <w:p>
+      <w:pPr>
+        <w:widowControl/>
+        <w:jc w:val="left"/>
+        <w:rPr>
+          <w:rFonts w:ascii="楷体" w:eastAsia="楷体" w:hAnsi="楷体"/>
+          <w:sz w:val="18"/>
+          <w:szCs w:val="18"/>
+        </w:rPr>
+      </w:pPr>
+      <w:r>
+        <w:rPr>
+          <w:rFonts w:ascii="楷体" w:eastAsia="楷体" w:hAnsi="楷体"/>
+          <w:sz w:val="18"/>
+          <w:szCs w:val="18"/>
+        </w:rPr>
+        <w:t>Bitcoin Explorer命令（参见[appdx_bx]）使得编写shell脚本和命令行管道变得容易，这些方式可以处理比特币密钥</w:t>
+      </w:r>
+      <w:r>
+        <w:rPr>
+          <w:rFonts w:ascii="楷体" w:eastAsia="楷体" w:hAnsi="楷体" w:hint="eastAsia"/>
+          <w:sz w:val="18"/>
+          <w:szCs w:val="18"/>
+        </w:rPr>
+        <w:t>、</w:t>
+      </w:r>
+      <w:r>
+        <w:rPr>
+          <w:rFonts w:ascii="楷体" w:eastAsia="楷体" w:hAnsi="楷体"/>
+          <w:sz w:val="18"/>
+          <w:szCs w:val="18"/>
+        </w:rPr>
+        <w:t>地址和交易。</w:t>
+      </w:r>
+    </w:p>
+    <w:p>
+      <w:pPr>
+        <w:widowControl/>
+        <w:jc w:val="left"/>
+        <w:rPr>
+          <w:rFonts w:ascii="楷体" w:eastAsia="楷体" w:hAnsi="楷体"/>
+          <w:sz w:val="18"/>
+          <w:szCs w:val="18"/>
+        </w:rPr>
+      </w:pPr>
+      <w:r>
+        <w:rPr>
+          <w:rFonts w:ascii="楷体" w:eastAsia="楷体" w:hAnsi="楷体" w:hint="eastAsia"/>
+          <w:sz w:val="18"/>
+          <w:szCs w:val="18"/>
+        </w:rPr>
+        <w:lastRenderedPageBreak/>
+        <w:t>你</w:t>
+      </w:r>
+      <w:r>
+        <w:rPr>
+          <w:rFonts w:ascii="楷体" w:eastAsia="楷体" w:hAnsi="楷体"/>
+          <w:sz w:val="18"/>
+          <w:szCs w:val="18"/>
+        </w:rPr>
+        <w:t>可以使用Bitcoin Explorer</w:t>
+      </w:r>
+      <w:r>
+        <w:rPr>
+          <w:rFonts w:ascii="楷体" w:eastAsia="楷体" w:hAnsi="楷体" w:hint="eastAsia"/>
+          <w:sz w:val="18"/>
+          <w:szCs w:val="18"/>
+        </w:rPr>
+        <w:t>来</w:t>
+      </w:r>
+      <w:r>
+        <w:rPr>
+          <w:rFonts w:ascii="楷体" w:eastAsia="楷体" w:hAnsi="楷体"/>
+          <w:sz w:val="18"/>
+          <w:szCs w:val="18"/>
+        </w:rPr>
+        <w:t>解码</w:t>
+      </w:r>
+      <w:r>
+        <w:rPr>
+          <w:rFonts w:ascii="楷体" w:eastAsia="楷体" w:hAnsi="楷体"/>
+          <w:sz w:val="18"/>
+          <w:szCs w:val="18"/>
+        </w:rPr>
+        <w:t>命令行上</w:t>
+      </w:r>
+      <w:r>
+        <w:rPr>
+          <w:rFonts w:ascii="楷体" w:eastAsia="楷体" w:hAnsi="楷体" w:hint="eastAsia"/>
+          <w:sz w:val="18"/>
+          <w:szCs w:val="18"/>
+        </w:rPr>
+        <w:t>的</w:t>
+      </w:r>
+      <w:r>
+        <w:rPr>
+          <w:rFonts w:ascii="楷体" w:eastAsia="楷体" w:hAnsi="楷体"/>
+          <w:sz w:val="18"/>
+          <w:szCs w:val="18"/>
+        </w:rPr>
+        <w:t>Base58Check格式。</w:t>
+      </w:r>
+    </w:p>
+    <w:p>
+      <w:pPr>
+        <w:widowControl/>
+        <w:jc w:val="left"/>
+        <w:rPr>
+          <w:rFonts w:ascii="楷体" w:eastAsia="楷体" w:hAnsi="楷体"/>
+          <w:sz w:val="18"/>
+          <w:szCs w:val="18"/>
+        </w:rPr>
+      </w:pPr>
+    </w:p>
+    <w:p>
+      <w:pPr>
+        <w:widowControl/>
+        <w:jc w:val="left"/>
+        <w:rPr>
+          <w:rFonts w:ascii="楷体" w:eastAsia="楷体" w:hAnsi="楷体"/>
+          <w:sz w:val="18"/>
+          <w:szCs w:val="18"/>
+        </w:rPr>
+      </w:pPr>
+      <w:r>
+        <w:rPr>
+          <w:rFonts w:ascii="Segoe UI" w:hAnsi="Segoe UI" w:cs="Segoe UI"/>
+          <w:color w:val="24292E"/>
+          <w:sz w:val="18"/>
+          <w:szCs w:val="18"/>
+          <w:shd w:val="clear" w:color="auto" w:fill="FFFFFF"/>
+        </w:rPr>
+        <w:t>We use the base58check-decode command to decode the uncompressed key:</w:t>
+      </w:r>
+    </w:p>
+    <w:p>
+      <w:pPr>
+        <w:widowControl/>
+        <w:jc w:val="left"/>
+        <w:rPr>
+          <w:rFonts w:ascii="楷体" w:eastAsia="楷体" w:hAnsi="楷体"/>
+          <w:sz w:val="18"/>
+          <w:szCs w:val="18"/>
+        </w:rPr>
+      </w:pPr>
+      <w:r>
+        <w:rPr>
+          <w:rFonts w:ascii="楷体" w:eastAsia="楷体" w:hAnsi="楷体" w:hint="eastAsia"/>
+          <w:sz w:val="18"/>
+          <w:szCs w:val="18"/>
+        </w:rPr>
+        <w:t>我们使用</w:t>
+      </w:r>
+      <w:r>
+        <w:rPr>
+          <w:rFonts w:ascii="楷体" w:eastAsia="楷体" w:hAnsi="楷体"/>
+          <w:sz w:val="18"/>
+          <w:szCs w:val="18"/>
+        </w:rPr>
+        <w:t>base58check-decode命令解码未压缩的密钥：</w:t>
       </w:r>
     </w:p>
     <w:p>
@@ -23590,7 +22950,7 @@
           <w:sz w:val="18"/>
           <w:szCs w:val="18"/>
         </w:rPr>
-        <w:t>bx base58check-encode 1e99423a4ed27608a15a2616a2b0e9e52ced330ac530edcc32c8ffc6a526aedd --version 128</w:t>
+        <w:t>$ bx base58check-decode 5J3mBbAH58CpQ3Y5RNJpUKPE62SQ5tfcvU2JpbnkeyhfsYB1Jcn</w:t>
       </w:r>
     </w:p>
     <w:p>
@@ -23611,6 +22971,696 @@
           <w:sz w:val="18"/>
           <w:szCs w:val="18"/>
         </w:rPr>
+        <w:t>wrapper</w:t>
+      </w:r>
+    </w:p>
+    <w:p>
+      <w:pPr>
+        <w:pStyle w:val="HTML"/>
+        <w:shd w:val="clear" w:color="auto" w:fill="F6F8FA"/>
+        <w:rPr>
+          <w:rFonts w:ascii="Consolas" w:hAnsi="Consolas" w:cs="Consolas"/>
+          <w:color w:val="24292E"/>
+          <w:sz w:val="18"/>
+          <w:szCs w:val="18"/>
+        </w:rPr>
+      </w:pPr>
+      <w:r>
+        <w:rPr>
+          <w:rFonts w:ascii="Consolas" w:hAnsi="Consolas" w:cs="Consolas"/>
+          <w:color w:val="24292E"/>
+          <w:sz w:val="18"/>
+          <w:szCs w:val="18"/>
+        </w:rPr>
+        <w:t>{</w:t>
+      </w:r>
+    </w:p>
+    <w:p>
+      <w:pPr>
+        <w:pStyle w:val="HTML"/>
+        <w:shd w:val="clear" w:color="auto" w:fill="F6F8FA"/>
+        <w:rPr>
+          <w:rFonts w:ascii="Consolas" w:hAnsi="Consolas" w:cs="Consolas"/>
+          <w:color w:val="24292E"/>
+          <w:sz w:val="18"/>
+          <w:szCs w:val="18"/>
+        </w:rPr>
+      </w:pPr>
+      <w:r>
+        <w:rPr>
+          <w:rFonts w:ascii="Consolas" w:hAnsi="Consolas" w:cs="Consolas"/>
+          <w:color w:val="24292E"/>
+          <w:sz w:val="18"/>
+          <w:szCs w:val="18"/>
+        </w:rPr>
+        <w:t xml:space="preserve">    checksum 4286807748</w:t>
+      </w:r>
+    </w:p>
+    <w:p>
+      <w:pPr>
+        <w:pStyle w:val="HTML"/>
+        <w:shd w:val="clear" w:color="auto" w:fill="F6F8FA"/>
+        <w:rPr>
+          <w:rFonts w:ascii="Consolas" w:hAnsi="Consolas" w:cs="Consolas"/>
+          <w:color w:val="24292E"/>
+          <w:sz w:val="18"/>
+          <w:szCs w:val="18"/>
+        </w:rPr>
+      </w:pPr>
+      <w:r>
+        <w:rPr>
+          <w:rFonts w:ascii="Consolas" w:hAnsi="Consolas" w:cs="Consolas"/>
+          <w:color w:val="24292E"/>
+          <w:sz w:val="18"/>
+          <w:szCs w:val="18"/>
+        </w:rPr>
+        <w:t xml:space="preserve">    payload 1e99423a4ed27608a15a2616a2b0e9e52ced330ac530edcc32c8ffc6a526aedd</w:t>
+      </w:r>
+    </w:p>
+    <w:p>
+      <w:pPr>
+        <w:pStyle w:val="HTML"/>
+        <w:shd w:val="clear" w:color="auto" w:fill="F6F8FA"/>
+        <w:rPr>
+          <w:rFonts w:ascii="Consolas" w:hAnsi="Consolas" w:cs="Consolas"/>
+          <w:color w:val="24292E"/>
+          <w:sz w:val="18"/>
+          <w:szCs w:val="18"/>
+        </w:rPr>
+      </w:pPr>
+      <w:r>
+        <w:rPr>
+          <w:rFonts w:ascii="Consolas" w:hAnsi="Consolas" w:cs="Consolas"/>
+          <w:color w:val="24292E"/>
+          <w:sz w:val="18"/>
+          <w:szCs w:val="18"/>
+        </w:rPr>
+        <w:t xml:space="preserve">    version 128</w:t>
+      </w:r>
+    </w:p>
+    <w:p>
+      <w:pPr>
+        <w:pStyle w:val="HTML"/>
+        <w:shd w:val="clear" w:color="auto" w:fill="F6F8FA"/>
+        <w:rPr>
+          <w:rFonts w:ascii="Consolas" w:hAnsi="Consolas" w:cs="Consolas"/>
+          <w:color w:val="24292E"/>
+          <w:sz w:val="18"/>
+          <w:szCs w:val="18"/>
+        </w:rPr>
+      </w:pPr>
+      <w:r>
+        <w:rPr>
+          <w:rFonts w:ascii="Consolas" w:hAnsi="Consolas" w:cs="Consolas"/>
+          <w:color w:val="24292E"/>
+          <w:sz w:val="18"/>
+          <w:szCs w:val="18"/>
+        </w:rPr>
+        <w:t>}</w:t>
+      </w:r>
+    </w:p>
+    <w:p>
+      <w:pPr>
+        <w:widowControl/>
+        <w:jc w:val="left"/>
+        <w:rPr>
+          <w:rFonts w:ascii="Segoe UI" w:hAnsi="Segoe UI" w:cs="Segoe UI"/>
+          <w:color w:val="24292E"/>
+          <w:sz w:val="18"/>
+          <w:szCs w:val="18"/>
+          <w:shd w:val="clear" w:color="auto" w:fill="FFFFFF"/>
+        </w:rPr>
+      </w:pPr>
+    </w:p>
+    <w:p>
+      <w:pPr>
+        <w:widowControl/>
+        <w:jc w:val="left"/>
+        <w:rPr>
+          <w:rFonts w:ascii="楷体" w:eastAsia="楷体" w:hAnsi="楷体"/>
+          <w:sz w:val="18"/>
+          <w:szCs w:val="18"/>
+        </w:rPr>
+      </w:pPr>
+      <w:r>
+        <w:rPr>
+          <w:rFonts w:ascii="Segoe UI" w:hAnsi="Segoe UI" w:cs="Segoe UI"/>
+          <w:color w:val="24292E"/>
+          <w:sz w:val="18"/>
+          <w:szCs w:val="18"/>
+          <w:shd w:val="clear" w:color="auto" w:fill="FFFFFF"/>
+        </w:rPr>
+        <w:t>The result contains the key as payload, the WIF version prefix 128, and a checksum.</w:t>
+      </w:r>
+    </w:p>
+    <w:p>
+      <w:pPr>
+        <w:widowControl/>
+        <w:jc w:val="left"/>
+        <w:rPr>
+          <w:rFonts w:ascii="楷体" w:eastAsia="楷体" w:hAnsi="楷体"/>
+          <w:sz w:val="18"/>
+          <w:szCs w:val="18"/>
+        </w:rPr>
+      </w:pPr>
+      <w:r>
+        <w:rPr>
+          <w:rFonts w:ascii="楷体" w:eastAsia="楷体" w:hAnsi="楷体" w:hint="eastAsia"/>
+          <w:sz w:val="18"/>
+          <w:szCs w:val="18"/>
+        </w:rPr>
+        <w:t>结果包含</w:t>
+      </w:r>
+      <w:r>
+        <w:rPr>
+          <w:rFonts w:ascii="楷体" w:eastAsia="楷体" w:hAnsi="楷体" w:hint="eastAsia"/>
+          <w:sz w:val="18"/>
+          <w:szCs w:val="18"/>
+        </w:rPr>
+        <w:t>的</w:t>
+      </w:r>
+      <w:r>
+        <w:rPr>
+          <w:rFonts w:ascii="楷体" w:eastAsia="楷体" w:hAnsi="楷体" w:hint="eastAsia"/>
+          <w:sz w:val="18"/>
+          <w:szCs w:val="18"/>
+        </w:rPr>
+        <w:t>密钥</w:t>
+      </w:r>
+      <w:r>
+        <w:rPr>
+          <w:rFonts w:ascii="楷体" w:eastAsia="楷体" w:hAnsi="楷体" w:hint="eastAsia"/>
+          <w:sz w:val="18"/>
+          <w:szCs w:val="18"/>
+        </w:rPr>
+        <w:t>有</w:t>
+      </w:r>
+      <w:r>
+        <w:rPr>
+          <w:rFonts w:ascii="楷体" w:eastAsia="楷体" w:hAnsi="楷体"/>
+          <w:sz w:val="18"/>
+          <w:szCs w:val="18"/>
+        </w:rPr>
+        <w:t>：</w:t>
+      </w:r>
+      <w:r>
+        <w:rPr>
+          <w:rFonts w:ascii="楷体" w:eastAsia="楷体" w:hAnsi="楷体" w:hint="eastAsia"/>
+          <w:sz w:val="18"/>
+          <w:szCs w:val="18"/>
+        </w:rPr>
+        <w:t>负载、</w:t>
+      </w:r>
+      <w:r>
+        <w:rPr>
+          <w:rFonts w:ascii="楷体" w:eastAsia="楷体" w:hAnsi="楷体"/>
+          <w:sz w:val="18"/>
+          <w:szCs w:val="18"/>
+        </w:rPr>
+        <w:t>WIF版本前缀128</w:t>
+      </w:r>
+      <w:r>
+        <w:rPr>
+          <w:rFonts w:ascii="楷体" w:eastAsia="楷体" w:hAnsi="楷体" w:hint="eastAsia"/>
+          <w:sz w:val="18"/>
+          <w:szCs w:val="18"/>
+        </w:rPr>
+        <w:t>、</w:t>
+      </w:r>
+      <w:r>
+        <w:rPr>
+          <w:rFonts w:ascii="楷体" w:eastAsia="楷体" w:hAnsi="楷体"/>
+          <w:sz w:val="18"/>
+          <w:szCs w:val="18"/>
+        </w:rPr>
+        <w:t>校验和。</w:t>
+      </w:r>
+    </w:p>
+    <w:p>
+      <w:pPr>
+        <w:widowControl/>
+        <w:jc w:val="left"/>
+        <w:rPr>
+          <w:rFonts w:ascii="楷体" w:eastAsia="楷体" w:hAnsi="楷体"/>
+          <w:sz w:val="18"/>
+          <w:szCs w:val="18"/>
+        </w:rPr>
+      </w:pPr>
+    </w:p>
+    <w:p>
+      <w:pPr>
+        <w:widowControl/>
+        <w:jc w:val="left"/>
+        <w:rPr>
+          <w:rFonts w:ascii="楷体" w:eastAsia="楷体" w:hAnsi="楷体"/>
+          <w:sz w:val="18"/>
+          <w:szCs w:val="18"/>
+        </w:rPr>
+      </w:pPr>
+      <w:r>
+        <w:rPr>
+          <w:rFonts w:ascii="Segoe UI" w:hAnsi="Segoe UI" w:cs="Segoe UI"/>
+          <w:color w:val="24292E"/>
+          <w:sz w:val="18"/>
+          <w:szCs w:val="18"/>
+          <w:shd w:val="clear" w:color="auto" w:fill="FFFFFF"/>
+        </w:rPr>
+        <w:t>Notice that the "payload" of the compressed key is appended with the suffix 01, signalling that the derived public key is to be compressed:</w:t>
+      </w:r>
+    </w:p>
+    <w:p>
+      <w:pPr>
+        <w:widowControl/>
+        <w:jc w:val="left"/>
+        <w:rPr>
+          <w:rFonts w:ascii="楷体" w:eastAsia="楷体" w:hAnsi="楷体"/>
+          <w:sz w:val="18"/>
+          <w:szCs w:val="18"/>
+        </w:rPr>
+      </w:pPr>
+      <w:r>
+        <w:rPr>
+          <w:rFonts w:ascii="楷体" w:eastAsia="楷体" w:hAnsi="楷体" w:hint="eastAsia"/>
+          <w:sz w:val="18"/>
+          <w:szCs w:val="18"/>
+        </w:rPr>
+        <w:t>注意，压缩密钥的</w:t>
+      </w:r>
+      <w:r>
+        <w:rPr>
+          <w:rFonts w:ascii="楷体" w:eastAsia="楷体" w:hAnsi="楷体" w:hint="eastAsia"/>
+          <w:sz w:val="18"/>
+          <w:szCs w:val="18"/>
+        </w:rPr>
+        <w:t>负载</w:t>
+      </w:r>
+      <w:r>
+        <w:rPr>
+          <w:rFonts w:ascii="楷体" w:eastAsia="楷体" w:hAnsi="楷体" w:hint="eastAsia"/>
+          <w:sz w:val="18"/>
+          <w:szCs w:val="18"/>
+        </w:rPr>
+        <w:t>附加了后缀</w:t>
+      </w:r>
+      <w:r>
+        <w:rPr>
+          <w:rFonts w:ascii="楷体" w:eastAsia="楷体" w:hAnsi="楷体"/>
+          <w:sz w:val="18"/>
+          <w:szCs w:val="18"/>
+        </w:rPr>
+        <w:t>01，表示导出的公钥要</w:t>
+      </w:r>
+      <w:r>
+        <w:rPr>
+          <w:rFonts w:ascii="楷体" w:eastAsia="楷体" w:hAnsi="楷体" w:hint="eastAsia"/>
+          <w:sz w:val="18"/>
+          <w:szCs w:val="18"/>
+        </w:rPr>
+        <w:t>被</w:t>
+      </w:r>
+      <w:r>
+        <w:rPr>
+          <w:rFonts w:ascii="楷体" w:eastAsia="楷体" w:hAnsi="楷体"/>
+          <w:sz w:val="18"/>
+          <w:szCs w:val="18"/>
+        </w:rPr>
+        <w:t>压缩：</w:t>
+      </w:r>
+    </w:p>
+    <w:p>
+      <w:pPr>
+        <w:widowControl/>
+        <w:jc w:val="left"/>
+        <w:rPr>
+          <w:rFonts w:ascii="楷体" w:eastAsia="楷体" w:hAnsi="楷体"/>
+          <w:sz w:val="18"/>
+          <w:szCs w:val="18"/>
+        </w:rPr>
+      </w:pPr>
+    </w:p>
+    <w:p>
+      <w:pPr>
+        <w:pStyle w:val="HTML"/>
+        <w:shd w:val="clear" w:color="auto" w:fill="F6F8FA"/>
+        <w:rPr>
+          <w:rFonts w:ascii="Consolas" w:hAnsi="Consolas" w:cs="Consolas"/>
+          <w:color w:val="24292E"/>
+          <w:sz w:val="18"/>
+          <w:szCs w:val="18"/>
+        </w:rPr>
+      </w:pPr>
+      <w:r>
+        <w:rPr>
+          <w:rFonts w:ascii="Consolas" w:hAnsi="Consolas" w:cs="Consolas"/>
+          <w:color w:val="24292E"/>
+          <w:sz w:val="18"/>
+          <w:szCs w:val="18"/>
+        </w:rPr>
+        <w:t>$ bx base58check-decode KxFC1jmwwCoACiCAWZ3eXa96mBM6tb3TYzGmf6YwgdGWZgawvrtJ</w:t>
+      </w:r>
+    </w:p>
+    <w:p>
+      <w:pPr>
+        <w:pStyle w:val="HTML"/>
+        <w:shd w:val="clear" w:color="auto" w:fill="F6F8FA"/>
+        <w:rPr>
+          <w:rFonts w:ascii="Consolas" w:hAnsi="Consolas" w:cs="Consolas"/>
+          <w:color w:val="24292E"/>
+          <w:sz w:val="18"/>
+          <w:szCs w:val="18"/>
+        </w:rPr>
+      </w:pPr>
+      <w:r>
+        <w:rPr>
+          <w:rFonts w:ascii="Consolas" w:hAnsi="Consolas" w:cs="Consolas"/>
+          <w:color w:val="24292E"/>
+          <w:sz w:val="18"/>
+          <w:szCs w:val="18"/>
+        </w:rPr>
+        <w:t>wrapper</w:t>
+      </w:r>
+    </w:p>
+    <w:p>
+      <w:pPr>
+        <w:pStyle w:val="HTML"/>
+        <w:shd w:val="clear" w:color="auto" w:fill="F6F8FA"/>
+        <w:rPr>
+          <w:rFonts w:ascii="Consolas" w:hAnsi="Consolas" w:cs="Consolas"/>
+          <w:color w:val="24292E"/>
+          <w:sz w:val="18"/>
+          <w:szCs w:val="18"/>
+        </w:rPr>
+      </w:pPr>
+      <w:r>
+        <w:rPr>
+          <w:rFonts w:ascii="Consolas" w:hAnsi="Consolas" w:cs="Consolas"/>
+          <w:color w:val="24292E"/>
+          <w:sz w:val="18"/>
+          <w:szCs w:val="18"/>
+        </w:rPr>
+        <w:t>{</w:t>
+      </w:r>
+    </w:p>
+    <w:p>
+      <w:pPr>
+        <w:pStyle w:val="HTML"/>
+        <w:shd w:val="clear" w:color="auto" w:fill="F6F8FA"/>
+        <w:rPr>
+          <w:rFonts w:ascii="Consolas" w:hAnsi="Consolas" w:cs="Consolas"/>
+          <w:color w:val="24292E"/>
+          <w:sz w:val="18"/>
+          <w:szCs w:val="18"/>
+        </w:rPr>
+      </w:pPr>
+      <w:r>
+        <w:rPr>
+          <w:rFonts w:ascii="Consolas" w:hAnsi="Consolas" w:cs="Consolas"/>
+          <w:color w:val="24292E"/>
+          <w:sz w:val="18"/>
+          <w:szCs w:val="18"/>
+        </w:rPr>
+        <w:t xml:space="preserve">    checksum 2339607926</w:t>
+      </w:r>
+    </w:p>
+    <w:p>
+      <w:pPr>
+        <w:pStyle w:val="HTML"/>
+        <w:shd w:val="clear" w:color="auto" w:fill="F6F8FA"/>
+        <w:rPr>
+          <w:rFonts w:ascii="Consolas" w:hAnsi="Consolas" w:cs="Consolas"/>
+          <w:color w:val="24292E"/>
+          <w:sz w:val="18"/>
+          <w:szCs w:val="18"/>
+        </w:rPr>
+      </w:pPr>
+      <w:r>
+        <w:rPr>
+          <w:rFonts w:ascii="Consolas" w:hAnsi="Consolas" w:cs="Consolas"/>
+          <w:color w:val="24292E"/>
+          <w:sz w:val="18"/>
+          <w:szCs w:val="18"/>
+        </w:rPr>
+        <w:t xml:space="preserve">    payload 1e99423a4ed27608a15a2616a2b0e9e52ced330ac530edcc32c8ffc6a526aedd01</w:t>
+      </w:r>
+    </w:p>
+    <w:p>
+      <w:pPr>
+        <w:pStyle w:val="HTML"/>
+        <w:shd w:val="clear" w:color="auto" w:fill="F6F8FA"/>
+        <w:rPr>
+          <w:rFonts w:ascii="Consolas" w:hAnsi="Consolas" w:cs="Consolas"/>
+          <w:color w:val="24292E"/>
+          <w:sz w:val="18"/>
+          <w:szCs w:val="18"/>
+        </w:rPr>
+      </w:pPr>
+      <w:r>
+        <w:rPr>
+          <w:rFonts w:ascii="Consolas" w:hAnsi="Consolas" w:cs="Consolas"/>
+          <w:color w:val="24292E"/>
+          <w:sz w:val="18"/>
+          <w:szCs w:val="18"/>
+        </w:rPr>
+        <w:t xml:space="preserve">    version 128</w:t>
+      </w:r>
+    </w:p>
+    <w:p>
+      <w:pPr>
+        <w:pStyle w:val="HTML"/>
+        <w:shd w:val="clear" w:color="auto" w:fill="F6F8FA"/>
+        <w:rPr>
+          <w:rFonts w:ascii="Consolas" w:hAnsi="Consolas" w:cs="Consolas"/>
+          <w:color w:val="24292E"/>
+          <w:sz w:val="18"/>
+          <w:szCs w:val="18"/>
+        </w:rPr>
+      </w:pPr>
+      <w:r>
+        <w:rPr>
+          <w:rFonts w:ascii="Consolas" w:hAnsi="Consolas" w:cs="Consolas"/>
+          <w:color w:val="24292E"/>
+          <w:sz w:val="18"/>
+          <w:szCs w:val="18"/>
+        </w:rPr>
+        <w:t>}</w:t>
+      </w:r>
+    </w:p>
+    <w:p>
+      <w:pPr>
+        <w:widowControl/>
+        <w:jc w:val="left"/>
+        <w:rPr>
+          <w:rFonts w:ascii="楷体" w:eastAsia="楷体" w:hAnsi="楷体"/>
+          <w:sz w:val="18"/>
+          <w:szCs w:val="18"/>
+        </w:rPr>
+      </w:pPr>
+    </w:p>
+    <w:p>
+      <w:pPr>
+        <w:widowControl/>
+        <w:jc w:val="left"/>
+        <w:rPr>
+          <w:rFonts w:ascii="楷体" w:eastAsia="楷体" w:hAnsi="楷体"/>
+          <w:b/>
+          <w:sz w:val="18"/>
+          <w:szCs w:val="18"/>
+        </w:rPr>
+      </w:pPr>
+      <w:r>
+        <w:rPr>
+          <w:rFonts w:ascii="楷体" w:eastAsia="楷体" w:hAnsi="楷体" w:hint="eastAsia"/>
+          <w:b/>
+          <w:sz w:val="18"/>
+          <w:szCs w:val="18"/>
+        </w:rPr>
+        <w:t>将十六进制编码为</w:t>
+      </w:r>
+      <w:r>
+        <w:rPr>
+          <w:rFonts w:ascii="楷体" w:eastAsia="楷体" w:hAnsi="楷体"/>
+          <w:b/>
+          <w:sz w:val="18"/>
+          <w:szCs w:val="18"/>
+        </w:rPr>
+        <w:t>Base58Check</w:t>
+      </w:r>
+    </w:p>
+    <w:p>
+      <w:pPr>
+        <w:widowControl/>
+        <w:jc w:val="left"/>
+        <w:rPr>
+          <w:rFonts w:ascii="楷体" w:eastAsia="楷体" w:hAnsi="楷体"/>
+          <w:sz w:val="18"/>
+          <w:szCs w:val="18"/>
+        </w:rPr>
+      </w:pPr>
+    </w:p>
+    <w:p>
+      <w:pPr>
+        <w:widowControl/>
+        <w:jc w:val="left"/>
+        <w:rPr>
+          <w:rFonts w:ascii="楷体" w:eastAsia="楷体" w:hAnsi="楷体"/>
+          <w:sz w:val="18"/>
+          <w:szCs w:val="18"/>
+        </w:rPr>
+      </w:pPr>
+      <w:r>
+        <w:rPr>
+          <w:rFonts w:ascii="Segoe UI" w:hAnsi="Segoe UI" w:cs="Segoe UI"/>
+          <w:color w:val="24292E"/>
+          <w:sz w:val="18"/>
+          <w:szCs w:val="18"/>
+          <w:shd w:val="clear" w:color="auto" w:fill="FFFFFF"/>
+        </w:rPr>
+        <w:t>To encode into Base58Check (the opposite of the previous command), we use the base58check-encode command from Bitcoin Explorer (see</w:t>
+      </w:r>
+      <w:r>
+        <w:rPr>
+          <w:rStyle w:val="apple-converted-space"/>
+          <w:rFonts w:ascii="Segoe UI" w:hAnsi="Segoe UI" w:cs="Segoe UI"/>
+          <w:color w:val="24292E"/>
+          <w:sz w:val="18"/>
+          <w:szCs w:val="18"/>
+          <w:shd w:val="clear" w:color="auto" w:fill="FFFFFF"/>
+        </w:rPr>
+        <w:t> </w:t>
+      </w:r>
+      <w:hyperlink r:id="rId38" w:anchor="appdx_bx" w:history="1">
+        <w:r>
+          <w:rPr>
+            <w:rStyle w:val="a4"/>
+            <w:rFonts w:ascii="Segoe UI" w:hAnsi="Segoe UI" w:cs="Segoe UI"/>
+            <w:color w:val="0366D6"/>
+            <w:sz w:val="18"/>
+            <w:szCs w:val="18"/>
+            <w:shd w:val="clear" w:color="auto" w:fill="FFFFFF"/>
+          </w:rPr>
+          <w:t>[appdx_bx]</w:t>
+        </w:r>
+      </w:hyperlink>
+      <w:r>
+        <w:rPr>
+          <w:rFonts w:ascii="Segoe UI" w:hAnsi="Segoe UI" w:cs="Segoe UI"/>
+          <w:color w:val="24292E"/>
+          <w:sz w:val="18"/>
+          <w:szCs w:val="18"/>
+          <w:shd w:val="clear" w:color="auto" w:fill="FFFFFF"/>
+        </w:rPr>
+        <w:t>) and provide the hex private key, followed by the WIF version prefix 128:</w:t>
+      </w:r>
+    </w:p>
+    <w:p>
+      <w:pPr>
+        <w:widowControl/>
+        <w:jc w:val="left"/>
+        <w:rPr>
+          <w:rFonts w:ascii="楷体" w:eastAsia="楷体" w:hAnsi="楷体"/>
+          <w:sz w:val="18"/>
+          <w:szCs w:val="18"/>
+        </w:rPr>
+      </w:pPr>
+      <w:r>
+        <w:rPr>
+          <w:rFonts w:ascii="楷体" w:eastAsia="楷体" w:hAnsi="楷体" w:hint="eastAsia"/>
+          <w:sz w:val="18"/>
+          <w:szCs w:val="18"/>
+        </w:rPr>
+        <w:t>要转换成</w:t>
+      </w:r>
+      <w:r>
+        <w:rPr>
+          <w:rFonts w:ascii="楷体" w:eastAsia="楷体" w:hAnsi="楷体"/>
+          <w:sz w:val="18"/>
+          <w:szCs w:val="18"/>
+        </w:rPr>
+        <w:t>Base58Check（与上一个命令相反），我们使用</w:t>
+      </w:r>
+      <w:r>
+        <w:rPr>
+          <w:rFonts w:ascii="楷体" w:eastAsia="楷体" w:hAnsi="楷体" w:hint="eastAsia"/>
+          <w:sz w:val="18"/>
+          <w:szCs w:val="18"/>
+        </w:rPr>
+        <w:t>b</w:t>
+      </w:r>
+      <w:r>
+        <w:rPr>
+          <w:rFonts w:ascii="楷体" w:eastAsia="楷体" w:hAnsi="楷体"/>
+          <w:sz w:val="18"/>
+          <w:szCs w:val="18"/>
+        </w:rPr>
+        <w:t>ase58check-encode命令，提供十六进制私钥</w:t>
+      </w:r>
+      <w:r>
+        <w:rPr>
+          <w:rFonts w:ascii="楷体" w:eastAsia="楷体" w:hAnsi="楷体" w:hint="eastAsia"/>
+          <w:sz w:val="18"/>
+          <w:szCs w:val="18"/>
+        </w:rPr>
+        <w:t>和</w:t>
+      </w:r>
+      <w:r>
+        <w:rPr>
+          <w:rFonts w:ascii="楷体" w:eastAsia="楷体" w:hAnsi="楷体"/>
+          <w:sz w:val="18"/>
+          <w:szCs w:val="18"/>
+        </w:rPr>
+        <w:t>WIF版本前缀128：</w:t>
+      </w:r>
+    </w:p>
+    <w:p>
+      <w:pPr>
+        <w:widowControl/>
+        <w:jc w:val="left"/>
+        <w:rPr>
+          <w:rFonts w:ascii="楷体" w:eastAsia="楷体" w:hAnsi="楷体"/>
+          <w:sz w:val="18"/>
+          <w:szCs w:val="18"/>
+        </w:rPr>
+      </w:pPr>
+    </w:p>
+    <w:p>
+      <w:pPr>
+        <w:pStyle w:val="HTML"/>
+        <w:shd w:val="clear" w:color="auto" w:fill="F6F8FA"/>
+        <w:rPr>
+          <w:rFonts w:ascii="Consolas" w:hAnsi="Consolas" w:cs="Consolas"/>
+          <w:color w:val="24292E"/>
+          <w:sz w:val="18"/>
+          <w:szCs w:val="18"/>
+        </w:rPr>
+      </w:pPr>
+      <w:r>
+        <w:rPr>
+          <w:rFonts w:ascii="Consolas" w:hAnsi="Consolas" w:cs="Consolas"/>
+          <w:color w:val="24292E"/>
+          <w:sz w:val="18"/>
+          <w:szCs w:val="18"/>
+        </w:rPr>
+        <w:t>bx base58check-encode 1e99423a4ed27608a15a2616a2b0e9e52ced330ac530edcc32c8ffc6a526aedd --version 128</w:t>
+      </w:r>
+    </w:p>
+    <w:p>
+      <w:pPr>
+        <w:pStyle w:val="HTML"/>
+        <w:shd w:val="clear" w:color="auto" w:fill="F6F8FA"/>
+        <w:rPr>
+          <w:rFonts w:ascii="Consolas" w:hAnsi="Consolas" w:cs="Consolas"/>
+          <w:color w:val="24292E"/>
+          <w:sz w:val="18"/>
+          <w:szCs w:val="18"/>
+        </w:rPr>
+      </w:pPr>
+      <w:r>
+        <w:rPr>
+          <w:rFonts w:ascii="Consolas" w:hAnsi="Consolas" w:cs="Consolas"/>
+          <w:color w:val="24292E"/>
+          <w:sz w:val="18"/>
+          <w:szCs w:val="18"/>
+        </w:rPr>
         <w:t>5J3mBbAH58CpQ3Y5RNJpUKPE62SQ5tfcvU2JpbnkeyhfsYB1Jcn</w:t>
       </w:r>
     </w:p>
@@ -23697,7 +23747,7 @@
         </w:rPr>
         <w:t> </w:t>
       </w:r>
-      <w:hyperlink r:id="rId38" w:anchor="comp_priv" w:history="1">
+      <w:hyperlink r:id="rId39" w:anchor="comp_priv" w:history="1">
         <w:r>
           <w:rPr>
             <w:rStyle w:val="a4"/>
@@ -23844,7 +23894,7 @@
         </w:rPr>
         <w:t> </w:t>
       </w:r>
-      <w:hyperlink r:id="rId39" w:anchor="comp_pub" w:history="1">
+      <w:hyperlink r:id="rId40" w:anchor="comp_pub" w:history="1">
         <w:r>
           <w:rPr>
             <w:rStyle w:val="a4"/>
@@ -24021,7 +24071,7 @@
       </w:r>
       <w:r>
         <w:rPr>
-          <w:rStyle w:val="aa"/>
+          <w:rStyle w:val="ac"/>
           <w:rFonts w:ascii="Segoe UI" w:hAnsi="Segoe UI" w:cs="Segoe UI"/>
           <w:color w:val="24292E"/>
           <w:sz w:val="18"/>
@@ -24064,7 +24114,7 @@
       </w:r>
       <w:r>
         <w:rPr>
-          <w:rStyle w:val="aa"/>
+          <w:rStyle w:val="ac"/>
           <w:rFonts w:ascii="Segoe UI" w:hAnsi="Segoe UI" w:cs="Segoe UI"/>
           <w:color w:val="24292E"/>
           <w:sz w:val="18"/>
@@ -24198,7 +24248,7 @@
       </w:r>
       <w:r>
         <w:rPr>
-          <w:rStyle w:val="aa"/>
+          <w:rStyle w:val="ac"/>
           <w:rFonts w:ascii="Segoe UI" w:hAnsi="Segoe UI" w:cs="Segoe UI"/>
           <w:color w:val="24292E"/>
           <w:sz w:val="18"/>
@@ -24241,7 +24291,7 @@
       </w:r>
       <w:r>
         <w:rPr>
-          <w:rStyle w:val="aa"/>
+          <w:rStyle w:val="ac"/>
           <w:rFonts w:ascii="Segoe UI" w:hAnsi="Segoe UI" w:cs="Segoe UI"/>
           <w:color w:val="24292E"/>
           <w:sz w:val="18"/>
@@ -24992,7 +25042,7 @@
         </w:rPr>
         <w:t> </w:t>
       </w:r>
-      <w:hyperlink r:id="rId40" w:anchor="pubkey" w:history="1">
+      <w:hyperlink r:id="rId41" w:anchor="pubkey" w:history="1">
         <w:r>
           <w:rPr>
             <w:rStyle w:val="a4"/>
@@ -25028,7 +25078,7 @@
       </w:r>
       <w:r>
         <w:rPr>
-          <w:rStyle w:val="aa"/>
+          <w:rStyle w:val="ac"/>
           <w:rFonts w:ascii="Segoe UI" w:hAnsi="Segoe UI" w:cs="Segoe UI"/>
           <w:color w:val="24292E"/>
           <w:sz w:val="18"/>
@@ -25071,7 +25121,7 @@
       </w:r>
       <w:r>
         <w:rPr>
-          <w:rStyle w:val="aa"/>
+          <w:rStyle w:val="ac"/>
           <w:rFonts w:ascii="Segoe UI" w:hAnsi="Segoe UI" w:cs="Segoe UI"/>
           <w:color w:val="24292E"/>
           <w:sz w:val="18"/>
@@ -25178,7 +25228,7 @@
       </w:r>
       <w:r>
         <w:rPr>
-          <w:rStyle w:val="aa"/>
+          <w:rStyle w:val="ac"/>
           <w:rFonts w:ascii="Segoe UI" w:hAnsi="Segoe UI" w:cs="Segoe UI"/>
           <w:color w:val="24292E"/>
           <w:sz w:val="18"/>
@@ -25221,7 +25271,7 @@
       </w:r>
       <w:r>
         <w:rPr>
-          <w:rStyle w:val="aa"/>
+          <w:rStyle w:val="ac"/>
           <w:rFonts w:ascii="Segoe UI" w:hAnsi="Segoe UI" w:cs="Segoe UI"/>
           <w:color w:val="24292E"/>
           <w:sz w:val="18"/>
@@ -25605,7 +25655,7 @@
       </w:r>
       <w:r>
         <w:rPr>
-          <w:rStyle w:val="aa"/>
+          <w:rStyle w:val="ac"/>
           <w:rFonts w:ascii="Segoe UI" w:hAnsi="Segoe UI" w:cs="Segoe UI"/>
           <w:color w:val="24292E"/>
           <w:sz w:val="18"/>
@@ -25648,7 +25698,7 @@
       </w:r>
       <w:r>
         <w:rPr>
-          <w:rStyle w:val="aa"/>
+          <w:rStyle w:val="ac"/>
           <w:rFonts w:ascii="Segoe UI" w:hAnsi="Segoe UI" w:cs="Segoe UI"/>
           <w:color w:val="24292E"/>
           <w:sz w:val="18"/>
@@ -25691,7 +25741,7 @@
       </w:r>
       <w:r>
         <w:rPr>
-          <w:rStyle w:val="aa"/>
+          <w:rStyle w:val="ac"/>
           <w:rFonts w:ascii="Segoe UI" w:hAnsi="Segoe UI" w:cs="Segoe UI"/>
           <w:color w:val="24292E"/>
           <w:sz w:val="18"/>
@@ -25732,7 +25782,7 @@
         </w:rPr>
         <w:t> </w:t>
       </w:r>
-      <w:hyperlink r:id="rId41" w:anchor="ecc-curve" w:history="1">
+      <w:hyperlink r:id="rId42" w:anchor="ecc-curve" w:history="1">
         <w:r>
           <w:rPr>
             <w:rStyle w:val="a4"/>
@@ -25768,7 +25818,7 @@
       </w:r>
       <w:r>
         <w:rPr>
-          <w:rStyle w:val="aa"/>
+          <w:rStyle w:val="ac"/>
           <w:rFonts w:ascii="Segoe UI" w:hAnsi="Segoe UI" w:cs="Segoe UI"/>
           <w:color w:val="24292E"/>
           <w:sz w:val="18"/>
@@ -25811,7 +25861,7 @@
       </w:r>
       <w:r>
         <w:rPr>
-          <w:rStyle w:val="aa"/>
+          <w:rStyle w:val="ac"/>
           <w:rFonts w:ascii="Segoe UI" w:hAnsi="Segoe UI" w:cs="Segoe UI"/>
           <w:color w:val="24292E"/>
           <w:sz w:val="18"/>
@@ -25854,7 +25904,7 @@
       </w:r>
       <w:r>
         <w:rPr>
-          <w:rStyle w:val="aa"/>
+          <w:rStyle w:val="ac"/>
           <w:rFonts w:ascii="Segoe UI" w:hAnsi="Segoe UI" w:cs="Segoe UI"/>
           <w:color w:val="24292E"/>
           <w:sz w:val="18"/>
@@ -25972,7 +26022,7 @@
       </w:r>
       <w:r>
         <w:rPr>
-          <w:rStyle w:val="aa"/>
+          <w:rStyle w:val="ac"/>
           <w:rFonts w:ascii="Segoe UI" w:hAnsi="Segoe UI" w:cs="Segoe UI"/>
           <w:color w:val="24292E"/>
           <w:sz w:val="18"/>
@@ -26241,7 +26291,7 @@
       </w:r>
       <w:r>
         <w:rPr>
-          <w:rStyle w:val="aa"/>
+          <w:rStyle w:val="ac"/>
           <w:rFonts w:ascii="Segoe UI" w:hAnsi="Segoe UI" w:cs="Segoe UI"/>
           <w:color w:val="24292E"/>
           <w:sz w:val="18"/>
@@ -26284,7 +26334,7 @@
       </w:r>
       <w:r>
         <w:rPr>
-          <w:rStyle w:val="aa"/>
+          <w:rStyle w:val="ac"/>
           <w:rFonts w:ascii="Segoe UI" w:hAnsi="Segoe UI" w:cs="Segoe UI"/>
           <w:color w:val="24292E"/>
           <w:sz w:val="18"/>
@@ -26316,7 +26366,7 @@
       </w:r>
       <w:r>
         <w:rPr>
-          <w:rStyle w:val="aa"/>
+          <w:rStyle w:val="ac"/>
           <w:rFonts w:ascii="Segoe UI" w:hAnsi="Segoe UI" w:cs="Segoe UI"/>
           <w:color w:val="24292E"/>
           <w:sz w:val="18"/>
@@ -26359,7 +26409,7 @@
       </w:r>
       <w:r>
         <w:rPr>
-          <w:rStyle w:val="aa"/>
+          <w:rStyle w:val="ac"/>
           <w:rFonts w:ascii="Segoe UI" w:hAnsi="Segoe UI" w:cs="Segoe UI"/>
           <w:color w:val="24292E"/>
           <w:sz w:val="18"/>
@@ -26402,7 +26452,7 @@
       </w:r>
       <w:r>
         <w:rPr>
-          <w:rStyle w:val="aa"/>
+          <w:rStyle w:val="ac"/>
           <w:rFonts w:ascii="Segoe UI" w:hAnsi="Segoe UI" w:cs="Segoe UI"/>
           <w:color w:val="24292E"/>
           <w:sz w:val="18"/>
@@ -26443,7 +26493,7 @@
         </w:rPr>
         <w:t> </w:t>
       </w:r>
-      <w:hyperlink r:id="rId42" w:anchor="pubkey_compression" w:history="1">
+      <w:hyperlink r:id="rId43" w:anchor="pubkey_compression" w:history="1">
         <w:r>
           <w:rPr>
             <w:rStyle w:val="a4"/>
@@ -26717,7 +26767,7 @@
                     </pic:cNvPicPr>
                   </pic:nvPicPr>
                   <pic:blipFill>
-                    <a:blip r:embed="rId43" cstate="print">
+                    <a:blip r:embed="rId44" cstate="print">
                       <a:extLst>
                         <a:ext uri="{28A0092B-C50C-407E-A947-70E740481C1C}">
                           <a14:useLocalDpi xmlns:a14="http://schemas.microsoft.com/office/drawing/2010/main" val="0"/>
@@ -26814,7 +26864,7 @@
       </w:r>
       <w:r>
         <w:rPr>
-          <w:rStyle w:val="aa"/>
+          <w:rStyle w:val="ac"/>
           <w:rFonts w:ascii="Segoe UI" w:hAnsi="Segoe UI" w:cs="Segoe UI"/>
           <w:color w:val="24292E"/>
           <w:sz w:val="18"/>
@@ -27021,7 +27071,7 @@
       </w:r>
       <w:r>
         <w:rPr>
-          <w:rStyle w:val="aa"/>
+          <w:rStyle w:val="ac"/>
           <w:rFonts w:ascii="Segoe UI" w:hAnsi="Segoe UI" w:cs="Segoe UI"/>
           <w:color w:val="24292E"/>
           <w:sz w:val="18"/>
@@ -27836,7 +27886,7 @@
       </w:r>
       <w:r>
         <w:rPr>
-          <w:rStyle w:val="aa"/>
+          <w:rStyle w:val="ac"/>
           <w:rFonts w:ascii="Segoe UI" w:hAnsi="Segoe UI" w:cs="Segoe UI"/>
           <w:color w:val="24292E"/>
           <w:sz w:val="18"/>
@@ -27879,7 +27929,7 @@
       </w:r>
       <w:r>
         <w:rPr>
-          <w:rStyle w:val="aa"/>
+          <w:rStyle w:val="ac"/>
           <w:rFonts w:ascii="Segoe UI" w:hAnsi="Segoe UI" w:cs="Segoe UI"/>
           <w:color w:val="24292E"/>
           <w:sz w:val="18"/>
@@ -28147,7 +28197,7 @@
       </w:r>
       <w:r>
         <w:rPr>
-          <w:rStyle w:val="aa"/>
+          <w:rStyle w:val="ac"/>
           <w:rFonts w:ascii="Segoe UI" w:hAnsi="Segoe UI" w:cs="Segoe UI"/>
           <w:color w:val="24292E"/>
           <w:sz w:val="18"/>
@@ -28188,7 +28238,7 @@
         </w:rPr>
         <w:t> </w:t>
       </w:r>
-      <w:hyperlink r:id="rId44" w:anchor="table_4-4" w:history="1">
+      <w:hyperlink r:id="rId45" w:anchor="table_4-4" w:history="1">
         <w:r>
           <w:rPr>
             <w:rStyle w:val="a4"/>
@@ -28687,7 +28737,7 @@
           <w:shd w:val="clear" w:color="auto" w:fill="FFFFFF"/>
         </w:rPr>
       </w:pPr>
-      <w:hyperlink r:id="rId45" w:anchor="table_4-4" w:history="1">
+      <w:hyperlink r:id="rId46" w:anchor="table_4-4" w:history="1">
         <w:r>
           <w:rPr>
             <w:rStyle w:val="a4"/>
@@ -28890,7 +28940,7 @@
                     <pic:cNvPicPr/>
                   </pic:nvPicPr>
                   <pic:blipFill>
-                    <a:blip r:embed="rId46"/>
+                    <a:blip r:embed="rId47"/>
                     <a:stretch>
                       <a:fillRect/>
                     </a:stretch>
@@ -28957,7 +29007,7 @@
       </w:r>
       <w:r>
         <w:rPr>
-          <w:rStyle w:val="aa"/>
+          <w:rStyle w:val="ac"/>
           <w:rFonts w:ascii="Segoe UI" w:hAnsi="Segoe UI" w:cs="Segoe UI"/>
           <w:color w:val="24292E"/>
           <w:sz w:val="18"/>
@@ -29000,7 +29050,7 @@
       </w:r>
       <w:r>
         <w:rPr>
-          <w:rStyle w:val="aa"/>
+          <w:rStyle w:val="ac"/>
           <w:rFonts w:ascii="Segoe UI" w:hAnsi="Segoe UI" w:cs="Segoe UI"/>
           <w:color w:val="24292E"/>
           <w:sz w:val="18"/>
@@ -29032,7 +29082,7 @@
       </w:r>
       <w:r>
         <w:rPr>
-          <w:rStyle w:val="aa"/>
+          <w:rStyle w:val="ac"/>
           <w:rFonts w:ascii="Segoe UI" w:hAnsi="Segoe UI" w:cs="Segoe UI"/>
           <w:color w:val="24292E"/>
           <w:sz w:val="18"/>
@@ -29075,7 +29125,7 @@
       </w:r>
       <w:r>
         <w:rPr>
-          <w:rStyle w:val="aa"/>
+          <w:rStyle w:val="ac"/>
           <w:rFonts w:ascii="Segoe UI" w:hAnsi="Segoe UI" w:cs="Segoe UI"/>
           <w:color w:val="24292E"/>
           <w:sz w:val="18"/>
@@ -29365,7 +29415,7 @@
       </w:r>
       <w:r>
         <w:rPr>
-          <w:rStyle w:val="aa"/>
+          <w:rStyle w:val="ac"/>
           <w:rFonts w:ascii="Segoe UI" w:hAnsi="Segoe UI" w:cs="Segoe UI"/>
           <w:color w:val="24292E"/>
           <w:sz w:val="18"/>
@@ -29408,7 +29458,7 @@
       </w:r>
       <w:r>
         <w:rPr>
-          <w:rStyle w:val="aa"/>
+          <w:rStyle w:val="ac"/>
           <w:rFonts w:ascii="Segoe UI" w:hAnsi="Segoe UI" w:cs="Segoe UI"/>
           <w:color w:val="24292E"/>
           <w:sz w:val="18"/>
@@ -29451,7 +29501,7 @@
       </w:r>
       <w:r>
         <w:rPr>
-          <w:rStyle w:val="aa"/>
+          <w:rStyle w:val="ac"/>
           <w:rFonts w:ascii="Segoe UI" w:hAnsi="Segoe UI" w:cs="Segoe UI"/>
           <w:color w:val="24292E"/>
           <w:sz w:val="18"/>
@@ -29757,7 +29807,7 @@
       </w:r>
       <w:r>
         <w:rPr>
-          <w:rStyle w:val="aa"/>
+          <w:rStyle w:val="ac"/>
           <w:rFonts w:ascii="Segoe UI" w:hAnsi="Segoe UI" w:cs="Segoe UI"/>
           <w:color w:val="24292E"/>
           <w:sz w:val="18"/>
@@ -29800,7 +29850,7 @@
       </w:r>
       <w:r>
         <w:rPr>
-          <w:rStyle w:val="aa"/>
+          <w:rStyle w:val="ac"/>
           <w:rFonts w:ascii="Segoe UI" w:hAnsi="Segoe UI" w:cs="Segoe UI"/>
           <w:color w:val="24292E"/>
           <w:sz w:val="18"/>
@@ -30484,7 +30534,7 @@
           <w:rFonts w:ascii="楷体" w:eastAsia="楷体" w:hAnsi="楷体"/>
         </w:rPr>
       </w:pPr>
-      <w:bookmarkStart w:id="12" w:name="_Toc519024566"/>
+      <w:bookmarkStart w:id="13" w:name="_Toc519024566"/>
       <w:r>
         <w:rPr>
           <w:rFonts w:ascii="楷体" w:eastAsia="楷体" w:hAnsi="楷体"/>
@@ -30504,7 +30554,7 @@
         </w:rPr>
         <w:t>实现密钥和地址</w:t>
       </w:r>
-      <w:bookmarkEnd w:id="12"/>
+      <w:bookmarkEnd w:id="13"/>
     </w:p>
     <w:p>
       <w:pPr>
@@ -30539,7 +30589,7 @@
         </w:rPr>
         <w:t> </w:t>
       </w:r>
-      <w:hyperlink r:id="rId47" w:anchor="addr_example" w:history="1">
+      <w:hyperlink r:id="rId48" w:anchor="addr_example" w:history="1">
         <w:r>
           <w:rPr>
             <w:rStyle w:val="a4"/>
@@ -30584,7 +30634,7 @@
         </w:rPr>
         <w:t> </w:t>
       </w:r>
-      <w:hyperlink r:id="rId48" w:anchor="alt_libraries" w:history="1">
+      <w:hyperlink r:id="rId49" w:anchor="alt_libraries" w:history="1">
         <w:r>
           <w:rPr>
             <w:rStyle w:val="a4"/>
@@ -31007,436 +31057,6 @@
           <w:shd w:val="clear" w:color="auto" w:fill="FFFFFF"/>
         </w:rPr>
         <w:t>The code uses a predefined private key to produce the same bitcoin address every time it is run, as shown in</w:t>
-      </w:r>
-      <w:r>
-        <w:rPr>
-          <w:rStyle w:val="apple-converted-space"/>
-          <w:rFonts w:ascii="Segoe UI" w:hAnsi="Segoe UI" w:cs="Segoe UI"/>
-          <w:color w:val="24292E"/>
-          <w:sz w:val="18"/>
-          <w:szCs w:val="18"/>
-          <w:shd w:val="clear" w:color="auto" w:fill="FFFFFF"/>
-        </w:rPr>
-        <w:t> </w:t>
-      </w:r>
-      <w:hyperlink r:id="rId49" w:anchor="addr_example_run" w:history="1">
-        <w:r>
-          <w:rPr>
-            <w:rStyle w:val="a4"/>
-            <w:rFonts w:ascii="Segoe UI" w:hAnsi="Segoe UI" w:cs="Segoe UI"/>
-            <w:color w:val="0366D6"/>
-            <w:sz w:val="18"/>
-            <w:szCs w:val="18"/>
-            <w:shd w:val="clear" w:color="auto" w:fill="FFFFFF"/>
-          </w:rPr>
-          <w:t>Compiling and running the addr code</w:t>
-        </w:r>
-      </w:hyperlink>
-      <w:r>
-        <w:rPr>
-          <w:rFonts w:ascii="Segoe UI" w:hAnsi="Segoe UI" w:cs="Segoe UI"/>
-          <w:color w:val="24292E"/>
-          <w:sz w:val="18"/>
-          <w:szCs w:val="18"/>
-          <w:shd w:val="clear" w:color="auto" w:fill="FFFFFF"/>
-        </w:rPr>
-        <w:t>.</w:t>
-      </w:r>
-    </w:p>
-    <w:p>
-      <w:pPr>
-        <w:widowControl/>
-        <w:jc w:val="left"/>
-        <w:rPr>
-          <w:rFonts w:ascii="楷体" w:eastAsia="楷体" w:hAnsi="楷体"/>
-          <w:sz w:val="18"/>
-          <w:szCs w:val="18"/>
-        </w:rPr>
-      </w:pPr>
-      <w:r>
-        <w:rPr>
-          <w:rFonts w:ascii="楷体" w:eastAsia="楷体" w:hAnsi="楷体" w:hint="eastAsia"/>
-          <w:sz w:val="18"/>
-          <w:szCs w:val="18"/>
-        </w:rPr>
-        <w:t>每次</w:t>
-      </w:r>
-      <w:r>
-        <w:rPr>
-          <w:rFonts w:ascii="楷体" w:eastAsia="楷体" w:hAnsi="楷体"/>
-          <w:sz w:val="18"/>
-          <w:szCs w:val="18"/>
-        </w:rPr>
-        <w:t>运行时</w:t>
-      </w:r>
-      <w:r>
-        <w:rPr>
-          <w:rFonts w:ascii="楷体" w:eastAsia="楷体" w:hAnsi="楷体" w:hint="eastAsia"/>
-          <w:sz w:val="18"/>
-          <w:szCs w:val="18"/>
-        </w:rPr>
-        <w:t>，这个</w:t>
-      </w:r>
-      <w:r>
-        <w:rPr>
-          <w:rFonts w:ascii="楷体" w:eastAsia="楷体" w:hAnsi="楷体"/>
-          <w:sz w:val="18"/>
-          <w:szCs w:val="18"/>
-        </w:rPr>
-        <w:t>代码使用了一个预</w:t>
-      </w:r>
-      <w:r>
-        <w:rPr>
-          <w:rFonts w:ascii="楷体" w:eastAsia="楷体" w:hAnsi="楷体" w:hint="eastAsia"/>
-          <w:sz w:val="18"/>
-          <w:szCs w:val="18"/>
-        </w:rPr>
-        <w:t>定义</w:t>
-      </w:r>
-      <w:r>
-        <w:rPr>
-          <w:rFonts w:ascii="楷体" w:eastAsia="楷体" w:hAnsi="楷体"/>
-          <w:sz w:val="18"/>
-          <w:szCs w:val="18"/>
-        </w:rPr>
-        <w:t>的私钥，来生成</w:t>
-      </w:r>
-      <w:r>
-        <w:rPr>
-          <w:rFonts w:ascii="楷体" w:eastAsia="楷体" w:hAnsi="楷体" w:hint="eastAsia"/>
-          <w:sz w:val="18"/>
-          <w:szCs w:val="18"/>
-        </w:rPr>
-        <w:t>相同</w:t>
-      </w:r>
-      <w:r>
-        <w:rPr>
-          <w:rFonts w:ascii="楷体" w:eastAsia="楷体" w:hAnsi="楷体"/>
-          <w:sz w:val="18"/>
-          <w:szCs w:val="18"/>
-        </w:rPr>
-        <w:t>的比特币地址</w:t>
-      </w:r>
-      <w:r>
-        <w:rPr>
-          <w:rFonts w:ascii="楷体" w:eastAsia="楷体" w:hAnsi="楷体" w:hint="eastAsia"/>
-          <w:sz w:val="18"/>
-          <w:szCs w:val="18"/>
-        </w:rPr>
-        <w:t>。</w:t>
-      </w:r>
-    </w:p>
-    <w:p>
-      <w:pPr>
-        <w:widowControl/>
-        <w:jc w:val="left"/>
-        <w:rPr>
-          <w:rFonts w:ascii="楷体" w:eastAsia="楷体" w:hAnsi="楷体"/>
-          <w:sz w:val="18"/>
-          <w:szCs w:val="18"/>
-        </w:rPr>
-      </w:pPr>
-    </w:p>
-    <w:p>
-      <w:pPr>
-        <w:widowControl/>
-        <w:jc w:val="left"/>
-        <w:rPr>
-          <w:rFonts w:ascii="Segoe UI" w:hAnsi="Segoe UI" w:cs="Segoe UI"/>
-          <w:color w:val="24292E"/>
-          <w:sz w:val="18"/>
-          <w:szCs w:val="18"/>
-          <w:shd w:val="clear" w:color="auto" w:fill="FFFFFF"/>
-        </w:rPr>
-      </w:pPr>
-      <w:r>
-        <w:rPr>
-          <w:rFonts w:ascii="Segoe UI" w:hAnsi="Segoe UI" w:cs="Segoe UI"/>
-          <w:color w:val="24292E"/>
-          <w:sz w:val="18"/>
-          <w:szCs w:val="18"/>
-          <w:shd w:val="clear" w:color="auto" w:fill="FFFFFF"/>
-        </w:rPr>
-        <w:t>Example 4. Compiling and running the addr code</w:t>
-      </w:r>
-    </w:p>
-    <w:p>
-      <w:pPr>
-        <w:widowControl/>
-        <w:jc w:val="left"/>
-        <w:rPr>
-          <w:rFonts w:ascii="楷体" w:eastAsia="楷体" w:hAnsi="楷体"/>
-          <w:sz w:val="18"/>
-          <w:szCs w:val="18"/>
-        </w:rPr>
-      </w:pPr>
-      <w:r>
-        <w:rPr>
-          <w:rFonts w:ascii="楷体" w:eastAsia="楷体" w:hAnsi="楷体" w:hint="eastAsia"/>
-          <w:sz w:val="18"/>
-          <w:szCs w:val="18"/>
-        </w:rPr>
-        <w:t>例4：</w:t>
-      </w:r>
-      <w:r>
-        <w:rPr>
-          <w:rFonts w:ascii="楷体" w:eastAsia="楷体" w:hAnsi="楷体"/>
-          <w:sz w:val="18"/>
-          <w:szCs w:val="18"/>
-        </w:rPr>
-        <w:t>编译和运行addr代码</w:t>
-      </w:r>
-    </w:p>
-    <w:p>
-      <w:pPr>
-        <w:widowControl/>
-        <w:jc w:val="left"/>
-        <w:rPr>
-          <w:rFonts w:ascii="Segoe UI" w:hAnsi="Segoe UI" w:cs="Segoe UI"/>
-          <w:color w:val="24292E"/>
-          <w:sz w:val="18"/>
-          <w:szCs w:val="18"/>
-          <w:shd w:val="clear" w:color="auto" w:fill="FFFFFF"/>
-        </w:rPr>
-      </w:pPr>
-    </w:p>
-    <w:p>
-      <w:pPr>
-        <w:pStyle w:val="HTML"/>
-        <w:shd w:val="clear" w:color="auto" w:fill="F6F8FA"/>
-        <w:rPr>
-          <w:rFonts w:ascii="Consolas" w:hAnsi="Consolas" w:cs="Consolas"/>
-          <w:color w:val="24292E"/>
-          <w:sz w:val="18"/>
-          <w:szCs w:val="18"/>
-        </w:rPr>
-      </w:pPr>
-      <w:r>
-        <w:rPr>
-          <w:rStyle w:val="pl-c"/>
-          <w:rFonts w:ascii="Consolas" w:hAnsi="Consolas" w:cs="Consolas"/>
-          <w:color w:val="6A737D"/>
-          <w:sz w:val="18"/>
-          <w:szCs w:val="18"/>
-        </w:rPr>
-        <w:t># Compile the addr.cpp code</w:t>
-      </w:r>
-    </w:p>
-    <w:p>
-      <w:pPr>
-        <w:pStyle w:val="HTML"/>
-        <w:shd w:val="clear" w:color="auto" w:fill="F6F8FA"/>
-        <w:rPr>
-          <w:rFonts w:ascii="Consolas" w:hAnsi="Consolas" w:cs="Consolas"/>
-          <w:color w:val="24292E"/>
-          <w:sz w:val="18"/>
-          <w:szCs w:val="18"/>
-        </w:rPr>
-      </w:pPr>
-      <w:r>
-        <w:rPr>
-          <w:rFonts w:ascii="Consolas" w:hAnsi="Consolas" w:cs="Consolas"/>
-          <w:color w:val="24292E"/>
-          <w:sz w:val="18"/>
-          <w:szCs w:val="18"/>
-        </w:rPr>
-        <w:t xml:space="preserve">$ g++ -o addr addr.cpp -std=c++11 </w:t>
-      </w:r>
-      <w:r>
-        <w:rPr>
-          <w:rStyle w:val="pl-pds"/>
-          <w:rFonts w:ascii="Consolas" w:hAnsi="Consolas" w:cs="Consolas"/>
-          <w:color w:val="032F62"/>
-          <w:sz w:val="18"/>
-          <w:szCs w:val="18"/>
-        </w:rPr>
-        <w:t>$(</w:t>
-      </w:r>
-      <w:r>
-        <w:rPr>
-          <w:rStyle w:val="pl-s"/>
-          <w:rFonts w:ascii="Consolas" w:hAnsi="Consolas" w:cs="Consolas"/>
-          <w:color w:val="032F62"/>
-          <w:sz w:val="18"/>
-          <w:szCs w:val="18"/>
-        </w:rPr>
-        <w:t>pkg-config --cflags --libs libbitcoin</w:t>
-      </w:r>
-      <w:r>
-        <w:rPr>
-          <w:rStyle w:val="pl-pds"/>
-          <w:rFonts w:ascii="Consolas" w:hAnsi="Consolas" w:cs="Consolas"/>
-          <w:color w:val="032F62"/>
-          <w:sz w:val="18"/>
-          <w:szCs w:val="18"/>
-        </w:rPr>
-        <w:t>)</w:t>
-      </w:r>
-    </w:p>
-    <w:p>
-      <w:pPr>
-        <w:pStyle w:val="HTML"/>
-        <w:shd w:val="clear" w:color="auto" w:fill="F6F8FA"/>
-        <w:rPr>
-          <w:rStyle w:val="pl-c"/>
-          <w:rFonts w:ascii="Consolas" w:hAnsi="Consolas" w:cs="Consolas"/>
-          <w:color w:val="6A737D"/>
-          <w:sz w:val="18"/>
-          <w:szCs w:val="18"/>
-        </w:rPr>
-      </w:pPr>
-    </w:p>
-    <w:p>
-      <w:pPr>
-        <w:pStyle w:val="HTML"/>
-        <w:shd w:val="clear" w:color="auto" w:fill="F6F8FA"/>
-        <w:rPr>
-          <w:rFonts w:ascii="Consolas" w:hAnsi="Consolas" w:cs="Consolas"/>
-          <w:color w:val="24292E"/>
-          <w:sz w:val="18"/>
-          <w:szCs w:val="18"/>
-        </w:rPr>
-      </w:pPr>
-      <w:r>
-        <w:rPr>
-          <w:rStyle w:val="pl-c"/>
-          <w:rFonts w:ascii="Consolas" w:hAnsi="Consolas" w:cs="Consolas"/>
-          <w:color w:val="6A737D"/>
-          <w:sz w:val="18"/>
-          <w:szCs w:val="18"/>
-        </w:rPr>
-        <w:t># Run the addr executable</w:t>
-      </w:r>
-    </w:p>
-    <w:p>
-      <w:pPr>
-        <w:pStyle w:val="HTML"/>
-        <w:shd w:val="clear" w:color="auto" w:fill="F6F8FA"/>
-        <w:rPr>
-          <w:rFonts w:ascii="Consolas" w:hAnsi="Consolas" w:cs="Consolas"/>
-          <w:color w:val="24292E"/>
-          <w:sz w:val="18"/>
-          <w:szCs w:val="18"/>
-        </w:rPr>
-      </w:pPr>
-      <w:r>
-        <w:rPr>
-          <w:rFonts w:ascii="Consolas" w:hAnsi="Consolas" w:cs="Consolas"/>
-          <w:color w:val="24292E"/>
-          <w:sz w:val="18"/>
-          <w:szCs w:val="18"/>
-        </w:rPr>
-        <w:t>$ ./addr</w:t>
-      </w:r>
-    </w:p>
-    <w:p>
-      <w:pPr>
-        <w:pStyle w:val="HTML"/>
-        <w:shd w:val="clear" w:color="auto" w:fill="F6F8FA"/>
-        <w:rPr>
-          <w:rFonts w:ascii="Consolas" w:hAnsi="Consolas" w:cs="Consolas"/>
-          <w:color w:val="24292E"/>
-          <w:sz w:val="18"/>
-          <w:szCs w:val="18"/>
-        </w:rPr>
-      </w:pPr>
-      <w:r>
-        <w:rPr>
-          <w:rFonts w:ascii="Consolas" w:hAnsi="Consolas" w:cs="Consolas"/>
-          <w:color w:val="24292E"/>
-          <w:sz w:val="18"/>
-          <w:szCs w:val="18"/>
-        </w:rPr>
-        <w:t>Public key: 0202a406624211f2abbdc68da3df929f938c3399dd79fac1b51b0e4ad1d26a47aa</w:t>
-      </w:r>
-    </w:p>
-    <w:p>
-      <w:pPr>
-        <w:pStyle w:val="HTML"/>
-        <w:shd w:val="clear" w:color="auto" w:fill="F6F8FA"/>
-        <w:rPr>
-          <w:rFonts w:ascii="Consolas" w:hAnsi="Consolas" w:cs="Consolas"/>
-          <w:color w:val="24292E"/>
-          <w:sz w:val="18"/>
-          <w:szCs w:val="18"/>
-        </w:rPr>
-      </w:pPr>
-      <w:r>
-        <w:rPr>
-          <w:rFonts w:ascii="Consolas" w:hAnsi="Consolas" w:cs="Consolas"/>
-          <w:color w:val="24292E"/>
-          <w:sz w:val="18"/>
-          <w:szCs w:val="18"/>
-        </w:rPr>
-        <w:t>Address</w:t>
-      </w:r>
-      <w:r>
-        <w:rPr>
-          <w:rFonts w:ascii="Consolas" w:hAnsi="Consolas" w:cs="Consolas"/>
-          <w:color w:val="24292E"/>
-          <w:sz w:val="18"/>
-          <w:szCs w:val="18"/>
-        </w:rPr>
-        <w:t xml:space="preserve">   </w:t>
-      </w:r>
-      <w:r>
-        <w:rPr>
-          <w:rFonts w:ascii="Consolas" w:hAnsi="Consolas" w:cs="Consolas"/>
-          <w:color w:val="24292E"/>
-          <w:sz w:val="18"/>
-          <w:szCs w:val="18"/>
-        </w:rPr>
-        <w:t>: 1PRTTaJesdNovgne6Ehcdu1fpEdX7913CK</w:t>
-      </w:r>
-    </w:p>
-    <w:p>
-      <w:pPr>
-        <w:widowControl/>
-        <w:jc w:val="left"/>
-        <w:rPr>
-          <w:rFonts w:ascii="楷体" w:eastAsia="楷体" w:hAnsi="楷体"/>
-          <w:sz w:val="18"/>
-          <w:szCs w:val="18"/>
-        </w:rPr>
-      </w:pPr>
-    </w:p>
-    <w:p>
-      <w:pPr>
-        <w:widowControl/>
-        <w:jc w:val="left"/>
-        <w:rPr>
-          <w:rFonts w:ascii="Segoe UI" w:hAnsi="Segoe UI" w:cs="Segoe UI"/>
-          <w:color w:val="24292E"/>
-          <w:sz w:val="18"/>
-          <w:szCs w:val="18"/>
-          <w:shd w:val="clear" w:color="auto" w:fill="FFFFFF"/>
-        </w:rPr>
-      </w:pPr>
-      <w:r>
-        <w:rPr>
-          <w:rFonts w:ascii="楷体" w:eastAsia="楷体" w:hAnsi="楷体" w:hint="eastAsia"/>
-          <w:sz w:val="18"/>
-          <w:szCs w:val="18"/>
-        </w:rPr>
-        <w:t>Tip</w:t>
-      </w:r>
-      <w:r>
-        <w:rPr>
-          <w:rFonts w:ascii="楷体" w:eastAsia="楷体" w:hAnsi="楷体"/>
-          <w:sz w:val="18"/>
-          <w:szCs w:val="18"/>
-        </w:rPr>
-        <w:t>：</w:t>
-      </w:r>
-      <w:r>
-        <w:rPr>
-          <w:rFonts w:ascii="Segoe UI" w:hAnsi="Segoe UI" w:cs="Segoe UI"/>
-          <w:color w:val="24292E"/>
-          <w:sz w:val="18"/>
-          <w:szCs w:val="18"/>
-          <w:shd w:val="clear" w:color="auto" w:fill="FFFFFF"/>
-        </w:rPr>
-        <w:t>The code in</w:t>
       </w:r>
       <w:r>
         <w:rPr>
@@ -31464,6 +31084,412 @@
       </w:hyperlink>
       <w:r>
         <w:rPr>
+          <w:rFonts w:ascii="Segoe UI" w:hAnsi="Segoe UI" w:cs="Segoe UI"/>
+          <w:color w:val="24292E"/>
+          <w:sz w:val="18"/>
+          <w:szCs w:val="18"/>
+          <w:shd w:val="clear" w:color="auto" w:fill="FFFFFF"/>
+        </w:rPr>
+        <w:t>.</w:t>
+      </w:r>
+    </w:p>
+    <w:p>
+      <w:pPr>
+        <w:widowControl/>
+        <w:jc w:val="left"/>
+        <w:rPr>
+          <w:rFonts w:ascii="楷体" w:eastAsia="楷体" w:hAnsi="楷体"/>
+          <w:sz w:val="18"/>
+          <w:szCs w:val="18"/>
+        </w:rPr>
+      </w:pPr>
+      <w:r>
+        <w:rPr>
+          <w:rFonts w:ascii="楷体" w:eastAsia="楷体" w:hAnsi="楷体" w:hint="eastAsia"/>
+          <w:sz w:val="18"/>
+          <w:szCs w:val="18"/>
+        </w:rPr>
+        <w:t>每次</w:t>
+      </w:r>
+      <w:r>
+        <w:rPr>
+          <w:rFonts w:ascii="楷体" w:eastAsia="楷体" w:hAnsi="楷体"/>
+          <w:sz w:val="18"/>
+          <w:szCs w:val="18"/>
+        </w:rPr>
+        <w:t>运行时</w:t>
+      </w:r>
+      <w:r>
+        <w:rPr>
+          <w:rFonts w:ascii="楷体" w:eastAsia="楷体" w:hAnsi="楷体" w:hint="eastAsia"/>
+          <w:sz w:val="18"/>
+          <w:szCs w:val="18"/>
+        </w:rPr>
+        <w:t>，这个</w:t>
+      </w:r>
+      <w:r>
+        <w:rPr>
+          <w:rFonts w:ascii="楷体" w:eastAsia="楷体" w:hAnsi="楷体"/>
+          <w:sz w:val="18"/>
+          <w:szCs w:val="18"/>
+        </w:rPr>
+        <w:t>代码使用了一个预</w:t>
+      </w:r>
+      <w:r>
+        <w:rPr>
+          <w:rFonts w:ascii="楷体" w:eastAsia="楷体" w:hAnsi="楷体" w:hint="eastAsia"/>
+          <w:sz w:val="18"/>
+          <w:szCs w:val="18"/>
+        </w:rPr>
+        <w:t>定义</w:t>
+      </w:r>
+      <w:r>
+        <w:rPr>
+          <w:rFonts w:ascii="楷体" w:eastAsia="楷体" w:hAnsi="楷体"/>
+          <w:sz w:val="18"/>
+          <w:szCs w:val="18"/>
+        </w:rPr>
+        <w:t>的私钥，来生成</w:t>
+      </w:r>
+      <w:r>
+        <w:rPr>
+          <w:rFonts w:ascii="楷体" w:eastAsia="楷体" w:hAnsi="楷体" w:hint="eastAsia"/>
+          <w:sz w:val="18"/>
+          <w:szCs w:val="18"/>
+        </w:rPr>
+        <w:t>相同</w:t>
+      </w:r>
+      <w:r>
+        <w:rPr>
+          <w:rFonts w:ascii="楷体" w:eastAsia="楷体" w:hAnsi="楷体"/>
+          <w:sz w:val="18"/>
+          <w:szCs w:val="18"/>
+        </w:rPr>
+        <w:t>的比特币地址</w:t>
+      </w:r>
+      <w:r>
+        <w:rPr>
+          <w:rFonts w:ascii="楷体" w:eastAsia="楷体" w:hAnsi="楷体" w:hint="eastAsia"/>
+          <w:sz w:val="18"/>
+          <w:szCs w:val="18"/>
+        </w:rPr>
+        <w:t>。</w:t>
+      </w:r>
+    </w:p>
+    <w:p>
+      <w:pPr>
+        <w:widowControl/>
+        <w:jc w:val="left"/>
+        <w:rPr>
+          <w:rFonts w:ascii="楷体" w:eastAsia="楷体" w:hAnsi="楷体"/>
+          <w:sz w:val="18"/>
+          <w:szCs w:val="18"/>
+        </w:rPr>
+      </w:pPr>
+    </w:p>
+    <w:p>
+      <w:pPr>
+        <w:widowControl/>
+        <w:jc w:val="left"/>
+        <w:rPr>
+          <w:rFonts w:ascii="Segoe UI" w:hAnsi="Segoe UI" w:cs="Segoe UI"/>
+          <w:color w:val="24292E"/>
+          <w:sz w:val="18"/>
+          <w:szCs w:val="18"/>
+          <w:shd w:val="clear" w:color="auto" w:fill="FFFFFF"/>
+        </w:rPr>
+      </w:pPr>
+      <w:r>
+        <w:rPr>
+          <w:rFonts w:ascii="Segoe UI" w:hAnsi="Segoe UI" w:cs="Segoe UI"/>
+          <w:color w:val="24292E"/>
+          <w:sz w:val="18"/>
+          <w:szCs w:val="18"/>
+          <w:shd w:val="clear" w:color="auto" w:fill="FFFFFF"/>
+        </w:rPr>
+        <w:t>Example 4. Compiling and running the addr code</w:t>
+      </w:r>
+    </w:p>
+    <w:p>
+      <w:pPr>
+        <w:widowControl/>
+        <w:jc w:val="left"/>
+        <w:rPr>
+          <w:rFonts w:ascii="楷体" w:eastAsia="楷体" w:hAnsi="楷体"/>
+          <w:sz w:val="18"/>
+          <w:szCs w:val="18"/>
+        </w:rPr>
+      </w:pPr>
+      <w:r>
+        <w:rPr>
+          <w:rFonts w:ascii="楷体" w:eastAsia="楷体" w:hAnsi="楷体" w:hint="eastAsia"/>
+          <w:sz w:val="18"/>
+          <w:szCs w:val="18"/>
+        </w:rPr>
+        <w:t>例4：</w:t>
+      </w:r>
+      <w:r>
+        <w:rPr>
+          <w:rFonts w:ascii="楷体" w:eastAsia="楷体" w:hAnsi="楷体"/>
+          <w:sz w:val="18"/>
+          <w:szCs w:val="18"/>
+        </w:rPr>
+        <w:t>编译和运行addr代码</w:t>
+      </w:r>
+    </w:p>
+    <w:p>
+      <w:pPr>
+        <w:widowControl/>
+        <w:jc w:val="left"/>
+        <w:rPr>
+          <w:rFonts w:ascii="Segoe UI" w:hAnsi="Segoe UI" w:cs="Segoe UI"/>
+          <w:color w:val="24292E"/>
+          <w:sz w:val="18"/>
+          <w:szCs w:val="18"/>
+          <w:shd w:val="clear" w:color="auto" w:fill="FFFFFF"/>
+        </w:rPr>
+      </w:pPr>
+    </w:p>
+    <w:p>
+      <w:pPr>
+        <w:pStyle w:val="HTML"/>
+        <w:shd w:val="clear" w:color="auto" w:fill="F6F8FA"/>
+        <w:rPr>
+          <w:rFonts w:ascii="Consolas" w:hAnsi="Consolas" w:cs="Consolas"/>
+          <w:color w:val="24292E"/>
+          <w:sz w:val="18"/>
+          <w:szCs w:val="18"/>
+        </w:rPr>
+      </w:pPr>
+      <w:r>
+        <w:rPr>
+          <w:rStyle w:val="pl-c"/>
+          <w:rFonts w:ascii="Consolas" w:hAnsi="Consolas" w:cs="Consolas"/>
+          <w:color w:val="6A737D"/>
+          <w:sz w:val="18"/>
+          <w:szCs w:val="18"/>
+        </w:rPr>
+        <w:t># Compile the addr.cpp code</w:t>
+      </w:r>
+    </w:p>
+    <w:p>
+      <w:pPr>
+        <w:pStyle w:val="HTML"/>
+        <w:shd w:val="clear" w:color="auto" w:fill="F6F8FA"/>
+        <w:rPr>
+          <w:rFonts w:ascii="Consolas" w:hAnsi="Consolas" w:cs="Consolas"/>
+          <w:color w:val="24292E"/>
+          <w:sz w:val="18"/>
+          <w:szCs w:val="18"/>
+        </w:rPr>
+      </w:pPr>
+      <w:r>
+        <w:rPr>
+          <w:rFonts w:ascii="Consolas" w:hAnsi="Consolas" w:cs="Consolas"/>
+          <w:color w:val="24292E"/>
+          <w:sz w:val="18"/>
+          <w:szCs w:val="18"/>
+        </w:rPr>
+        <w:t xml:space="preserve">$ g++ -o addr addr.cpp -std=c++11 </w:t>
+      </w:r>
+      <w:r>
+        <w:rPr>
+          <w:rStyle w:val="pl-pds"/>
+          <w:rFonts w:ascii="Consolas" w:hAnsi="Consolas" w:cs="Consolas"/>
+          <w:color w:val="032F62"/>
+          <w:sz w:val="18"/>
+          <w:szCs w:val="18"/>
+        </w:rPr>
+        <w:t>$(</w:t>
+      </w:r>
+      <w:r>
+        <w:rPr>
+          <w:rStyle w:val="pl-s"/>
+          <w:rFonts w:ascii="Consolas" w:hAnsi="Consolas" w:cs="Consolas"/>
+          <w:color w:val="032F62"/>
+          <w:sz w:val="18"/>
+          <w:szCs w:val="18"/>
+        </w:rPr>
+        <w:t>pkg-config --cflags --libs libbitcoin</w:t>
+      </w:r>
+      <w:r>
+        <w:rPr>
+          <w:rStyle w:val="pl-pds"/>
+          <w:rFonts w:ascii="Consolas" w:hAnsi="Consolas" w:cs="Consolas"/>
+          <w:color w:val="032F62"/>
+          <w:sz w:val="18"/>
+          <w:szCs w:val="18"/>
+        </w:rPr>
+        <w:t>)</w:t>
+      </w:r>
+    </w:p>
+    <w:p>
+      <w:pPr>
+        <w:pStyle w:val="HTML"/>
+        <w:shd w:val="clear" w:color="auto" w:fill="F6F8FA"/>
+        <w:rPr>
+          <w:rStyle w:val="pl-c"/>
+          <w:rFonts w:ascii="Consolas" w:hAnsi="Consolas" w:cs="Consolas"/>
+          <w:color w:val="6A737D"/>
+          <w:sz w:val="18"/>
+          <w:szCs w:val="18"/>
+        </w:rPr>
+      </w:pPr>
+    </w:p>
+    <w:p>
+      <w:pPr>
+        <w:pStyle w:val="HTML"/>
+        <w:shd w:val="clear" w:color="auto" w:fill="F6F8FA"/>
+        <w:rPr>
+          <w:rFonts w:ascii="Consolas" w:hAnsi="Consolas" w:cs="Consolas"/>
+          <w:color w:val="24292E"/>
+          <w:sz w:val="18"/>
+          <w:szCs w:val="18"/>
+        </w:rPr>
+      </w:pPr>
+      <w:r>
+        <w:rPr>
+          <w:rStyle w:val="pl-c"/>
+          <w:rFonts w:ascii="Consolas" w:hAnsi="Consolas" w:cs="Consolas"/>
+          <w:color w:val="6A737D"/>
+          <w:sz w:val="18"/>
+          <w:szCs w:val="18"/>
+        </w:rPr>
+        <w:t># Run the addr executable</w:t>
+      </w:r>
+    </w:p>
+    <w:p>
+      <w:pPr>
+        <w:pStyle w:val="HTML"/>
+        <w:shd w:val="clear" w:color="auto" w:fill="F6F8FA"/>
+        <w:rPr>
+          <w:rFonts w:ascii="Consolas" w:hAnsi="Consolas" w:cs="Consolas"/>
+          <w:color w:val="24292E"/>
+          <w:sz w:val="18"/>
+          <w:szCs w:val="18"/>
+        </w:rPr>
+      </w:pPr>
+      <w:r>
+        <w:rPr>
+          <w:rFonts w:ascii="Consolas" w:hAnsi="Consolas" w:cs="Consolas"/>
+          <w:color w:val="24292E"/>
+          <w:sz w:val="18"/>
+          <w:szCs w:val="18"/>
+        </w:rPr>
+        <w:t>$ ./addr</w:t>
+      </w:r>
+    </w:p>
+    <w:p>
+      <w:pPr>
+        <w:pStyle w:val="HTML"/>
+        <w:shd w:val="clear" w:color="auto" w:fill="F6F8FA"/>
+        <w:rPr>
+          <w:rFonts w:ascii="Consolas" w:hAnsi="Consolas" w:cs="Consolas"/>
+          <w:color w:val="24292E"/>
+          <w:sz w:val="18"/>
+          <w:szCs w:val="18"/>
+        </w:rPr>
+      </w:pPr>
+      <w:r>
+        <w:rPr>
+          <w:rFonts w:ascii="Consolas" w:hAnsi="Consolas" w:cs="Consolas"/>
+          <w:color w:val="24292E"/>
+          <w:sz w:val="18"/>
+          <w:szCs w:val="18"/>
+        </w:rPr>
+        <w:t>Public key: 0202a406624211f2abbdc68da3df929f938c3399dd79fac1b51b0e4ad1d26a47aa</w:t>
+      </w:r>
+    </w:p>
+    <w:p>
+      <w:pPr>
+        <w:pStyle w:val="HTML"/>
+        <w:shd w:val="clear" w:color="auto" w:fill="F6F8FA"/>
+        <w:rPr>
+          <w:rFonts w:ascii="Consolas" w:hAnsi="Consolas" w:cs="Consolas"/>
+          <w:color w:val="24292E"/>
+          <w:sz w:val="18"/>
+          <w:szCs w:val="18"/>
+        </w:rPr>
+      </w:pPr>
+      <w:r>
+        <w:rPr>
+          <w:rFonts w:ascii="Consolas" w:hAnsi="Consolas" w:cs="Consolas"/>
+          <w:color w:val="24292E"/>
+          <w:sz w:val="18"/>
+          <w:szCs w:val="18"/>
+        </w:rPr>
+        <w:t>Address</w:t>
+      </w:r>
+      <w:r>
+        <w:rPr>
+          <w:rFonts w:ascii="Consolas" w:hAnsi="Consolas" w:cs="Consolas"/>
+          <w:color w:val="24292E"/>
+          <w:sz w:val="18"/>
+          <w:szCs w:val="18"/>
+        </w:rPr>
+        <w:t xml:space="preserve">   </w:t>
+      </w:r>
+      <w:r>
+        <w:rPr>
+          <w:rFonts w:ascii="Consolas" w:hAnsi="Consolas" w:cs="Consolas"/>
+          <w:color w:val="24292E"/>
+          <w:sz w:val="18"/>
+          <w:szCs w:val="18"/>
+        </w:rPr>
+        <w:t>: 1PRTTaJesdNovgne6Ehcdu1fpEdX7913CK</w:t>
+      </w:r>
+    </w:p>
+    <w:p>
+      <w:pPr>
+        <w:widowControl/>
+        <w:jc w:val="left"/>
+        <w:rPr>
+          <w:rFonts w:ascii="楷体" w:eastAsia="楷体" w:hAnsi="楷体"/>
+          <w:sz w:val="18"/>
+          <w:szCs w:val="18"/>
+        </w:rPr>
+      </w:pPr>
+    </w:p>
+    <w:p>
+      <w:pPr>
+        <w:widowControl/>
+        <w:jc w:val="left"/>
+        <w:rPr>
+          <w:rFonts w:ascii="Segoe UI" w:hAnsi="Segoe UI" w:cs="Segoe UI"/>
+          <w:color w:val="24292E"/>
+          <w:sz w:val="18"/>
+          <w:szCs w:val="18"/>
+          <w:shd w:val="clear" w:color="auto" w:fill="FFFFFF"/>
+        </w:rPr>
+      </w:pPr>
+      <w:r>
+        <w:rPr>
+          <w:rFonts w:ascii="楷体" w:eastAsia="楷体" w:hAnsi="楷体" w:hint="eastAsia"/>
+          <w:sz w:val="18"/>
+          <w:szCs w:val="18"/>
+        </w:rPr>
+        <w:t>Tip</w:t>
+      </w:r>
+      <w:r>
+        <w:rPr>
+          <w:rFonts w:ascii="楷体" w:eastAsia="楷体" w:hAnsi="楷体"/>
+          <w:sz w:val="18"/>
+          <w:szCs w:val="18"/>
+        </w:rPr>
+        <w:t>：</w:t>
+      </w:r>
+      <w:r>
+        <w:rPr>
+          <w:rFonts w:ascii="Segoe UI" w:hAnsi="Segoe UI" w:cs="Segoe UI"/>
+          <w:color w:val="24292E"/>
+          <w:sz w:val="18"/>
+          <w:szCs w:val="18"/>
+          <w:shd w:val="clear" w:color="auto" w:fill="FFFFFF"/>
+        </w:rPr>
+        <w:t>The code in</w:t>
+      </w:r>
+      <w:r>
+        <w:rPr>
           <w:rStyle w:val="apple-converted-space"/>
           <w:rFonts w:ascii="Segoe UI" w:hAnsi="Segoe UI" w:cs="Segoe UI"/>
           <w:color w:val="24292E"/>
@@ -31473,6 +31499,30 @@
         </w:rPr>
         <w:t> </w:t>
       </w:r>
+      <w:hyperlink r:id="rId51" w:anchor="addr_example_run" w:history="1">
+        <w:r>
+          <w:rPr>
+            <w:rStyle w:val="a4"/>
+            <w:rFonts w:ascii="Segoe UI" w:hAnsi="Segoe UI" w:cs="Segoe UI"/>
+            <w:color w:val="0366D6"/>
+            <w:sz w:val="18"/>
+            <w:szCs w:val="18"/>
+            <w:shd w:val="clear" w:color="auto" w:fill="FFFFFF"/>
+          </w:rPr>
+          <w:t>Compiling and running the addr code</w:t>
+        </w:r>
+      </w:hyperlink>
+      <w:r>
+        <w:rPr>
+          <w:rStyle w:val="apple-converted-space"/>
+          <w:rFonts w:ascii="Segoe UI" w:hAnsi="Segoe UI" w:cs="Segoe UI"/>
+          <w:color w:val="24292E"/>
+          <w:sz w:val="18"/>
+          <w:szCs w:val="18"/>
+          <w:shd w:val="clear" w:color="auto" w:fill="FFFFFF"/>
+        </w:rPr>
+        <w:t> </w:t>
+      </w:r>
       <w:r>
         <w:rPr>
           <w:rFonts w:ascii="Segoe UI" w:hAnsi="Segoe UI" w:cs="Segoe UI"/>
@@ -31496,7 +31546,7 @@
       </w:r>
       <w:r>
         <w:rPr>
-          <w:rStyle w:val="aa"/>
+          <w:rStyle w:val="ac"/>
           <w:rFonts w:ascii="Segoe UI" w:hAnsi="Segoe UI" w:cs="Segoe UI"/>
           <w:color w:val="24292E"/>
           <w:sz w:val="18"/>
@@ -31537,7 +31587,7 @@
         </w:rPr>
         <w:t> </w:t>
       </w:r>
-      <w:hyperlink r:id="rId51" w:anchor="comp_pub" w:history="1">
+      <w:hyperlink r:id="rId52" w:anchor="comp_pub" w:history="1">
         <w:r>
           <w:rPr>
             <w:rStyle w:val="a4"/>
@@ -31730,7 +31780,7 @@
           <w:rFonts w:ascii="楷体" w:eastAsia="楷体" w:hAnsi="楷体"/>
         </w:rPr>
       </w:pPr>
-      <w:bookmarkStart w:id="13" w:name="_Toc519024567"/>
+      <w:bookmarkStart w:id="14" w:name="_Toc519024567"/>
       <w:r>
         <w:rPr>
           <w:rFonts w:ascii="楷体" w:eastAsia="楷体" w:hAnsi="楷体"/>
@@ -31762,7 +31812,7 @@
         </w:rPr>
         <w:t>实现密钥和地址</w:t>
       </w:r>
-      <w:bookmarkEnd w:id="13"/>
+      <w:bookmarkEnd w:id="14"/>
     </w:p>
     <w:p>
       <w:pPr>
@@ -31795,7 +31845,7 @@
         </w:rPr>
         <w:t> </w:t>
       </w:r>
-      <w:hyperlink r:id="rId52" w:history="1">
+      <w:hyperlink r:id="rId53" w:history="1">
         <w:r>
           <w:rPr>
             <w:rStyle w:val="a4"/>
@@ -31840,7 +31890,7 @@
         </w:rPr>
         <w:t> </w:t>
       </w:r>
-      <w:hyperlink r:id="rId53" w:anchor="key-to-address_script" w:history="1">
+      <w:hyperlink r:id="rId54" w:anchor="key-to-address_script" w:history="1">
         <w:r>
           <w:rPr>
             <w:rStyle w:val="a4"/>
@@ -32229,7 +32279,7 @@
           <w:szCs w:val="18"/>
         </w:rPr>
       </w:pPr>
-      <w:hyperlink r:id="rId54" w:anchor="key-to-address_script_run" w:history="1">
+      <w:hyperlink r:id="rId55" w:anchor="key-to-address_script_run" w:history="1">
         <w:r>
           <w:rPr>
             <w:rStyle w:val="a4"/>
@@ -32909,7 +32959,7 @@
           <w:szCs w:val="18"/>
         </w:rPr>
       </w:pPr>
-      <w:hyperlink r:id="rId55" w:anchor="ec_math" w:history="1">
+      <w:hyperlink r:id="rId56" w:anchor="ec_math" w:history="1">
         <w:r>
           <w:rPr>
             <w:rStyle w:val="a4"/>
@@ -33195,7 +33245,7 @@
           <w:shd w:val="clear" w:color="auto" w:fill="FFFFFF"/>
         </w:rPr>
       </w:pPr>
-      <w:hyperlink r:id="rId56" w:anchor="ec_math_run" w:history="1">
+      <w:hyperlink r:id="rId57" w:anchor="ec_math_run" w:history="1">
         <w:r>
           <w:rPr>
             <w:rStyle w:val="a4"/>
@@ -33302,7 +33352,7 @@
         </w:rPr>
         <w:t>：</w:t>
       </w:r>
-      <w:hyperlink r:id="rId57" w:anchor="ec_math" w:history="1">
+      <w:hyperlink r:id="rId58" w:anchor="ec_math" w:history="1">
         <w:r>
           <w:rPr>
             <w:rStyle w:val="a4"/>
@@ -33349,7 +33399,7 @@
       </w:r>
       <w:r>
         <w:rPr>
-          <w:rStyle w:val="aa"/>
+          <w:rStyle w:val="ac"/>
           <w:rFonts w:ascii="Segoe UI" w:hAnsi="Segoe UI" w:cs="Segoe UI"/>
           <w:color w:val="24292E"/>
           <w:sz w:val="18"/>
@@ -33392,7 +33442,7 @@
       </w:r>
       <w:r>
         <w:rPr>
-          <w:rStyle w:val="aa"/>
+          <w:rStyle w:val="ac"/>
           <w:rFonts w:ascii="Segoe UI" w:hAnsi="Segoe UI" w:cs="Segoe UI"/>
           <w:color w:val="24292E"/>
           <w:sz w:val="18"/>
@@ -33981,7 +34031,7 @@
           <w:rFonts w:ascii="楷体" w:eastAsia="楷体" w:hAnsi="楷体"/>
         </w:rPr>
       </w:pPr>
-      <w:bookmarkStart w:id="14" w:name="_Toc519024568"/>
+      <w:bookmarkStart w:id="15" w:name="_Toc519024568"/>
       <w:r>
         <w:rPr>
           <w:rFonts w:ascii="楷体" w:eastAsia="楷体" w:hAnsi="楷体"/>
@@ -34001,7 +34051,7 @@
         </w:rPr>
         <w:t xml:space="preserve"> 高级密钥和地址</w:t>
       </w:r>
-      <w:bookmarkEnd w:id="14"/>
+      <w:bookmarkEnd w:id="15"/>
     </w:p>
     <w:p>
       <w:pPr>
@@ -34130,7 +34180,7 @@
           <w:rFonts w:ascii="楷体" w:eastAsia="楷体" w:hAnsi="楷体"/>
         </w:rPr>
       </w:pPr>
-      <w:bookmarkStart w:id="15" w:name="_Toc519024569"/>
+      <w:bookmarkStart w:id="16" w:name="_Toc519024569"/>
       <w:r>
         <w:rPr>
           <w:rFonts w:ascii="楷体" w:eastAsia="楷体" w:hAnsi="楷体"/>
@@ -34149,7 +34199,7 @@
         </w:rPr>
         <w:t>38）</w:t>
       </w:r>
-      <w:bookmarkEnd w:id="15"/>
+      <w:bookmarkEnd w:id="16"/>
     </w:p>
     <w:p>
       <w:pPr>
@@ -34183,7 +34233,7 @@
       </w:r>
       <w:r>
         <w:rPr>
-          <w:rStyle w:val="aa"/>
+          <w:rStyle w:val="ac"/>
           <w:rFonts w:ascii="Segoe UI" w:hAnsi="Segoe UI" w:cs="Segoe UI"/>
           <w:color w:val="24292E"/>
           <w:sz w:val="18"/>
@@ -34210,8 +34260,8 @@
         </w:rPr>
         <w:t xml:space="preserve">of the private keys is </w:t>
       </w:r>
-      <w:bookmarkStart w:id="16" w:name="OLE_LINK1"/>
-      <w:bookmarkStart w:id="17" w:name="OLE_LINK2"/>
+      <w:bookmarkStart w:id="17" w:name="OLE_LINK1"/>
+      <w:bookmarkStart w:id="18" w:name="OLE_LINK2"/>
       <w:r>
         <w:rPr>
           <w:rFonts w:ascii="Segoe UI" w:hAnsi="Segoe UI" w:cs="Segoe UI"/>
@@ -34221,8 +34271,8 @@
         </w:rPr>
         <w:t>a truism</w:t>
       </w:r>
-      <w:bookmarkEnd w:id="16"/>
       <w:bookmarkEnd w:id="17"/>
+      <w:bookmarkEnd w:id="18"/>
       <w:r>
         <w:rPr>
           <w:rFonts w:ascii="Segoe UI" w:hAnsi="Segoe UI" w:cs="Segoe UI"/>
@@ -34244,7 +34294,7 @@
       </w:r>
       <w:r>
         <w:rPr>
-          <w:rStyle w:val="aa"/>
+          <w:rStyle w:val="ac"/>
           <w:rFonts w:ascii="Segoe UI" w:hAnsi="Segoe UI" w:cs="Segoe UI"/>
           <w:color w:val="24292E"/>
           <w:sz w:val="18"/>
@@ -34511,7 +34561,7 @@
         </w:rPr>
         <w:t> </w:t>
       </w:r>
-      <w:hyperlink r:id="rId58" w:anchor="paper_wallets" w:history="1">
+      <w:hyperlink r:id="rId59" w:anchor="paper_wallets" w:history="1">
         <w:r>
           <w:rPr>
             <w:rStyle w:val="a4"/>
@@ -34542,7 +34592,7 @@
         </w:rPr>
         <w:t> </w:t>
       </w:r>
-      <w:hyperlink r:id="rId59" w:anchor="appdxbitcoinimpproposals" w:history="1">
+      <w:hyperlink r:id="rId60" w:anchor="appdxbitcoinimpproposals" w:history="1">
         <w:r>
           <w:rPr>
             <w:rStyle w:val="a4"/>
@@ -34971,7 +35021,7 @@
         </w:rPr>
         <w:t> </w:t>
       </w:r>
-      <w:hyperlink r:id="rId60" w:history="1">
+      <w:hyperlink r:id="rId61" w:history="1">
         <w:r>
           <w:rPr>
             <w:rStyle w:val="a4"/>
@@ -35658,7 +35708,7 @@
         </w:rPr>
         <w:t> </w:t>
       </w:r>
-      <w:hyperlink r:id="rId61" w:anchor="table_4-10" w:history="1">
+      <w:hyperlink r:id="rId62" w:anchor="table_4-10" w:history="1">
         <w:r>
           <w:rPr>
             <w:rStyle w:val="a4"/>
@@ -35815,7 +35865,7 @@
                     <pic:cNvPicPr/>
                   </pic:nvPicPr>
                   <pic:blipFill>
-                    <a:blip r:embed="rId62"/>
+                    <a:blip r:embed="rId63"/>
                     <a:stretch>
                       <a:fillRect/>
                     </a:stretch>
@@ -35843,14 +35893,14 @@
           <w:rFonts w:ascii="楷体" w:eastAsia="楷体" w:hAnsi="楷体"/>
         </w:rPr>
       </w:pPr>
-      <w:bookmarkStart w:id="18" w:name="_Toc519024570"/>
+      <w:bookmarkStart w:id="19" w:name="_Toc519024570"/>
       <w:r>
         <w:rPr>
           <w:rFonts w:ascii="楷体" w:eastAsia="楷体" w:hAnsi="楷体"/>
         </w:rPr>
         <w:t>4.4.2 P2SH 和多签名地址</w:t>
       </w:r>
-      <w:bookmarkEnd w:id="18"/>
+      <w:bookmarkEnd w:id="19"/>
     </w:p>
     <w:p>
       <w:pPr>
@@ -36052,7 +36102,7 @@
         </w:rPr>
         <w:t> </w:t>
       </w:r>
-      <w:hyperlink r:id="rId63" w:anchor="appdxbitcoinimpproposals" w:history="1">
+      <w:hyperlink r:id="rId64" w:anchor="appdxbitcoinimpproposals" w:history="1">
         <w:r>
           <w:rPr>
             <w:rStyle w:val="a4"/>
@@ -36485,7 +36535,7 @@
         </w:rPr>
         <w:t> </w:t>
       </w:r>
-      <w:hyperlink r:id="rId64" w:anchor="p2sh" w:history="1">
+      <w:hyperlink r:id="rId65" w:anchor="p2sh" w:history="1">
         <w:r>
           <w:rPr>
             <w:rStyle w:val="a4"/>
@@ -36795,7 +36845,7 @@
         </w:rPr>
         <w:t> </w:t>
       </w:r>
-      <w:hyperlink r:id="rId65" w:anchor="appdx_bx" w:history="1">
+      <w:hyperlink r:id="rId66" w:anchor="appdx_bx" w:history="1">
         <w:r>
           <w:rPr>
             <w:rStyle w:val="a4"/>
@@ -37172,7 +37222,7 @@
       </w:r>
       <w:r>
         <w:rPr>
-          <w:rStyle w:val="aa"/>
+          <w:rStyle w:val="ac"/>
           <w:rFonts w:ascii="Segoe UI" w:hAnsi="Segoe UI" w:cs="Segoe UI"/>
           <w:color w:val="24292E"/>
           <w:sz w:val="18"/>
@@ -37557,7 +37607,7 @@
         </w:rPr>
         <w:t> </w:t>
       </w:r>
-      <w:hyperlink r:id="rId66" w:anchor="ch01_intro_what_is_bitcoin" w:history="1">
+      <w:hyperlink r:id="rId67" w:anchor="ch01_intro_what_is_bitcoin" w:history="1">
         <w:r>
           <w:rPr>
             <w:rStyle w:val="a4"/>
@@ -38086,7 +38136,7 @@
         </w:rPr>
         <w:t> </w:t>
       </w:r>
-      <w:hyperlink r:id="rId67" w:anchor="transactions" w:history="1">
+      <w:hyperlink r:id="rId68" w:anchor="transactions" w:history="1">
         <w:r>
           <w:rPr>
             <w:rStyle w:val="a4"/>
@@ -38217,14 +38267,14 @@
           <w:rFonts w:ascii="楷体" w:eastAsia="楷体" w:hAnsi="楷体"/>
         </w:rPr>
       </w:pPr>
-      <w:bookmarkStart w:id="19" w:name="_Toc519024571"/>
+      <w:bookmarkStart w:id="20" w:name="_Toc519024571"/>
       <w:r>
         <w:rPr>
           <w:rFonts w:ascii="楷体" w:eastAsia="楷体" w:hAnsi="楷体"/>
         </w:rPr>
         <w:t>4.4.3 靓号地址</w:t>
       </w:r>
-      <w:bookmarkEnd w:id="19"/>
+      <w:bookmarkEnd w:id="20"/>
     </w:p>
     <w:p>
       <w:pPr>
@@ -38940,7 +38990,7 @@
         </w:rPr>
         <w:t> </w:t>
       </w:r>
-      <w:hyperlink r:id="rId68" w:anchor="ch01_intro_what_is_bitcoin" w:history="1">
+      <w:hyperlink r:id="rId69" w:anchor="ch01_intro_what_is_bitcoin" w:history="1">
         <w:r>
           <w:rPr>
             <w:rStyle w:val="a4"/>
@@ -39287,7 +39337,7 @@
         </w:rPr>
         <w:t> </w:t>
       </w:r>
-      <w:hyperlink r:id="rId69" w:anchor="table_4-11" w:history="1">
+      <w:hyperlink r:id="rId70" w:anchor="table_4-11" w:history="1">
         <w:r>
           <w:rPr>
             <w:rStyle w:val="a4"/>
@@ -39579,7 +39629,7 @@
                     <pic:cNvPicPr/>
                   </pic:nvPicPr>
                   <pic:blipFill>
-                    <a:blip r:embed="rId70"/>
+                    <a:blip r:embed="rId71"/>
                     <a:stretch>
                       <a:fillRect/>
                     </a:stretch>
@@ -39642,7 +39692,7 @@
         </w:rPr>
         <w:t> </w:t>
       </w:r>
-      <w:hyperlink r:id="rId71" w:anchor="table_4-12" w:history="1">
+      <w:hyperlink r:id="rId72" w:anchor="table_4-12" w:history="1">
         <w:r>
           <w:rPr>
             <w:rStyle w:val="a4"/>
@@ -39954,7 +40004,7 @@
                     <pic:cNvPicPr/>
                   </pic:nvPicPr>
                   <pic:blipFill>
-                    <a:blip r:embed="rId72"/>
+                    <a:blip r:embed="rId73"/>
                     <a:stretch>
                       <a:fillRect/>
                     </a:stretch>
@@ -40164,7 +40214,7 @@
         </w:rPr>
         <w:t> </w:t>
       </w:r>
-      <w:hyperlink r:id="rId73" w:history="1">
+      <w:hyperlink r:id="rId74" w:history="1">
         <w:r>
           <w:rPr>
             <w:rStyle w:val="a4"/>
@@ -40370,7 +40420,7 @@
         </w:rPr>
         <w:t> </w:t>
       </w:r>
-      <w:hyperlink r:id="rId74" w:anchor="vanity_miner_code" w:history="1">
+      <w:hyperlink r:id="rId75" w:anchor="vanity_miner_code" w:history="1">
         <w:r>
           <w:rPr>
             <w:rStyle w:val="a4"/>
@@ -40415,7 +40465,7 @@
         </w:rPr>
         <w:t> </w:t>
       </w:r>
-      <w:hyperlink r:id="rId75" w:anchor="alt_libraries" w:history="1">
+      <w:hyperlink r:id="rId76" w:anchor="alt_libraries" w:history="1">
         <w:r>
           <w:rPr>
             <w:rStyle w:val="a4"/>
@@ -40743,282 +40793,6 @@
           <w:szCs w:val="18"/>
         </w:rPr>
         <w:t>：</w:t>
-      </w:r>
-      <w:hyperlink r:id="rId76" w:anchor="vanity_miner_run" w:history="1">
-        <w:r>
-          <w:rPr>
-            <w:rStyle w:val="a4"/>
-            <w:rFonts w:ascii="Segoe UI" w:hAnsi="Segoe UI" w:cs="Segoe UI"/>
-            <w:color w:val="0366D6"/>
-            <w:sz w:val="18"/>
-            <w:szCs w:val="18"/>
-            <w:shd w:val="clear" w:color="auto" w:fill="FFFFFF"/>
-          </w:rPr>
-          <w:t>Compiling and running the vanity-miner example</w:t>
-        </w:r>
-      </w:hyperlink>
-      <w:r>
-        <w:rPr>
-          <w:rStyle w:val="apple-converted-space"/>
-          <w:rFonts w:ascii="Segoe UI" w:hAnsi="Segoe UI" w:cs="Segoe UI"/>
-          <w:color w:val="24292E"/>
-          <w:sz w:val="18"/>
-          <w:szCs w:val="18"/>
-          <w:shd w:val="clear" w:color="auto" w:fill="FFFFFF"/>
-        </w:rPr>
-        <w:t> </w:t>
-      </w:r>
-      <w:r>
-        <w:rPr>
-          <w:rFonts w:ascii="Segoe UI" w:hAnsi="Segoe UI" w:cs="Segoe UI"/>
-          <w:color w:val="24292E"/>
-          <w:sz w:val="18"/>
-          <w:szCs w:val="18"/>
-          <w:shd w:val="clear" w:color="auto" w:fill="FFFFFF"/>
-        </w:rPr>
-        <w:t>uses std::random_device. Depending on the implementation it may reflect a CSRNG provided by the underlying operating system. In the case of a Unix-like operating system such as Linux, it draws from /dev/urandom. The random number generator used here is for demonstration purposes, and it is</w:t>
-      </w:r>
-      <w:r>
-        <w:rPr>
-          <w:rStyle w:val="apple-converted-space"/>
-          <w:rFonts w:ascii="Segoe UI" w:hAnsi="Segoe UI" w:cs="Segoe UI"/>
-          <w:color w:val="24292E"/>
-          <w:sz w:val="18"/>
-          <w:szCs w:val="18"/>
-          <w:shd w:val="clear" w:color="auto" w:fill="FFFFFF"/>
-        </w:rPr>
-        <w:t> </w:t>
-      </w:r>
-      <w:r>
-        <w:rPr>
-          <w:rStyle w:val="aa"/>
-          <w:rFonts w:ascii="Segoe UI" w:hAnsi="Segoe UI" w:cs="Segoe UI"/>
-          <w:color w:val="24292E"/>
-          <w:sz w:val="18"/>
-          <w:szCs w:val="18"/>
-          <w:shd w:val="clear" w:color="auto" w:fill="FFFFFF"/>
-        </w:rPr>
-        <w:t>not</w:t>
-      </w:r>
-      <w:r>
-        <w:rPr>
-          <w:rStyle w:val="apple-converted-space"/>
-          <w:rFonts w:ascii="Segoe UI" w:hAnsi="Segoe UI" w:cs="Segoe UI"/>
-          <w:color w:val="24292E"/>
-          <w:sz w:val="18"/>
-          <w:szCs w:val="18"/>
-          <w:shd w:val="clear" w:color="auto" w:fill="FFFFFF"/>
-        </w:rPr>
-        <w:t> </w:t>
-      </w:r>
-      <w:r>
-        <w:rPr>
-          <w:rFonts w:ascii="Segoe UI" w:hAnsi="Segoe UI" w:cs="Segoe UI"/>
-          <w:color w:val="24292E"/>
-          <w:sz w:val="18"/>
-          <w:szCs w:val="18"/>
-          <w:shd w:val="clear" w:color="auto" w:fill="FFFFFF"/>
-        </w:rPr>
-        <w:t>appropriate for generating production-quality bitcoin keys as it is not implemented with sufficient security.</w:t>
-      </w:r>
-    </w:p>
-    <w:p>
-      <w:pPr>
-        <w:widowControl/>
-        <w:jc w:val="left"/>
-        <w:rPr>
-          <w:rFonts w:ascii="楷体" w:eastAsia="楷体" w:hAnsi="楷体"/>
-          <w:sz w:val="18"/>
-          <w:szCs w:val="18"/>
-        </w:rPr>
-      </w:pPr>
-      <w:r>
-        <w:rPr>
-          <w:rFonts w:ascii="楷体" w:eastAsia="楷体" w:hAnsi="楷体" w:hint="eastAsia"/>
-          <w:sz w:val="18"/>
-          <w:szCs w:val="18"/>
-        </w:rPr>
-        <w:t>说明</w:t>
-      </w:r>
-      <w:r>
-        <w:rPr>
-          <w:rFonts w:ascii="楷体" w:eastAsia="楷体" w:hAnsi="楷体"/>
-          <w:sz w:val="18"/>
-          <w:szCs w:val="18"/>
-        </w:rPr>
-        <w:t>：</w:t>
-      </w:r>
-      <w:r>
-        <w:rPr>
-          <w:rFonts w:ascii="楷体" w:eastAsia="楷体" w:hAnsi="楷体" w:hint="eastAsia"/>
-          <w:sz w:val="18"/>
-          <w:szCs w:val="18"/>
-        </w:rPr>
-        <w:t>例10</w:t>
-      </w:r>
-      <w:r>
-        <w:rPr>
-          <w:rFonts w:ascii="楷体" w:eastAsia="楷体" w:hAnsi="楷体" w:hint="eastAsia"/>
-          <w:sz w:val="18"/>
-          <w:szCs w:val="18"/>
-        </w:rPr>
-        <w:t>使用</w:t>
-      </w:r>
-      <w:r>
-        <w:rPr>
-          <w:rFonts w:ascii="楷体" w:eastAsia="楷体" w:hAnsi="楷体" w:hint="eastAsia"/>
-          <w:sz w:val="18"/>
-          <w:szCs w:val="18"/>
-        </w:rPr>
-        <w:t>了</w:t>
-      </w:r>
-      <w:r>
-        <w:rPr>
-          <w:rFonts w:ascii="楷体" w:eastAsia="楷体" w:hAnsi="楷体"/>
-          <w:sz w:val="18"/>
-          <w:szCs w:val="18"/>
-        </w:rPr>
-        <w:t>std::random_device。</w:t>
-      </w:r>
-    </w:p>
-    <w:p>
-      <w:pPr>
-        <w:widowControl/>
-        <w:jc w:val="left"/>
-        <w:rPr>
-          <w:rFonts w:ascii="楷体" w:eastAsia="楷体" w:hAnsi="楷体"/>
-          <w:sz w:val="18"/>
-          <w:szCs w:val="18"/>
-        </w:rPr>
-      </w:pPr>
-      <w:r>
-        <w:rPr>
-          <w:rFonts w:ascii="楷体" w:eastAsia="楷体" w:hAnsi="楷体"/>
-          <w:sz w:val="18"/>
-          <w:szCs w:val="18"/>
-        </w:rPr>
-        <w:t>根据实施情况，可能会反映底层操作系统提供的CSRNG。</w:t>
-      </w:r>
-    </w:p>
-    <w:p>
-      <w:pPr>
-        <w:widowControl/>
-        <w:jc w:val="left"/>
-        <w:rPr>
-          <w:rFonts w:ascii="楷体" w:eastAsia="楷体" w:hAnsi="楷体"/>
-          <w:sz w:val="18"/>
-          <w:szCs w:val="18"/>
-        </w:rPr>
-      </w:pPr>
-      <w:r>
-        <w:rPr>
-          <w:rFonts w:ascii="楷体" w:eastAsia="楷体" w:hAnsi="楷体"/>
-          <w:sz w:val="18"/>
-          <w:szCs w:val="18"/>
-        </w:rPr>
-        <w:t>在Unix操作系统（如Linux）中，它来自/dev/urandom。</w:t>
-      </w:r>
-    </w:p>
-    <w:p>
-      <w:pPr>
-        <w:widowControl/>
-        <w:jc w:val="left"/>
-        <w:rPr>
-          <w:rFonts w:ascii="楷体" w:eastAsia="楷体" w:hAnsi="楷体"/>
-          <w:sz w:val="18"/>
-          <w:szCs w:val="18"/>
-        </w:rPr>
-      </w:pPr>
-      <w:r>
-        <w:rPr>
-          <w:rFonts w:ascii="楷体" w:eastAsia="楷体" w:hAnsi="楷体"/>
-          <w:sz w:val="18"/>
-          <w:szCs w:val="18"/>
-        </w:rPr>
-        <w:t>这里使用的随机数字生成器用于演示，并不适用于生成</w:t>
-      </w:r>
-      <w:r>
-        <w:rPr>
-          <w:rFonts w:ascii="楷体" w:eastAsia="楷体" w:hAnsi="楷体" w:hint="eastAsia"/>
-          <w:sz w:val="18"/>
-          <w:szCs w:val="18"/>
-        </w:rPr>
-        <w:t>实际</w:t>
-      </w:r>
-      <w:r>
-        <w:rPr>
-          <w:rFonts w:ascii="楷体" w:eastAsia="楷体" w:hAnsi="楷体"/>
-          <w:sz w:val="18"/>
-          <w:szCs w:val="18"/>
-        </w:rPr>
-        <w:t>使用</w:t>
-      </w:r>
-      <w:r>
-        <w:rPr>
-          <w:rFonts w:ascii="楷体" w:eastAsia="楷体" w:hAnsi="楷体"/>
-          <w:sz w:val="18"/>
-          <w:szCs w:val="18"/>
-        </w:rPr>
-        <w:t>的比特币密钥，因为它</w:t>
-      </w:r>
-      <w:r>
-        <w:rPr>
-          <w:rFonts w:ascii="楷体" w:eastAsia="楷体" w:hAnsi="楷体" w:hint="eastAsia"/>
-          <w:sz w:val="18"/>
-          <w:szCs w:val="18"/>
-        </w:rPr>
-        <w:t>不够</w:t>
-      </w:r>
-      <w:r>
-        <w:rPr>
-          <w:rFonts w:ascii="楷体" w:eastAsia="楷体" w:hAnsi="楷体"/>
-          <w:sz w:val="18"/>
-          <w:szCs w:val="18"/>
-        </w:rPr>
-        <w:t>安全。</w:t>
-      </w:r>
-    </w:p>
-    <w:p>
-      <w:pPr>
-        <w:widowControl/>
-        <w:jc w:val="left"/>
-        <w:rPr>
-          <w:rFonts w:ascii="楷体" w:eastAsia="楷体" w:hAnsi="楷体"/>
-          <w:sz w:val="18"/>
-          <w:szCs w:val="18"/>
-        </w:rPr>
-      </w:pPr>
-    </w:p>
-    <w:p>
-      <w:pPr>
-        <w:widowControl/>
-        <w:jc w:val="left"/>
-        <w:rPr>
-          <w:rFonts w:ascii="楷体" w:eastAsia="楷体" w:hAnsi="楷体"/>
-          <w:sz w:val="18"/>
-          <w:szCs w:val="18"/>
-        </w:rPr>
-      </w:pPr>
-      <w:r>
-        <w:rPr>
-          <w:rFonts w:ascii="Segoe UI" w:hAnsi="Segoe UI" w:cs="Segoe UI"/>
-          <w:color w:val="24292E"/>
-          <w:sz w:val="18"/>
-          <w:szCs w:val="18"/>
-          <w:shd w:val="clear" w:color="auto" w:fill="FFFFFF"/>
-        </w:rPr>
-        <w:t>The example code must be compiled using a C++ compiler and linked against the libbitcoin library (which must be first installed on that system). To run the example, run the vanity-miner executable with no parameters (see</w:t>
-      </w:r>
-      <w:r>
-        <w:rPr>
-          <w:rStyle w:val="apple-converted-space"/>
-          <w:rFonts w:ascii="Segoe UI" w:hAnsi="Segoe UI" w:cs="Segoe UI"/>
-          <w:color w:val="24292E"/>
-          <w:sz w:val="18"/>
-          <w:szCs w:val="18"/>
-          <w:shd w:val="clear" w:color="auto" w:fill="FFFFFF"/>
-        </w:rPr>
-        <w:t> </w:t>
       </w:r>
       <w:hyperlink r:id="rId77" w:anchor="vanity_miner_run" w:history="1">
         <w:r>
@@ -41035,6 +40809,282 @@
       </w:hyperlink>
       <w:r>
         <w:rPr>
+          <w:rStyle w:val="apple-converted-space"/>
+          <w:rFonts w:ascii="Segoe UI" w:hAnsi="Segoe UI" w:cs="Segoe UI"/>
+          <w:color w:val="24292E"/>
+          <w:sz w:val="18"/>
+          <w:szCs w:val="18"/>
+          <w:shd w:val="clear" w:color="auto" w:fill="FFFFFF"/>
+        </w:rPr>
+        <w:t> </w:t>
+      </w:r>
+      <w:r>
+        <w:rPr>
+          <w:rFonts w:ascii="Segoe UI" w:hAnsi="Segoe UI" w:cs="Segoe UI"/>
+          <w:color w:val="24292E"/>
+          <w:sz w:val="18"/>
+          <w:szCs w:val="18"/>
+          <w:shd w:val="clear" w:color="auto" w:fill="FFFFFF"/>
+        </w:rPr>
+        <w:t>uses std::random_device. Depending on the implementation it may reflect a CSRNG provided by the underlying operating system. In the case of a Unix-like operating system such as Linux, it draws from /dev/urandom. The random number generator used here is for demonstration purposes, and it is</w:t>
+      </w:r>
+      <w:r>
+        <w:rPr>
+          <w:rStyle w:val="apple-converted-space"/>
+          <w:rFonts w:ascii="Segoe UI" w:hAnsi="Segoe UI" w:cs="Segoe UI"/>
+          <w:color w:val="24292E"/>
+          <w:sz w:val="18"/>
+          <w:szCs w:val="18"/>
+          <w:shd w:val="clear" w:color="auto" w:fill="FFFFFF"/>
+        </w:rPr>
+        <w:t> </w:t>
+      </w:r>
+      <w:r>
+        <w:rPr>
+          <w:rStyle w:val="ac"/>
+          <w:rFonts w:ascii="Segoe UI" w:hAnsi="Segoe UI" w:cs="Segoe UI"/>
+          <w:color w:val="24292E"/>
+          <w:sz w:val="18"/>
+          <w:szCs w:val="18"/>
+          <w:shd w:val="clear" w:color="auto" w:fill="FFFFFF"/>
+        </w:rPr>
+        <w:t>not</w:t>
+      </w:r>
+      <w:r>
+        <w:rPr>
+          <w:rStyle w:val="apple-converted-space"/>
+          <w:rFonts w:ascii="Segoe UI" w:hAnsi="Segoe UI" w:cs="Segoe UI"/>
+          <w:color w:val="24292E"/>
+          <w:sz w:val="18"/>
+          <w:szCs w:val="18"/>
+          <w:shd w:val="clear" w:color="auto" w:fill="FFFFFF"/>
+        </w:rPr>
+        <w:t> </w:t>
+      </w:r>
+      <w:r>
+        <w:rPr>
+          <w:rFonts w:ascii="Segoe UI" w:hAnsi="Segoe UI" w:cs="Segoe UI"/>
+          <w:color w:val="24292E"/>
+          <w:sz w:val="18"/>
+          <w:szCs w:val="18"/>
+          <w:shd w:val="clear" w:color="auto" w:fill="FFFFFF"/>
+        </w:rPr>
+        <w:t>appropriate for generating production-quality bitcoin keys as it is not implemented with sufficient security.</w:t>
+      </w:r>
+    </w:p>
+    <w:p>
+      <w:pPr>
+        <w:widowControl/>
+        <w:jc w:val="left"/>
+        <w:rPr>
+          <w:rFonts w:ascii="楷体" w:eastAsia="楷体" w:hAnsi="楷体"/>
+          <w:sz w:val="18"/>
+          <w:szCs w:val="18"/>
+        </w:rPr>
+      </w:pPr>
+      <w:r>
+        <w:rPr>
+          <w:rFonts w:ascii="楷体" w:eastAsia="楷体" w:hAnsi="楷体" w:hint="eastAsia"/>
+          <w:sz w:val="18"/>
+          <w:szCs w:val="18"/>
+        </w:rPr>
+        <w:t>说明</w:t>
+      </w:r>
+      <w:r>
+        <w:rPr>
+          <w:rFonts w:ascii="楷体" w:eastAsia="楷体" w:hAnsi="楷体"/>
+          <w:sz w:val="18"/>
+          <w:szCs w:val="18"/>
+        </w:rPr>
+        <w:t>：</w:t>
+      </w:r>
+      <w:r>
+        <w:rPr>
+          <w:rFonts w:ascii="楷体" w:eastAsia="楷体" w:hAnsi="楷体" w:hint="eastAsia"/>
+          <w:sz w:val="18"/>
+          <w:szCs w:val="18"/>
+        </w:rPr>
+        <w:t>例10</w:t>
+      </w:r>
+      <w:r>
+        <w:rPr>
+          <w:rFonts w:ascii="楷体" w:eastAsia="楷体" w:hAnsi="楷体" w:hint="eastAsia"/>
+          <w:sz w:val="18"/>
+          <w:szCs w:val="18"/>
+        </w:rPr>
+        <w:t>使用</w:t>
+      </w:r>
+      <w:r>
+        <w:rPr>
+          <w:rFonts w:ascii="楷体" w:eastAsia="楷体" w:hAnsi="楷体" w:hint="eastAsia"/>
+          <w:sz w:val="18"/>
+          <w:szCs w:val="18"/>
+        </w:rPr>
+        <w:t>了</w:t>
+      </w:r>
+      <w:r>
+        <w:rPr>
+          <w:rFonts w:ascii="楷体" w:eastAsia="楷体" w:hAnsi="楷体"/>
+          <w:sz w:val="18"/>
+          <w:szCs w:val="18"/>
+        </w:rPr>
+        <w:t>std::random_device。</w:t>
+      </w:r>
+    </w:p>
+    <w:p>
+      <w:pPr>
+        <w:widowControl/>
+        <w:jc w:val="left"/>
+        <w:rPr>
+          <w:rFonts w:ascii="楷体" w:eastAsia="楷体" w:hAnsi="楷体"/>
+          <w:sz w:val="18"/>
+          <w:szCs w:val="18"/>
+        </w:rPr>
+      </w:pPr>
+      <w:r>
+        <w:rPr>
+          <w:rFonts w:ascii="楷体" w:eastAsia="楷体" w:hAnsi="楷体"/>
+          <w:sz w:val="18"/>
+          <w:szCs w:val="18"/>
+        </w:rPr>
+        <w:t>根据实施情况，可能会反映底层操作系统提供的CSRNG。</w:t>
+      </w:r>
+    </w:p>
+    <w:p>
+      <w:pPr>
+        <w:widowControl/>
+        <w:jc w:val="left"/>
+        <w:rPr>
+          <w:rFonts w:ascii="楷体" w:eastAsia="楷体" w:hAnsi="楷体"/>
+          <w:sz w:val="18"/>
+          <w:szCs w:val="18"/>
+        </w:rPr>
+      </w:pPr>
+      <w:r>
+        <w:rPr>
+          <w:rFonts w:ascii="楷体" w:eastAsia="楷体" w:hAnsi="楷体"/>
+          <w:sz w:val="18"/>
+          <w:szCs w:val="18"/>
+        </w:rPr>
+        <w:t>在Unix操作系统（如Linux）中，它来自/dev/urandom。</w:t>
+      </w:r>
+    </w:p>
+    <w:p>
+      <w:pPr>
+        <w:widowControl/>
+        <w:jc w:val="left"/>
+        <w:rPr>
+          <w:rFonts w:ascii="楷体" w:eastAsia="楷体" w:hAnsi="楷体"/>
+          <w:sz w:val="18"/>
+          <w:szCs w:val="18"/>
+        </w:rPr>
+      </w:pPr>
+      <w:r>
+        <w:rPr>
+          <w:rFonts w:ascii="楷体" w:eastAsia="楷体" w:hAnsi="楷体"/>
+          <w:sz w:val="18"/>
+          <w:szCs w:val="18"/>
+        </w:rPr>
+        <w:t>这里使用的随机数字生成器用于演示，并不适用于生成</w:t>
+      </w:r>
+      <w:r>
+        <w:rPr>
+          <w:rFonts w:ascii="楷体" w:eastAsia="楷体" w:hAnsi="楷体" w:hint="eastAsia"/>
+          <w:sz w:val="18"/>
+          <w:szCs w:val="18"/>
+        </w:rPr>
+        <w:t>实际</w:t>
+      </w:r>
+      <w:r>
+        <w:rPr>
+          <w:rFonts w:ascii="楷体" w:eastAsia="楷体" w:hAnsi="楷体"/>
+          <w:sz w:val="18"/>
+          <w:szCs w:val="18"/>
+        </w:rPr>
+        <w:t>使用</w:t>
+      </w:r>
+      <w:r>
+        <w:rPr>
+          <w:rFonts w:ascii="楷体" w:eastAsia="楷体" w:hAnsi="楷体"/>
+          <w:sz w:val="18"/>
+          <w:szCs w:val="18"/>
+        </w:rPr>
+        <w:t>的比特币密钥，因为它</w:t>
+      </w:r>
+      <w:r>
+        <w:rPr>
+          <w:rFonts w:ascii="楷体" w:eastAsia="楷体" w:hAnsi="楷体" w:hint="eastAsia"/>
+          <w:sz w:val="18"/>
+          <w:szCs w:val="18"/>
+        </w:rPr>
+        <w:t>不够</w:t>
+      </w:r>
+      <w:r>
+        <w:rPr>
+          <w:rFonts w:ascii="楷体" w:eastAsia="楷体" w:hAnsi="楷体"/>
+          <w:sz w:val="18"/>
+          <w:szCs w:val="18"/>
+        </w:rPr>
+        <w:t>安全。</w:t>
+      </w:r>
+    </w:p>
+    <w:p>
+      <w:pPr>
+        <w:widowControl/>
+        <w:jc w:val="left"/>
+        <w:rPr>
+          <w:rFonts w:ascii="楷体" w:eastAsia="楷体" w:hAnsi="楷体"/>
+          <w:sz w:val="18"/>
+          <w:szCs w:val="18"/>
+        </w:rPr>
+      </w:pPr>
+    </w:p>
+    <w:p>
+      <w:pPr>
+        <w:widowControl/>
+        <w:jc w:val="left"/>
+        <w:rPr>
+          <w:rFonts w:ascii="楷体" w:eastAsia="楷体" w:hAnsi="楷体"/>
+          <w:sz w:val="18"/>
+          <w:szCs w:val="18"/>
+        </w:rPr>
+      </w:pPr>
+      <w:r>
+        <w:rPr>
+          <w:rFonts w:ascii="Segoe UI" w:hAnsi="Segoe UI" w:cs="Segoe UI"/>
+          <w:color w:val="24292E"/>
+          <w:sz w:val="18"/>
+          <w:szCs w:val="18"/>
+          <w:shd w:val="clear" w:color="auto" w:fill="FFFFFF"/>
+        </w:rPr>
+        <w:t>The example code must be compiled using a C++ compiler and linked against the libbitcoin library (which must be first installed on that system). To run the example, run the vanity-miner executable with no parameters (see</w:t>
+      </w:r>
+      <w:r>
+        <w:rPr>
+          <w:rStyle w:val="apple-converted-space"/>
+          <w:rFonts w:ascii="Segoe UI" w:hAnsi="Segoe UI" w:cs="Segoe UI"/>
+          <w:color w:val="24292E"/>
+          <w:sz w:val="18"/>
+          <w:szCs w:val="18"/>
+          <w:shd w:val="clear" w:color="auto" w:fill="FFFFFF"/>
+        </w:rPr>
+        <w:t> </w:t>
+      </w:r>
+      <w:hyperlink r:id="rId78" w:anchor="vanity_miner_run" w:history="1">
+        <w:r>
+          <w:rPr>
+            <w:rStyle w:val="a4"/>
+            <w:rFonts w:ascii="Segoe UI" w:hAnsi="Segoe UI" w:cs="Segoe UI"/>
+            <w:color w:val="0366D6"/>
+            <w:sz w:val="18"/>
+            <w:szCs w:val="18"/>
+            <w:shd w:val="clear" w:color="auto" w:fill="FFFFFF"/>
+          </w:rPr>
+          <w:t>Compiling and running the vanity-miner example</w:t>
+        </w:r>
+      </w:hyperlink>
+      <w:r>
+        <w:rPr>
           <w:rFonts w:ascii="Segoe UI" w:hAnsi="Segoe UI" w:cs="Segoe UI"/>
           <w:color w:val="24292E"/>
           <w:sz w:val="18"/>
@@ -42035,7 +42085,7 @@
       </w:r>
       <w:r>
         <w:rPr>
-          <w:rStyle w:val="aa"/>
+          <w:rStyle w:val="ac"/>
           <w:rFonts w:ascii="Segoe UI" w:hAnsi="Segoe UI" w:cs="Segoe UI"/>
           <w:color w:val="24292E"/>
           <w:sz w:val="18"/>
@@ -42078,7 +42128,7 @@
       </w:r>
       <w:r>
         <w:rPr>
-          <w:rStyle w:val="aa"/>
+          <w:rStyle w:val="ac"/>
           <w:rFonts w:ascii="Segoe UI" w:hAnsi="Segoe UI" w:cs="Segoe UI"/>
           <w:color w:val="24292E"/>
           <w:sz w:val="18"/>
@@ -42335,7 +42385,7 @@
         </w:rPr>
         <w:t> </w:t>
       </w:r>
-      <w:hyperlink r:id="rId78" w:anchor="table_4-13" w:history="1">
+      <w:hyperlink r:id="rId79" w:anchor="table_4-13" w:history="1">
         <w:r>
           <w:rPr>
             <w:rStyle w:val="a4"/>
@@ -42587,7 +42637,7 @@
                     <pic:cNvPicPr/>
                   </pic:nvPicPr>
                   <pic:blipFill>
-                    <a:blip r:embed="rId79"/>
+                    <a:blip r:embed="rId80"/>
                     <a:stretch>
                       <a:fillRect/>
                     </a:stretch>
@@ -42654,7 +42704,7 @@
       </w:r>
       <w:r>
         <w:rPr>
-          <w:rStyle w:val="aa"/>
+          <w:rStyle w:val="ac"/>
           <w:rFonts w:ascii="Segoe UI" w:hAnsi="Segoe UI" w:cs="Segoe UI"/>
           <w:color w:val="24292E"/>
           <w:sz w:val="18"/>
@@ -43009,7 +43059,7 @@
           <w:rFonts w:ascii="楷体" w:eastAsia="楷体" w:hAnsi="楷体"/>
         </w:rPr>
       </w:pPr>
-      <w:bookmarkStart w:id="20" w:name="_Toc519024572"/>
+      <w:bookmarkStart w:id="21" w:name="_Toc519024572"/>
       <w:r>
         <w:rPr>
           <w:rFonts w:ascii="楷体" w:eastAsia="楷体" w:hAnsi="楷体"/>
@@ -43017,7 +43067,7 @@
         <w:lastRenderedPageBreak/>
         <w:t>4.4.4 纸钱包</w:t>
       </w:r>
-      <w:bookmarkEnd w:id="20"/>
+      <w:bookmarkEnd w:id="21"/>
     </w:p>
     <w:p>
       <w:pPr>
@@ -43301,7 +43351,7 @@
         </w:rPr>
         <w:t> </w:t>
       </w:r>
-      <w:hyperlink r:id="rId80" w:anchor="table_4-14" w:history="1">
+      <w:hyperlink r:id="rId81" w:anchor="table_4-14" w:history="1">
         <w:r>
           <w:rPr>
             <w:rStyle w:val="a4"/>
@@ -43496,7 +43546,7 @@
                     <pic:cNvPicPr/>
                   </pic:nvPicPr>
                   <pic:blipFill>
-                    <a:blip r:embed="rId81"/>
+                    <a:blip r:embed="rId82"/>
                     <a:stretch>
                       <a:fillRect/>
                     </a:stretch>
@@ -43547,7 +43597,7 @@
       </w:r>
       <w:r>
         <w:rPr>
-          <w:rStyle w:val="aa"/>
+          <w:rStyle w:val="ac"/>
           <w:rFonts w:ascii="Segoe UI" w:hAnsi="Segoe UI" w:cs="Segoe UI"/>
           <w:color w:val="24292E"/>
           <w:sz w:val="18"/>
@@ -43574,7 +43624,7 @@
         </w:rPr>
         <w:t> </w:t>
       </w:r>
-      <w:hyperlink r:id="rId82" w:anchor="paper_wallet_simple" w:history="1">
+      <w:hyperlink r:id="rId83" w:anchor="paper_wallet_simple" w:history="1">
         <w:r>
           <w:rPr>
             <w:rStyle w:val="a4"/>
@@ -43990,7 +44040,7 @@
                     <pic:cNvPicPr/>
                   </pic:nvPicPr>
                   <pic:blipFill>
-                    <a:blip r:embed="rId83"/>
+                    <a:blip r:embed="rId84"/>
                     <a:stretch>
                       <a:fillRect/>
                     </a:stretch>
@@ -44092,7 +44142,7 @@
         </w:rPr>
         <w:t> </w:t>
       </w:r>
-      <w:hyperlink r:id="rId84" w:anchor="paper_wallet_encrypted" w:history="1">
+      <w:hyperlink r:id="rId85" w:anchor="paper_wallet_encrypted" w:history="1">
         <w:r>
           <w:rPr>
             <w:rStyle w:val="a4"/>
@@ -44340,7 +44390,7 @@
                     <pic:cNvPicPr/>
                   </pic:nvPicPr>
                   <pic:blipFill>
-                    <a:blip r:embed="rId85"/>
+                    <a:blip r:embed="rId86"/>
                     <a:stretch>
                       <a:fillRect/>
                     </a:stretch>
@@ -44675,7 +44725,7 @@
         </w:rPr>
         <w:t> </w:t>
       </w:r>
-      <w:hyperlink r:id="rId86" w:anchor="paper_wallet_bpw" w:history="1">
+      <w:hyperlink r:id="rId87" w:anchor="paper_wallet_bpw" w:history="1">
         <w:r>
           <w:rPr>
             <w:rStyle w:val="a4"/>
@@ -44716,7 +44766,7 @@
         </w:rPr>
         <w:t> </w:t>
       </w:r>
-      <w:hyperlink r:id="rId87" w:anchor="paper_wallet_spw" w:history="1">
+      <w:hyperlink r:id="rId88" w:anchor="paper_wallet_spw" w:history="1">
         <w:r>
           <w:rPr>
             <w:rStyle w:val="a4"/>
@@ -44954,145 +45004,6 @@
             <wp:extent cx="5274310" cy="1595120"/>
             <wp:effectExtent l="0" t="0" r="2540" b="5080"/>
             <wp:docPr id="141" name="图片 141"/>
-            <wp:cNvGraphicFramePr>
-              <a:graphicFrameLocks xmlns:a="http://schemas.openxmlformats.org/drawingml/2006/main" noChangeAspect="1"/>
-            </wp:cNvGraphicFramePr>
-            <a:graphic xmlns:a="http://schemas.openxmlformats.org/drawingml/2006/main">
-              <a:graphicData uri="http://schemas.openxmlformats.org/drawingml/2006/picture">
-                <pic:pic xmlns:pic="http://schemas.openxmlformats.org/drawingml/2006/picture">
-                  <pic:nvPicPr>
-                    <pic:cNvPr id="1" name=""/>
-                    <pic:cNvPicPr/>
-                  </pic:nvPicPr>
-                  <pic:blipFill>
-                    <a:blip r:embed="rId88"/>
-                    <a:stretch>
-                      <a:fillRect/>
-                    </a:stretch>
-                  </pic:blipFill>
-                  <pic:spPr>
-                    <a:xfrm>
-                      <a:off x="0" y="0"/>
-                      <a:ext cx="5274310" cy="1595120"/>
-                    </a:xfrm>
-                    <a:prstGeom prst="rect">
-                      <a:avLst/>
-                    </a:prstGeom>
-                  </pic:spPr>
-                </pic:pic>
-              </a:graphicData>
-            </a:graphic>
-          </wp:inline>
-        </w:drawing>
-      </w:r>
-    </w:p>
-    <w:p>
-      <w:pPr>
-        <w:widowControl/>
-        <w:jc w:val="left"/>
-        <w:rPr>
-          <w:rFonts w:ascii="Segoe UI" w:hAnsi="Segoe UI" w:cs="Segoe UI"/>
-          <w:color w:val="24292E"/>
-          <w:sz w:val="18"/>
-          <w:shd w:val="clear" w:color="auto" w:fill="FFFFFF"/>
-        </w:rPr>
-      </w:pPr>
-      <w:r>
-        <w:rPr>
-          <w:rFonts w:ascii="Segoe UI" w:hAnsi="Segoe UI" w:cs="Segoe UI"/>
-          <w:color w:val="24292E"/>
-          <w:sz w:val="18"/>
-          <w:shd w:val="clear" w:color="auto" w:fill="FFFFFF"/>
-        </w:rPr>
-        <w:t>Figure 10. An example of a paper wallet from bitcoinpaperwallet.com with the private key on a folding flap</w:t>
-      </w:r>
-    </w:p>
-    <w:p>
-      <w:pPr>
-        <w:widowControl/>
-        <w:jc w:val="left"/>
-        <w:rPr>
-          <w:rFonts w:ascii="楷体" w:eastAsia="楷体" w:hAnsi="楷体"/>
-          <w:sz w:val="18"/>
-        </w:rPr>
-      </w:pPr>
-      <w:r>
-        <w:rPr>
-          <w:rFonts w:ascii="楷体" w:eastAsia="楷体" w:hAnsi="楷体" w:hint="eastAsia"/>
-          <w:sz w:val="18"/>
-        </w:rPr>
-        <w:t>图10：来自</w:t>
-      </w:r>
-      <w:r>
-        <w:rPr>
-          <w:rFonts w:ascii="楷体" w:eastAsia="楷体" w:hAnsi="楷体"/>
-          <w:sz w:val="18"/>
-        </w:rPr>
-        <w:t>bitcoinpaperwallet.com</w:t>
-      </w:r>
-      <w:r>
-        <w:rPr>
-          <w:rFonts w:ascii="楷体" w:eastAsia="楷体" w:hAnsi="楷体" w:hint="eastAsia"/>
-          <w:sz w:val="18"/>
-        </w:rPr>
-        <w:t>的</w:t>
-      </w:r>
-      <w:r>
-        <w:rPr>
-          <w:rFonts w:ascii="楷体" w:eastAsia="楷体" w:hAnsi="楷体"/>
-          <w:sz w:val="18"/>
-        </w:rPr>
-        <w:t>纸钱包例子，</w:t>
-      </w:r>
-      <w:r>
-        <w:rPr>
-          <w:rFonts w:ascii="楷体" w:eastAsia="楷体" w:hAnsi="楷体" w:hint="eastAsia"/>
-          <w:sz w:val="18"/>
-        </w:rPr>
-        <w:t>在折叠式襟翼上</w:t>
-      </w:r>
-      <w:r>
-        <w:rPr>
-          <w:rFonts w:ascii="楷体" w:eastAsia="楷体" w:hAnsi="楷体"/>
-          <w:sz w:val="18"/>
-        </w:rPr>
-        <w:t>有私钥。</w:t>
-      </w:r>
-    </w:p>
-    <w:p>
-      <w:pPr>
-        <w:widowControl/>
-        <w:jc w:val="left"/>
-        <w:rPr>
-          <w:rFonts w:ascii="Segoe UI" w:hAnsi="Segoe UI" w:cs="Segoe UI"/>
-          <w:color w:val="24292E"/>
-          <w:sz w:val="18"/>
-          <w:shd w:val="clear" w:color="auto" w:fill="FFFFFF"/>
-        </w:rPr>
-      </w:pPr>
-    </w:p>
-    <w:p>
-      <w:pPr>
-        <w:widowControl/>
-        <w:jc w:val="left"/>
-        <w:rPr>
-          <w:rFonts w:ascii="Segoe UI" w:hAnsi="Segoe UI" w:cs="Segoe UI"/>
-          <w:color w:val="24292E"/>
-          <w:sz w:val="18"/>
-          <w:shd w:val="clear" w:color="auto" w:fill="FFFFFF"/>
-        </w:rPr>
-      </w:pPr>
-      <w:r>
-        <w:rPr>
-          <w:noProof/>
-          <w:sz w:val="18"/>
-        </w:rPr>
-        <w:lastRenderedPageBreak/>
-        <w:drawing>
-          <wp:inline distT="0" distB="0" distL="0" distR="0" wp14:anchorId="2CEDBB7F" wp14:editId="373ED04D">
-            <wp:extent cx="3914775" cy="1981200"/>
-            <wp:effectExtent l="0" t="0" r="9525" b="0"/>
-            <wp:docPr id="142" name="图片 142"/>
             <wp:cNvGraphicFramePr>
               <a:graphicFrameLocks xmlns:a="http://schemas.openxmlformats.org/drawingml/2006/main" noChangeAspect="1"/>
             </wp:cNvGraphicFramePr>
@@ -45112,7 +45023,7 @@
                   <pic:spPr>
                     <a:xfrm>
                       <a:off x="0" y="0"/>
-                      <a:ext cx="3914775" cy="1981200"/>
+                      <a:ext cx="5274310" cy="1595120"/>
                     </a:xfrm>
                     <a:prstGeom prst="rect">
                       <a:avLst/>
@@ -45143,24 +45054,24 @@
           <w:sz w:val="18"/>
           <w:shd w:val="clear" w:color="auto" w:fill="FFFFFF"/>
         </w:rPr>
-        <w:t>Figure 11. The bitcoinpaperwallet.com paper wallet with the private key concealed</w:t>
-      </w:r>
-    </w:p>
-    <w:p>
-      <w:pPr>
-        <w:widowControl/>
-        <w:jc w:val="left"/>
-        <w:rPr>
-          <w:rFonts w:ascii="楷体" w:eastAsia="楷体" w:hAnsi="楷体"/>
-          <w:sz w:val="18"/>
-        </w:rPr>
-      </w:pPr>
-      <w:r>
-        <w:rPr>
-          <w:rFonts w:ascii="楷体" w:eastAsia="楷体" w:hAnsi="楷体" w:hint="eastAsia"/>
-          <w:sz w:val="18"/>
-        </w:rPr>
-        <w:t>图11：</w:t>
+        <w:t>Figure 10. An example of a paper wallet from bitcoinpaperwallet.com with the private key on a folding flap</w:t>
+      </w:r>
+    </w:p>
+    <w:p>
+      <w:pPr>
+        <w:widowControl/>
+        <w:jc w:val="left"/>
+        <w:rPr>
+          <w:rFonts w:ascii="楷体" w:eastAsia="楷体" w:hAnsi="楷体"/>
+          <w:sz w:val="18"/>
+        </w:rPr>
+      </w:pPr>
+      <w:r>
+        <w:rPr>
+          <w:rFonts w:ascii="楷体" w:eastAsia="楷体" w:hAnsi="楷体" w:hint="eastAsia"/>
+          <w:sz w:val="18"/>
+        </w:rPr>
+        <w:t>图10：来自</w:t>
       </w:r>
       <w:r>
         <w:rPr>
@@ -45174,92 +45085,28 @@
           <w:rFonts w:ascii="楷体" w:eastAsia="楷体" w:hAnsi="楷体" w:hint="eastAsia"/>
           <w:sz w:val="18"/>
         </w:rPr>
-        <w:t>纸钱包</w:t>
-      </w:r>
-      <w:r>
-        <w:rPr>
-          <w:rFonts w:ascii="楷体" w:eastAsia="楷体" w:hAnsi="楷体"/>
-          <w:sz w:val="18"/>
-        </w:rPr>
-        <w:t>，</w:t>
-      </w:r>
-      <w:r>
-        <w:rPr>
-          <w:rFonts w:ascii="楷体" w:eastAsia="楷体" w:hAnsi="楷体" w:hint="eastAsia"/>
-          <w:sz w:val="18"/>
-        </w:rPr>
-        <w:t>有</w:t>
-      </w:r>
-      <w:r>
-        <w:rPr>
-          <w:rFonts w:ascii="楷体" w:eastAsia="楷体" w:hAnsi="楷体"/>
-          <w:sz w:val="18"/>
-        </w:rPr>
-        <w:t>被隐藏的私钥</w:t>
-      </w:r>
-    </w:p>
-    <w:p>
-      <w:pPr>
-        <w:widowControl/>
-        <w:jc w:val="left"/>
-        <w:rPr>
-          <w:rFonts w:ascii="Segoe UI" w:hAnsi="Segoe UI" w:cs="Segoe UI"/>
-          <w:color w:val="24292E"/>
-          <w:sz w:val="18"/>
-          <w:shd w:val="clear" w:color="auto" w:fill="FFFFFF"/>
-        </w:rPr>
-      </w:pPr>
-    </w:p>
-    <w:p>
-      <w:pPr>
-        <w:widowControl/>
-        <w:jc w:val="left"/>
-        <w:rPr>
-          <w:rFonts w:ascii="Segoe UI" w:hAnsi="Segoe UI" w:cs="Segoe UI"/>
-          <w:color w:val="24292E"/>
-          <w:sz w:val="18"/>
-          <w:shd w:val="clear" w:color="auto" w:fill="FFFFFF"/>
-        </w:rPr>
-      </w:pPr>
-      <w:r>
-        <w:rPr>
-          <w:rFonts w:ascii="Segoe UI" w:hAnsi="Segoe UI" w:cs="Segoe UI"/>
-          <w:color w:val="24292E"/>
-          <w:sz w:val="18"/>
-          <w:shd w:val="clear" w:color="auto" w:fill="FFFFFF"/>
-        </w:rPr>
-        <w:t>Other designs feature additional copies of the key and address, in the form of detachable stubs similar to ticket stubs, allowing you to store multiple copies to protect against fire, flood, or other natural disasters.</w:t>
-      </w:r>
-    </w:p>
-    <w:p>
-      <w:pPr>
-        <w:widowControl/>
-        <w:jc w:val="left"/>
-        <w:rPr>
-          <w:rFonts w:ascii="楷体" w:eastAsia="楷体" w:hAnsi="楷体"/>
-          <w:sz w:val="18"/>
-        </w:rPr>
-      </w:pPr>
-      <w:r>
-        <w:rPr>
-          <w:rFonts w:ascii="楷体" w:eastAsia="楷体" w:hAnsi="楷体" w:hint="eastAsia"/>
-          <w:sz w:val="18"/>
-        </w:rPr>
-        <w:t>其它设计增加</w:t>
-      </w:r>
-      <w:r>
-        <w:rPr>
-          <w:rFonts w:ascii="楷体" w:eastAsia="楷体" w:hAnsi="楷体"/>
-          <w:sz w:val="18"/>
-        </w:rPr>
-        <w:t>了</w:t>
-      </w:r>
-      <w:r>
-        <w:rPr>
-          <w:rFonts w:ascii="楷体" w:eastAsia="楷体" w:hAnsi="楷体" w:hint="eastAsia"/>
-          <w:sz w:val="18"/>
-        </w:rPr>
-        <w:t>密钥和地址的额外副本，以可拆卸的存根的形式，类似于票根存根，允许你存储多个副本，以防止火灾、洪水或其它自然灾害。</w:t>
+        <w:t>的</w:t>
+      </w:r>
+      <w:r>
+        <w:rPr>
+          <w:rFonts w:ascii="楷体" w:eastAsia="楷体" w:hAnsi="楷体"/>
+          <w:sz w:val="18"/>
+        </w:rPr>
+        <w:t>纸钱包例子，</w:t>
+      </w:r>
+      <w:r>
+        <w:rPr>
+          <w:rFonts w:ascii="楷体" w:eastAsia="楷体" w:hAnsi="楷体" w:hint="eastAsia"/>
+          <w:sz w:val="18"/>
+        </w:rPr>
+        <w:t>在折叠式襟翼上</w:t>
+      </w:r>
+      <w:r>
+        <w:rPr>
+          <w:rFonts w:ascii="楷体" w:eastAsia="楷体" w:hAnsi="楷体"/>
+          <w:sz w:val="18"/>
+        </w:rPr>
+        <w:t>有私钥。</w:t>
       </w:r>
     </w:p>
     <w:p>
@@ -45290,11 +45137,12 @@
           <w:noProof/>
           <w:sz w:val="18"/>
         </w:rPr>
+        <w:lastRenderedPageBreak/>
         <w:drawing>
-          <wp:inline distT="0" distB="0" distL="0" distR="0" wp14:anchorId="7FC9F9A7" wp14:editId="027B7A27">
-            <wp:extent cx="5274310" cy="1858645"/>
-            <wp:effectExtent l="0" t="0" r="2540" b="8255"/>
-            <wp:docPr id="143" name="图片 143"/>
+          <wp:inline distT="0" distB="0" distL="0" distR="0" wp14:anchorId="2CEDBB7F" wp14:editId="373ED04D">
+            <wp:extent cx="3914775" cy="1981200"/>
+            <wp:effectExtent l="0" t="0" r="9525" b="0"/>
+            <wp:docPr id="142" name="图片 142"/>
             <wp:cNvGraphicFramePr>
               <a:graphicFrameLocks xmlns:a="http://schemas.openxmlformats.org/drawingml/2006/main" noChangeAspect="1"/>
             </wp:cNvGraphicFramePr>
@@ -45314,6 +45162,208 @@
                   <pic:spPr>
                     <a:xfrm>
                       <a:off x="0" y="0"/>
+                      <a:ext cx="3914775" cy="1981200"/>
+                    </a:xfrm>
+                    <a:prstGeom prst="rect">
+                      <a:avLst/>
+                    </a:prstGeom>
+                  </pic:spPr>
+                </pic:pic>
+              </a:graphicData>
+            </a:graphic>
+          </wp:inline>
+        </w:drawing>
+      </w:r>
+    </w:p>
+    <w:p>
+      <w:pPr>
+        <w:widowControl/>
+        <w:jc w:val="left"/>
+        <w:rPr>
+          <w:rFonts w:ascii="Segoe UI" w:hAnsi="Segoe UI" w:cs="Segoe UI"/>
+          <w:color w:val="24292E"/>
+          <w:sz w:val="18"/>
+          <w:shd w:val="clear" w:color="auto" w:fill="FFFFFF"/>
+        </w:rPr>
+      </w:pPr>
+      <w:r>
+        <w:rPr>
+          <w:rFonts w:ascii="Segoe UI" w:hAnsi="Segoe UI" w:cs="Segoe UI"/>
+          <w:color w:val="24292E"/>
+          <w:sz w:val="18"/>
+          <w:shd w:val="clear" w:color="auto" w:fill="FFFFFF"/>
+        </w:rPr>
+        <w:t>Figure 11. The bitcoinpaperwallet.com paper wallet with the private key concealed</w:t>
+      </w:r>
+    </w:p>
+    <w:p>
+      <w:pPr>
+        <w:widowControl/>
+        <w:jc w:val="left"/>
+        <w:rPr>
+          <w:rFonts w:ascii="楷体" w:eastAsia="楷体" w:hAnsi="楷体"/>
+          <w:sz w:val="18"/>
+        </w:rPr>
+      </w:pPr>
+      <w:r>
+        <w:rPr>
+          <w:rFonts w:ascii="楷体" w:eastAsia="楷体" w:hAnsi="楷体" w:hint="eastAsia"/>
+          <w:sz w:val="18"/>
+        </w:rPr>
+        <w:t>图11：</w:t>
+      </w:r>
+      <w:r>
+        <w:rPr>
+          <w:rFonts w:ascii="楷体" w:eastAsia="楷体" w:hAnsi="楷体"/>
+          <w:sz w:val="18"/>
+        </w:rPr>
+        <w:t>bitcoinpaperwallet.com</w:t>
+      </w:r>
+      <w:r>
+        <w:rPr>
+          <w:rFonts w:ascii="楷体" w:eastAsia="楷体" w:hAnsi="楷体" w:hint="eastAsia"/>
+          <w:sz w:val="18"/>
+        </w:rPr>
+        <w:t>纸钱包</w:t>
+      </w:r>
+      <w:r>
+        <w:rPr>
+          <w:rFonts w:ascii="楷体" w:eastAsia="楷体" w:hAnsi="楷体"/>
+          <w:sz w:val="18"/>
+        </w:rPr>
+        <w:t>，</w:t>
+      </w:r>
+      <w:r>
+        <w:rPr>
+          <w:rFonts w:ascii="楷体" w:eastAsia="楷体" w:hAnsi="楷体" w:hint="eastAsia"/>
+          <w:sz w:val="18"/>
+        </w:rPr>
+        <w:t>有</w:t>
+      </w:r>
+      <w:r>
+        <w:rPr>
+          <w:rFonts w:ascii="楷体" w:eastAsia="楷体" w:hAnsi="楷体"/>
+          <w:sz w:val="18"/>
+        </w:rPr>
+        <w:t>被隐藏的私钥</w:t>
+      </w:r>
+    </w:p>
+    <w:p>
+      <w:pPr>
+        <w:widowControl/>
+        <w:jc w:val="left"/>
+        <w:rPr>
+          <w:rFonts w:ascii="Segoe UI" w:hAnsi="Segoe UI" w:cs="Segoe UI"/>
+          <w:color w:val="24292E"/>
+          <w:sz w:val="18"/>
+          <w:shd w:val="clear" w:color="auto" w:fill="FFFFFF"/>
+        </w:rPr>
+      </w:pPr>
+    </w:p>
+    <w:p>
+      <w:pPr>
+        <w:widowControl/>
+        <w:jc w:val="left"/>
+        <w:rPr>
+          <w:rFonts w:ascii="Segoe UI" w:hAnsi="Segoe UI" w:cs="Segoe UI"/>
+          <w:color w:val="24292E"/>
+          <w:sz w:val="18"/>
+          <w:shd w:val="clear" w:color="auto" w:fill="FFFFFF"/>
+        </w:rPr>
+      </w:pPr>
+      <w:r>
+        <w:rPr>
+          <w:rFonts w:ascii="Segoe UI" w:hAnsi="Segoe UI" w:cs="Segoe UI"/>
+          <w:color w:val="24292E"/>
+          <w:sz w:val="18"/>
+          <w:shd w:val="clear" w:color="auto" w:fill="FFFFFF"/>
+        </w:rPr>
+        <w:t>Other designs feature additional copies of the key and address, in the form of detachable stubs similar to ticket stubs, allowing you to store multiple copies to protect against fire, flood, or other natural disasters.</w:t>
+      </w:r>
+    </w:p>
+    <w:p>
+      <w:pPr>
+        <w:widowControl/>
+        <w:jc w:val="left"/>
+        <w:rPr>
+          <w:rFonts w:ascii="楷体" w:eastAsia="楷体" w:hAnsi="楷体"/>
+          <w:sz w:val="18"/>
+        </w:rPr>
+      </w:pPr>
+      <w:r>
+        <w:rPr>
+          <w:rFonts w:ascii="楷体" w:eastAsia="楷体" w:hAnsi="楷体" w:hint="eastAsia"/>
+          <w:sz w:val="18"/>
+        </w:rPr>
+        <w:t>其它设计增加</w:t>
+      </w:r>
+      <w:r>
+        <w:rPr>
+          <w:rFonts w:ascii="楷体" w:eastAsia="楷体" w:hAnsi="楷体"/>
+          <w:sz w:val="18"/>
+        </w:rPr>
+        <w:t>了</w:t>
+      </w:r>
+      <w:r>
+        <w:rPr>
+          <w:rFonts w:ascii="楷体" w:eastAsia="楷体" w:hAnsi="楷体" w:hint="eastAsia"/>
+          <w:sz w:val="18"/>
+        </w:rPr>
+        <w:t>密钥和地址的额外副本，以可拆卸的存根的形式，类似于票根存根，允许你存储多个副本，以防止火灾、洪水或其它自然灾害。</w:t>
+      </w:r>
+    </w:p>
+    <w:p>
+      <w:pPr>
+        <w:widowControl/>
+        <w:jc w:val="left"/>
+        <w:rPr>
+          <w:rFonts w:ascii="Segoe UI" w:hAnsi="Segoe UI" w:cs="Segoe UI"/>
+          <w:color w:val="24292E"/>
+          <w:sz w:val="18"/>
+          <w:shd w:val="clear" w:color="auto" w:fill="FFFFFF"/>
+        </w:rPr>
+      </w:pPr>
+    </w:p>
+    <w:p>
+      <w:pPr>
+        <w:widowControl/>
+        <w:jc w:val="left"/>
+        <w:rPr>
+          <w:rFonts w:ascii="Segoe UI" w:hAnsi="Segoe UI" w:cs="Segoe UI"/>
+          <w:color w:val="24292E"/>
+          <w:sz w:val="18"/>
+          <w:shd w:val="clear" w:color="auto" w:fill="FFFFFF"/>
+        </w:rPr>
+      </w:pPr>
+      <w:r>
+        <w:rPr>
+          <w:noProof/>
+          <w:sz w:val="18"/>
+        </w:rPr>
+        <w:drawing>
+          <wp:inline distT="0" distB="0" distL="0" distR="0" wp14:anchorId="7FC9F9A7" wp14:editId="027B7A27">
+            <wp:extent cx="5274310" cy="1858645"/>
+            <wp:effectExtent l="0" t="0" r="2540" b="8255"/>
+            <wp:docPr id="143" name="图片 143"/>
+            <wp:cNvGraphicFramePr>
+              <a:graphicFrameLocks xmlns:a="http://schemas.openxmlformats.org/drawingml/2006/main" noChangeAspect="1"/>
+            </wp:cNvGraphicFramePr>
+            <a:graphic xmlns:a="http://schemas.openxmlformats.org/drawingml/2006/main">
+              <a:graphicData uri="http://schemas.openxmlformats.org/drawingml/2006/picture">
+                <pic:pic xmlns:pic="http://schemas.openxmlformats.org/drawingml/2006/picture">
+                  <pic:nvPicPr>
+                    <pic:cNvPr id="1" name=""/>
+                    <pic:cNvPicPr/>
+                  </pic:nvPicPr>
+                  <pic:blipFill>
+                    <a:blip r:embed="rId91"/>
+                    <a:stretch>
+                      <a:fillRect/>
+                    </a:stretch>
+                  </pic:blipFill>
+                  <pic:spPr>
+                    <a:xfrm>
+                      <a:off x="0" y="0"/>
                       <a:ext cx="5274310" cy="1858645"/>
                     </a:xfrm>
                     <a:prstGeom prst="rect">
@@ -45409,7 +45459,7 @@
           <w:rFonts w:ascii="楷体" w:eastAsia="楷体" w:hAnsi="楷体"/>
         </w:rPr>
       </w:pPr>
-      <w:bookmarkStart w:id="21" w:name="_Toc519024573"/>
+      <w:bookmarkStart w:id="22" w:name="_Toc519024573"/>
       <w:r>
         <w:rPr>
           <w:rFonts w:ascii="楷体" w:eastAsia="楷体" w:hAnsi="楷体"/>
@@ -45447,7 +45497,7 @@
         </w:rPr>
         <w:t>）</w:t>
       </w:r>
-      <w:bookmarkEnd w:id="21"/>
+      <w:bookmarkEnd w:id="22"/>
     </w:p>
     <w:p>
       <w:pPr>
@@ -45492,7 +45542,7 @@
       </w:pPr>
       <w:r>
         <w:rPr>
-          <w:rStyle w:val="aa"/>
+          <w:rStyle w:val="ac"/>
           <w:rFonts w:ascii="楷体" w:eastAsia="楷体" w:hAnsi="楷体" w:cs="Segoe UI" w:hint="eastAsia"/>
           <w:color w:val="24292E"/>
           <w:sz w:val="18"/>
@@ -45503,7 +45553,7 @@
       </w:r>
       <w:r>
         <w:rPr>
-          <w:rStyle w:val="aa"/>
+          <w:rStyle w:val="ac"/>
           <w:rFonts w:ascii="楷体" w:eastAsia="楷体" w:hAnsi="楷体" w:cs="Segoe UI"/>
           <w:color w:val="24292E"/>
           <w:sz w:val="18"/>
@@ -45549,7 +45599,7 @@
       </w:r>
       <w:r>
         <w:rPr>
-          <w:rStyle w:val="aa"/>
+          <w:rStyle w:val="ac"/>
           <w:rFonts w:ascii="楷体" w:eastAsia="楷体" w:hAnsi="楷体" w:cs="Segoe UI"/>
           <w:color w:val="24292E"/>
           <w:sz w:val="18"/>
@@ -45595,7 +45645,7 @@
       </w:r>
       <w:r>
         <w:rPr>
-          <w:rStyle w:val="aa"/>
+          <w:rStyle w:val="ac"/>
           <w:rFonts w:ascii="楷体" w:eastAsia="楷体" w:hAnsi="楷体" w:cs="Segoe UI"/>
           <w:color w:val="24292E"/>
           <w:sz w:val="18"/>
@@ -45606,7 +45656,7 @@
       </w:r>
       <w:r>
         <w:rPr>
-          <w:rStyle w:val="aa"/>
+          <w:rStyle w:val="ac"/>
           <w:rFonts w:ascii="楷体" w:eastAsia="楷体" w:hAnsi="楷体" w:cs="Segoe UI"/>
           <w:color w:val="24292E"/>
           <w:sz w:val="18"/>
@@ -45617,7 +45667,7 @@
       </w:r>
       <w:r>
         <w:rPr>
-          <w:rStyle w:val="aa"/>
+          <w:rStyle w:val="ac"/>
           <w:rFonts w:ascii="楷体" w:eastAsia="楷体" w:hAnsi="楷体" w:cs="Segoe UI"/>
           <w:color w:val="24292E"/>
           <w:sz w:val="18"/>
@@ -45628,7 +45678,7 @@
       </w:r>
       <w:r>
         <w:rPr>
-          <w:rStyle w:val="aa"/>
+          <w:rStyle w:val="ac"/>
           <w:rFonts w:ascii="楷体" w:eastAsia="楷体" w:hAnsi="楷体" w:cs="Segoe UI" w:hint="eastAsia"/>
           <w:color w:val="24292E"/>
           <w:sz w:val="18"/>
@@ -45821,7 +45871,7 @@
                     </pic:cNvPicPr>
                   </pic:nvPicPr>
                   <pic:blipFill>
-                    <a:blip r:embed="rId23" cstate="print">
+                    <a:blip r:embed="rId24" cstate="print">
                       <a:extLst>
                         <a:ext uri="{28A0092B-C50C-407E-A947-70E740481C1C}">
                           <a14:useLocalDpi xmlns:a14="http://schemas.microsoft.com/office/drawing/2010/main" val="0"/>
@@ -46054,7 +46104,7 @@
                     </pic:cNvPicPr>
                   </pic:nvPicPr>
                   <pic:blipFill>
-                    <a:blip r:embed="rId28" cstate="print">
+                    <a:blip r:embed="rId29" cstate="print">
                       <a:extLst>
                         <a:ext uri="{28A0092B-C50C-407E-A947-70E740481C1C}">
                           <a14:useLocalDpi xmlns:a14="http://schemas.microsoft.com/office/drawing/2010/main" val="0"/>
@@ -46177,7 +46227,7 @@
                     <pic:cNvPicPr/>
                   </pic:nvPicPr>
                   <pic:blipFill>
-                    <a:blip r:embed="rId26"/>
+                    <a:blip r:embed="rId27"/>
                     <a:stretch>
                       <a:fillRect/>
                     </a:stretch>
@@ -46293,7 +46343,7 @@
                     <pic:cNvPicPr/>
                   </pic:nvPicPr>
                   <pic:blipFill>
-                    <a:blip r:embed="rId31"/>
+                    <a:blip r:embed="rId32"/>
                     <a:stretch>
                       <a:fillRect/>
                     </a:stretch>
@@ -46390,7 +46440,7 @@
                     </pic:cNvPicPr>
                   </pic:nvPicPr>
                   <pic:blipFill>
-                    <a:blip r:embed="rId43" cstate="print">
+                    <a:blip r:embed="rId44" cstate="print">
                       <a:extLst>
                         <a:ext uri="{28A0092B-C50C-407E-A947-70E740481C1C}">
                           <a14:useLocalDpi xmlns:a14="http://schemas.microsoft.com/office/drawing/2010/main" val="0"/>
@@ -46599,7 +46649,7 @@
                     <pic:cNvPicPr/>
                   </pic:nvPicPr>
                   <pic:blipFill>
-                    <a:blip r:embed="rId46"/>
+                    <a:blip r:embed="rId47"/>
                     <a:stretch>
                       <a:fillRect/>
                     </a:stretch>
@@ -46755,7 +46805,7 @@
                     <pic:cNvPicPr/>
                   </pic:nvPicPr>
                   <pic:blipFill>
-                    <a:blip r:embed="rId62"/>
+                    <a:blip r:embed="rId63"/>
                     <a:stretch>
                       <a:fillRect/>
                     </a:stretch>
@@ -46860,10 +46910,7 @@
         </w:rPr>
       </w:pPr>
     </w:p>
-    <w:p>
-      <w:bookmarkStart w:id="22" w:name="_GoBack"/>
-      <w:bookmarkEnd w:id="22"/>
-    </w:p>
+    <w:p/>
     <w:sectPr>
       <w:pgSz w:w="11906" w:h="16838"/>
       <w:pgMar w:top="1440" w:right="1800" w:bottom="1440" w:left="1800" w:header="851" w:footer="992" w:gutter="0"/>
@@ -46874,12 +46921,46 @@
 </w:document>
 </file>
 
-<file path=word/numbering.xml><?xml version="1.0" encoding="utf-8"?>
-<w:numbering xmlns:wpc="http://schemas.microsoft.com/office/word/2010/wordprocessingCanvas" xmlns:mc="http://schemas.openxmlformats.org/markup-compatibility/2006" xmlns:o="urn:schemas-microsoft-com:office:office" xmlns:r="http://schemas.openxmlformats.org/officeDocument/2006/relationships" xmlns:m="http://schemas.openxmlformats.org/officeDocument/2006/math" xmlns:v="urn:schemas-microsoft-com:vml" xmlns:wp14="http://schemas.microsoft.com/office/word/2010/wordprocessingDrawing" xmlns:wp="http://schemas.openxmlformats.org/drawingml/2006/wordprocessingDrawing" xmlns:w10="urn:schemas-microsoft-com:office:word" xmlns:w="http://schemas.openxmlformats.org/wordprocessingml/2006/main" xmlns:w14="http://schemas.microsoft.com/office/word/2010/wordml" xmlns:w15="http://schemas.microsoft.com/office/word/2012/wordml" xmlns:wpg="http://schemas.microsoft.com/office/word/2010/wordprocessingGroup" xmlns:wpi="http://schemas.microsoft.com/office/word/2010/wordprocessingInk" xmlns:wne="http://schemas.microsoft.com/office/word/2006/wordml" xmlns:wps="http://schemas.microsoft.com/office/word/2010/wordprocessingShape" mc:Ignorable="w14 w15 wp14"/>
+<file path=word/endnotes.xml><?xml version="1.0" encoding="utf-8"?>
+<w:endnotes xmlns:wpc="http://schemas.microsoft.com/office/word/2010/wordprocessingCanvas" xmlns:cx="http://schemas.microsoft.com/office/drawing/2014/chartex" xmlns:cx1="http://schemas.microsoft.com/office/drawing/2015/9/8/chartex" xmlns:mc="http://schemas.openxmlformats.org/markup-compatibility/2006" xmlns:o="urn:schemas-microsoft-com:office:office" xmlns:r="http://schemas.openxmlformats.org/officeDocument/2006/relationships" xmlns:m="http://schemas.openxmlformats.org/officeDocument/2006/math" xmlns:v="urn:schemas-microsoft-com:vml" xmlns:wp14="http://schemas.microsoft.com/office/word/2010/wordprocessingDrawing" xmlns:wp="http://schemas.openxmlformats.org/drawingml/2006/wordprocessingDrawing" xmlns:w10="urn:schemas-microsoft-com:office:word" xmlns:w="http://schemas.openxmlformats.org/wordprocessingml/2006/main" xmlns:w14="http://schemas.microsoft.com/office/word/2010/wordml" xmlns:w15="http://schemas.microsoft.com/office/word/2012/wordml" xmlns:w16se="http://schemas.microsoft.com/office/word/2015/wordml/symex" xmlns:wpg="http://schemas.microsoft.com/office/word/2010/wordprocessingGroup" xmlns:wpi="http://schemas.microsoft.com/office/word/2010/wordprocessingInk" xmlns:wne="http://schemas.microsoft.com/office/word/2006/wordml" xmlns:wps="http://schemas.microsoft.com/office/word/2010/wordprocessingShape" mc:Ignorable="w14 w15 w16se wp14">
+  <w:endnote w:type="separator" w:id="-1">
+    <w:p>
+      <w:r>
+        <w:separator/>
+      </w:r>
+    </w:p>
+  </w:endnote>
+  <w:endnote w:type="continuationSeparator" w:id="0">
+    <w:p>
+      <w:r>
+        <w:continuationSeparator/>
+      </w:r>
+    </w:p>
+  </w:endnote>
+</w:endnotes>
+</file>
+
+<file path=word/footnotes.xml><?xml version="1.0" encoding="utf-8"?>
+<w:footnotes xmlns:wpc="http://schemas.microsoft.com/office/word/2010/wordprocessingCanvas" xmlns:cx="http://schemas.microsoft.com/office/drawing/2014/chartex" xmlns:cx1="http://schemas.microsoft.com/office/drawing/2015/9/8/chartex" xmlns:mc="http://schemas.openxmlformats.org/markup-compatibility/2006" xmlns:o="urn:schemas-microsoft-com:office:office" xmlns:r="http://schemas.openxmlformats.org/officeDocument/2006/relationships" xmlns:m="http://schemas.openxmlformats.org/officeDocument/2006/math" xmlns:v="urn:schemas-microsoft-com:vml" xmlns:wp14="http://schemas.microsoft.com/office/word/2010/wordprocessingDrawing" xmlns:wp="http://schemas.openxmlformats.org/drawingml/2006/wordprocessingDrawing" xmlns:w10="urn:schemas-microsoft-com:office:word" xmlns:w="http://schemas.openxmlformats.org/wordprocessingml/2006/main" xmlns:w14="http://schemas.microsoft.com/office/word/2010/wordml" xmlns:w15="http://schemas.microsoft.com/office/word/2012/wordml" xmlns:w16se="http://schemas.microsoft.com/office/word/2015/wordml/symex" xmlns:wpg="http://schemas.microsoft.com/office/word/2010/wordprocessingGroup" xmlns:wpi="http://schemas.microsoft.com/office/word/2010/wordprocessingInk" xmlns:wne="http://schemas.microsoft.com/office/word/2006/wordml" xmlns:wps="http://schemas.microsoft.com/office/word/2010/wordprocessingShape" mc:Ignorable="w14 w15 w16se wp14">
+  <w:footnote w:type="separator" w:id="-1">
+    <w:p>
+      <w:r>
+        <w:separator/>
+      </w:r>
+    </w:p>
+  </w:footnote>
+  <w:footnote w:type="continuationSeparator" w:id="0">
+    <w:p>
+      <w:r>
+        <w:continuationSeparator/>
+      </w:r>
+    </w:p>
+  </w:footnote>
+</w:footnotes>
 </file>
 
 <file path=word/styles.xml><?xml version="1.0" encoding="utf-8"?>
-<w:styles xmlns:mc="http://schemas.openxmlformats.org/markup-compatibility/2006" xmlns:r="http://schemas.openxmlformats.org/officeDocument/2006/relationships" xmlns:w="http://schemas.openxmlformats.org/wordprocessingml/2006/main" xmlns:w14="http://schemas.microsoft.com/office/word/2010/wordml" xmlns:w15="http://schemas.microsoft.com/office/word/2012/wordml" mc:Ignorable="w14 w15">
+<w:styles xmlns:mc="http://schemas.openxmlformats.org/markup-compatibility/2006" xmlns:r="http://schemas.openxmlformats.org/officeDocument/2006/relationships" xmlns:w="http://schemas.openxmlformats.org/wordprocessingml/2006/main" xmlns:w14="http://schemas.microsoft.com/office/word/2010/wordml" xmlns:w15="http://schemas.microsoft.com/office/word/2012/wordml" xmlns:w16se="http://schemas.microsoft.com/office/word/2015/wordml/symex" mc:Ignorable="w14 w15 w16se">
   <w:docDefaults>
     <w:rPrDefault>
       <w:rPr>
@@ -47281,7 +47362,7 @@
     <w:name w:val="heading 1"/>
     <w:basedOn w:val="a"/>
     <w:next w:val="a"/>
-    <w:link w:val="1Char"/>
+    <w:link w:val="10"/>
     <w:uiPriority w:val="9"/>
     <w:qFormat/>
     <w:rsid w:val="00140C3C"/>
@@ -47303,7 +47384,7 @@
     <w:name w:val="heading 2"/>
     <w:basedOn w:val="a"/>
     <w:next w:val="a"/>
-    <w:link w:val="2Char"/>
+    <w:link w:val="20"/>
     <w:uiPriority w:val="9"/>
     <w:unhideWhenUsed/>
     <w:qFormat/>
@@ -47326,7 +47407,7 @@
     <w:name w:val="heading 3"/>
     <w:basedOn w:val="a"/>
     <w:next w:val="a"/>
-    <w:link w:val="3Char"/>
+    <w:link w:val="30"/>
     <w:uiPriority w:val="9"/>
     <w:unhideWhenUsed/>
     <w:qFormat/>
@@ -47348,7 +47429,7 @@
     <w:name w:val="heading 4"/>
     <w:basedOn w:val="a"/>
     <w:next w:val="a"/>
-    <w:link w:val="4Char"/>
+    <w:link w:val="40"/>
     <w:uiPriority w:val="9"/>
     <w:unhideWhenUsed/>
     <w:qFormat/>
@@ -47371,7 +47452,7 @@
     <w:name w:val="heading 5"/>
     <w:basedOn w:val="a"/>
     <w:next w:val="a"/>
-    <w:link w:val="5Char"/>
+    <w:link w:val="50"/>
     <w:uiPriority w:val="9"/>
     <w:semiHidden/>
     <w:unhideWhenUsed/>
@@ -47417,8 +47498,8 @@
     <w:semiHidden/>
     <w:unhideWhenUsed/>
   </w:style>
-  <w:style w:type="character" w:customStyle="1" w:styleId="1Char">
-    <w:name w:val="标题 1 Char"/>
+  <w:style w:type="character" w:customStyle="1" w:styleId="10">
+    <w:name w:val="标题 1 字符"/>
     <w:basedOn w:val="a0"/>
     <w:link w:val="1"/>
     <w:uiPriority w:val="9"/>
@@ -47432,8 +47513,8 @@
       <w:szCs w:val="44"/>
     </w:rPr>
   </w:style>
-  <w:style w:type="character" w:customStyle="1" w:styleId="2Char">
-    <w:name w:val="标题 2 Char"/>
+  <w:style w:type="character" w:customStyle="1" w:styleId="20">
+    <w:name w:val="标题 2 字符"/>
     <w:basedOn w:val="a0"/>
     <w:link w:val="2"/>
     <w:uiPriority w:val="9"/>
@@ -47446,8 +47527,8 @@
       <w:szCs w:val="32"/>
     </w:rPr>
   </w:style>
-  <w:style w:type="character" w:customStyle="1" w:styleId="3Char">
-    <w:name w:val="标题 3 Char"/>
+  <w:style w:type="character" w:customStyle="1" w:styleId="30">
+    <w:name w:val="标题 3 字符"/>
     <w:basedOn w:val="a0"/>
     <w:link w:val="3"/>
     <w:uiPriority w:val="9"/>
@@ -47460,8 +47541,8 @@
       <w:szCs w:val="32"/>
     </w:rPr>
   </w:style>
-  <w:style w:type="character" w:customStyle="1" w:styleId="4Char">
-    <w:name w:val="标题 4 Char"/>
+  <w:style w:type="character" w:customStyle="1" w:styleId="40">
+    <w:name w:val="标题 4 字符"/>
     <w:basedOn w:val="a0"/>
     <w:link w:val="4"/>
     <w:uiPriority w:val="9"/>
@@ -47474,8 +47555,8 @@
       <w:szCs w:val="28"/>
     </w:rPr>
   </w:style>
-  <w:style w:type="character" w:customStyle="1" w:styleId="5Char">
-    <w:name w:val="标题 5 Char"/>
+  <w:style w:type="character" w:customStyle="1" w:styleId="50">
+    <w:name w:val="标题 5 字符"/>
     <w:basedOn w:val="a0"/>
     <w:link w:val="5"/>
     <w:uiPriority w:val="9"/>
@@ -47583,7 +47664,7 @@
       <w:szCs w:val="32"/>
     </w:rPr>
   </w:style>
-  <w:style w:type="paragraph" w:styleId="10">
+  <w:style w:type="paragraph" w:styleId="11">
     <w:name w:val="toc 1"/>
     <w:basedOn w:val="a"/>
     <w:next w:val="a"/>
@@ -47592,7 +47673,7 @@
     <w:unhideWhenUsed/>
     <w:rsid w:val="00140C3C"/>
   </w:style>
-  <w:style w:type="paragraph" w:styleId="20">
+  <w:style w:type="paragraph" w:styleId="21">
     <w:name w:val="toc 2"/>
     <w:basedOn w:val="a"/>
     <w:next w:val="a"/>
@@ -47615,7 +47696,7 @@
       <w:u w:val="single"/>
     </w:rPr>
   </w:style>
-  <w:style w:type="paragraph" w:styleId="30">
+  <w:style w:type="paragraph" w:styleId="31">
     <w:name w:val="toc 3"/>
     <w:basedOn w:val="a"/>
     <w:next w:val="a"/>
@@ -47641,7 +47722,7 @@
   <w:style w:type="paragraph" w:styleId="a6">
     <w:name w:val="header"/>
     <w:basedOn w:val="a"/>
-    <w:link w:val="Char"/>
+    <w:link w:val="a7"/>
     <w:uiPriority w:val="99"/>
     <w:unhideWhenUsed/>
     <w:rsid w:val="00140C3C"/>
@@ -47661,8 +47742,8 @@
       <w:szCs w:val="18"/>
     </w:rPr>
   </w:style>
-  <w:style w:type="character" w:customStyle="1" w:styleId="Char">
-    <w:name w:val="页眉 Char"/>
+  <w:style w:type="character" w:customStyle="1" w:styleId="a7">
+    <w:name w:val="页眉 字符"/>
     <w:basedOn w:val="a0"/>
     <w:link w:val="a6"/>
     <w:uiPriority w:val="99"/>
@@ -47673,10 +47754,10 @@
       <w:szCs w:val="18"/>
     </w:rPr>
   </w:style>
-  <w:style w:type="paragraph" w:styleId="a7">
+  <w:style w:type="paragraph" w:styleId="a8">
     <w:name w:val="footer"/>
     <w:basedOn w:val="a"/>
-    <w:link w:val="Char0"/>
+    <w:link w:val="a9"/>
     <w:uiPriority w:val="99"/>
     <w:unhideWhenUsed/>
     <w:rsid w:val="00140C3C"/>
@@ -47693,10 +47774,10 @@
       <w:szCs w:val="18"/>
     </w:rPr>
   </w:style>
-  <w:style w:type="character" w:customStyle="1" w:styleId="Char0">
-    <w:name w:val="页脚 Char"/>
+  <w:style w:type="character" w:customStyle="1" w:styleId="a9">
+    <w:name w:val="页脚 字符"/>
     <w:basedOn w:val="a0"/>
-    <w:link w:val="a7"/>
+    <w:link w:val="a8"/>
     <w:uiPriority w:val="99"/>
     <w:rsid w:val="00140C3C"/>
     <w:rPr>
@@ -47705,7 +47786,7 @@
       <w:szCs w:val="18"/>
     </w:rPr>
   </w:style>
-  <w:style w:type="table" w:styleId="a8">
+  <w:style w:type="table" w:styleId="aa">
     <w:name w:val="Table Grid"/>
     <w:basedOn w:val="a1"/>
     <w:uiPriority w:val="39"/>
@@ -47724,7 +47805,7 @@
   <w:style w:type="paragraph" w:styleId="HTML">
     <w:name w:val="HTML Preformatted"/>
     <w:basedOn w:val="a"/>
-    <w:link w:val="HTMLChar"/>
+    <w:link w:val="HTML0"/>
     <w:uiPriority w:val="99"/>
     <w:unhideWhenUsed/>
     <w:rsid w:val="00140C3C"/>
@@ -47757,8 +47838,8 @@
       <w:szCs w:val="24"/>
     </w:rPr>
   </w:style>
-  <w:style w:type="character" w:customStyle="1" w:styleId="HTMLChar">
-    <w:name w:val="HTML 预设格式 Char"/>
+  <w:style w:type="character" w:customStyle="1" w:styleId="HTML0">
+    <w:name w:val="HTML 预设格式 字符"/>
     <w:basedOn w:val="a0"/>
     <w:link w:val="HTML"/>
     <w:uiPriority w:val="99"/>
@@ -47770,7 +47851,7 @@
       <w:szCs w:val="24"/>
     </w:rPr>
   </w:style>
-  <w:style w:type="character" w:styleId="HTML0">
+  <w:style w:type="character" w:styleId="HTML1">
     <w:name w:val="HTML Code"/>
     <w:basedOn w:val="a0"/>
     <w:uiPriority w:val="99"/>
@@ -47783,7 +47864,7 @@
       <w:szCs w:val="24"/>
     </w:rPr>
   </w:style>
-  <w:style w:type="paragraph" w:styleId="40">
+  <w:style w:type="paragraph" w:styleId="41">
     <w:name w:val="toc 4"/>
     <w:basedOn w:val="a"/>
     <w:next w:val="a"/>
@@ -47798,7 +47879,7 @@
       <w:rFonts w:asciiTheme="minorHAnsi" w:hAnsiTheme="minorHAnsi"/>
     </w:rPr>
   </w:style>
-  <w:style w:type="paragraph" w:styleId="50">
+  <w:style w:type="paragraph" w:styleId="51">
     <w:name w:val="toc 5"/>
     <w:basedOn w:val="a"/>
     <w:next w:val="a"/>
@@ -47873,7 +47954,7 @@
       <w:rFonts w:asciiTheme="minorHAnsi" w:hAnsiTheme="minorHAnsi"/>
     </w:rPr>
   </w:style>
-  <w:style w:type="paragraph" w:styleId="a9">
+  <w:style w:type="paragraph" w:styleId="ab">
     <w:name w:val="Normal (Web)"/>
     <w:basedOn w:val="a"/>
     <w:uiPriority w:val="99"/>
@@ -47941,7 +48022,7 @@
     <w:basedOn w:val="a0"/>
     <w:rsid w:val="00140C3C"/>
   </w:style>
-  <w:style w:type="character" w:styleId="aa">
+  <w:style w:type="character" w:styleId="ac">
     <w:name w:val="Emphasis"/>
     <w:basedOn w:val="a0"/>
     <w:uiPriority w:val="20"/>
